--- a/manuscript/references_list.docx
+++ b/manuscript/references_list.docx
@@ -225,6 +225,7 @@
         <w:spacing w:line="360" w:lineRule="auto"/>
         <w:rPr>
           <w:rFonts w:ascii="Verdana" w:hAnsi="Verdana"/>
+          <w:lang w:val="de-DE"/>
         </w:rPr>
       </w:pPr>
       <w:r>
@@ -237,238 +238,892 @@
         <w:rPr>
           <w:rFonts w:ascii="Verdana" w:hAnsi="Verdana"/>
         </w:rPr>
-        <w:t xml:space="preserve">Tashman S, Kopf S, Fu FH. The Kinematic Basis of Anterior Cruciate Ligament Reconstruction. Oper Tech Sports Med </w:t>
-      </w:r>
+        <w:t xml:space="preserve">Tashman S, Kopf S, Fu FH. The Kinematic Basis of Anterior Cruciate Ligament Reconstruction. </w:t>
+      </w:r>
+      <w:r>
+        <w:rPr>
+          <w:rFonts w:ascii="Verdana" w:hAnsi="Verdana"/>
+          <w:lang w:val="de-DE"/>
+        </w:rPr>
+        <w:t xml:space="preserve">Oper Tech Sports Med 2008;16:116-8. </w:t>
+      </w:r>
+      <w:r>
+        <w:fldChar w:fldCharType="begin"/>
+      </w:r>
+      <w:r>
+        <w:rPr>
+          <w:lang w:val="de-DE"/>
+        </w:rPr>
+        <w:instrText>HYPERLINK "https://doi.org/10.1053/j.otsm.2008.10.005"</w:instrText>
+      </w:r>
+      <w:r>
+        <w:fldChar w:fldCharType="separate"/>
+      </w:r>
+      <w:r>
+        <w:rPr>
+          <w:rStyle w:val="Hyperlink"/>
+          <w:rFonts w:ascii="Verdana" w:hAnsi="Verdana"/>
+          <w:lang w:val="de-DE"/>
+        </w:rPr>
+        <w:t>https://doi.org/10.1053/j.otsm.2008.10.005</w:t>
+      </w:r>
+      <w:r>
+        <w:rPr>
+          <w:rStyle w:val="Hyperlink"/>
+          <w:rFonts w:ascii="Verdana" w:hAnsi="Verdana"/>
+        </w:rPr>
+        <w:fldChar w:fldCharType="end"/>
+      </w:r>
+      <w:r>
+        <w:rPr>
+          <w:rFonts w:ascii="Verdana" w:hAnsi="Verdana"/>
+          <w:lang w:val="de-DE"/>
+        </w:rPr>
+        <w:t>.</w:t>
+      </w:r>
+    </w:p>
+    <w:p>
+      <w:pPr>
+        <w:spacing w:line="360" w:lineRule="auto"/>
+        <w:rPr>
+          <w:rFonts w:ascii="Verdana" w:hAnsi="Verdana"/>
+          <w:lang w:val="de-DE"/>
+        </w:rPr>
+      </w:pPr>
+      <w:r>
+        <w:rPr>
+          <w:rFonts w:ascii="Verdana" w:hAnsi="Verdana"/>
+          <w:lang w:val="de-DE"/>
+        </w:rPr>
+        <w:t>[</w:t>
+      </w:r>
+      <w:r>
+        <w:rPr>
+          <w:rFonts w:ascii="Verdana" w:hAnsi="Verdana"/>
+          <w:lang w:val="de-DE"/>
+        </w:rPr>
+        <w:t>4</w:t>
+      </w:r>
+      <w:r>
+        <w:rPr>
+          <w:rFonts w:ascii="Verdana" w:hAnsi="Verdana"/>
+          <w:lang w:val="de-DE"/>
+        </w:rPr>
+        <w:t xml:space="preserve">] Brisson, Nicholas M., Martin Krämer, Leonie A.N. Krahl, et al. </w:t>
+      </w:r>
+      <w:r>
+        <w:rPr>
+          <w:rFonts w:ascii="Verdana" w:hAnsi="Verdana"/>
+        </w:rPr>
+        <w:t xml:space="preserve">(Nov. 2022). “A novel multipurpose device for guided knee motion and loading during dynamic magnetic resonance imaging”. </w:t>
+      </w:r>
+      <w:proofErr w:type="spellStart"/>
+      <w:r>
+        <w:rPr>
+          <w:rFonts w:ascii="Verdana" w:hAnsi="Verdana"/>
+        </w:rPr>
+        <w:t>en</w:t>
+      </w:r>
+      <w:proofErr w:type="spellEnd"/>
+      <w:r>
+        <w:rPr>
+          <w:rFonts w:ascii="Verdana" w:hAnsi="Verdana"/>
+        </w:rPr>
+        <w:t xml:space="preserve">. </w:t>
+      </w:r>
+      <w:r>
+        <w:rPr>
+          <w:rFonts w:ascii="Verdana" w:hAnsi="Verdana"/>
+          <w:lang w:val="de-DE"/>
+        </w:rPr>
+        <w:t>In: Zeitschrift für Medizinische Physik 32.4, pp. 500–513. doi: 10.1016/j.zemedi.2021.12.002.</w:t>
+      </w:r>
+    </w:p>
+    <w:p>
+      <w:pPr>
+        <w:spacing w:line="360" w:lineRule="auto"/>
+        <w:rPr>
+          <w:rFonts w:ascii="Verdana" w:hAnsi="Verdana"/>
+        </w:rPr>
+      </w:pPr>
+      <w:r>
+        <w:rPr>
+          <w:rFonts w:ascii="Verdana" w:hAnsi="Verdana"/>
+          <w:lang w:val="de-DE"/>
+        </w:rPr>
+        <w:t>[</w:t>
+      </w:r>
+      <w:r>
+        <w:rPr>
+          <w:rFonts w:ascii="Verdana" w:hAnsi="Verdana"/>
+          <w:lang w:val="de-DE"/>
+        </w:rPr>
+        <w:t>5</w:t>
+      </w:r>
+      <w:r>
+        <w:rPr>
+          <w:rFonts w:ascii="Verdana" w:hAnsi="Verdana"/>
+          <w:lang w:val="de-DE"/>
+        </w:rPr>
+        <w:t xml:space="preserve">] Aleksiev, Martin, Martin Krämer, Nicholas M. Brisson, et al. </w:t>
+      </w:r>
+      <w:r>
+        <w:rPr>
+          <w:rFonts w:ascii="Verdana" w:hAnsi="Verdana"/>
+        </w:rPr>
+        <w:t xml:space="preserve">(Oct. 2022). “High-resolution CINE imaging of active guided knee motion using continuously acquired golden-angle radial MRI and rotary sensor information”. In: Magnetic Resonance Imaging 92, pp. 161–168. </w:t>
+      </w:r>
+      <w:proofErr w:type="spellStart"/>
       <w:proofErr w:type="gramStart"/>
       <w:r>
         <w:rPr>
           <w:rFonts w:ascii="Verdana" w:hAnsi="Verdana"/>
         </w:rPr>
-        <w:t>2008;16:116</w:t>
-      </w:r>
+        <w:t>issn</w:t>
+      </w:r>
+      <w:proofErr w:type="spellEnd"/>
       <w:proofErr w:type="gramEnd"/>
       <w:r>
         <w:rPr>
           <w:rFonts w:ascii="Verdana" w:hAnsi="Verdana"/>
         </w:rPr>
-        <w:t xml:space="preserve">-8. </w:t>
+        <w:t xml:space="preserve">: 0730725X. </w:t>
+      </w:r>
+      <w:proofErr w:type="gramStart"/>
+      <w:r>
+        <w:rPr>
+          <w:rFonts w:ascii="Verdana" w:hAnsi="Verdana"/>
+        </w:rPr>
+        <w:t>doi:10.1016/j.mri</w:t>
+      </w:r>
+      <w:proofErr w:type="gramEnd"/>
+      <w:r>
+        <w:rPr>
+          <w:rFonts w:ascii="Verdana" w:hAnsi="Verdana"/>
+        </w:rPr>
+        <w:t>.2022.06.015.</w:t>
+      </w:r>
+    </w:p>
+    <w:p>
+      <w:pPr>
+        <w:spacing w:line="360" w:lineRule="auto"/>
+        <w:rPr>
+          <w:rFonts w:ascii="Verdana" w:hAnsi="Verdana"/>
+        </w:rPr>
+      </w:pPr>
+      <w:r>
+        <w:rPr>
+          <w:rFonts w:ascii="Verdana" w:hAnsi="Verdana"/>
+        </w:rPr>
+        <w:t>[</w:t>
+      </w:r>
+      <w:r>
+        <w:rPr>
+          <w:rFonts w:ascii="Verdana" w:hAnsi="Verdana"/>
+        </w:rPr>
+        <w:t>6</w:t>
+      </w:r>
+      <w:r>
+        <w:rPr>
+          <w:rFonts w:ascii="Verdana" w:hAnsi="Verdana"/>
+        </w:rPr>
+        <w:t xml:space="preserve">] Canny, John (Nov. 1986). </w:t>
+      </w:r>
+      <w:r>
+        <w:rPr>
+          <w:rFonts w:ascii="Verdana" w:hAnsi="Verdana"/>
+        </w:rPr>
+        <w:t xml:space="preserve">“A Computational Approach to Edge Detection”. </w:t>
+      </w:r>
+      <w:proofErr w:type="spellStart"/>
+      <w:proofErr w:type="gramStart"/>
+      <w:r>
+        <w:rPr>
+          <w:rFonts w:ascii="Verdana" w:hAnsi="Verdana"/>
+        </w:rPr>
+        <w:t>In:IEEE</w:t>
+      </w:r>
+      <w:proofErr w:type="spellEnd"/>
+      <w:proofErr w:type="gramEnd"/>
+      <w:r>
+        <w:rPr>
+          <w:rFonts w:ascii="Verdana" w:hAnsi="Verdana"/>
+        </w:rPr>
+        <w:t xml:space="preserve"> Transactions on Pattern Analysis and Machine Intelligence PAMI-8.6, pp. 679–698. </w:t>
+      </w:r>
+      <w:proofErr w:type="spellStart"/>
+      <w:r>
+        <w:rPr>
+          <w:rFonts w:ascii="Verdana" w:hAnsi="Verdana"/>
+        </w:rPr>
+        <w:t>issn</w:t>
+      </w:r>
+      <w:proofErr w:type="spellEnd"/>
+      <w:r>
+        <w:rPr>
+          <w:rFonts w:ascii="Verdana" w:hAnsi="Verdana"/>
+        </w:rPr>
+        <w:t xml:space="preserve">: 0162-8828. </w:t>
+      </w:r>
+      <w:proofErr w:type="spellStart"/>
+      <w:r>
+        <w:rPr>
+          <w:rFonts w:ascii="Verdana" w:hAnsi="Verdana"/>
+        </w:rPr>
+        <w:t>doi</w:t>
+      </w:r>
+      <w:proofErr w:type="spellEnd"/>
+      <w:r>
+        <w:rPr>
+          <w:rFonts w:ascii="Verdana" w:hAnsi="Verdana"/>
+        </w:rPr>
+        <w:t>: 10.1109/TPAMI.1986.4767851.</w:t>
+      </w:r>
+    </w:p>
+    <w:p>
+      <w:pPr>
+        <w:pBdr>
+          <w:bottom w:val="single" w:sz="12" w:space="1" w:color="auto"/>
+        </w:pBdr>
+      </w:pPr>
+    </w:p>
+    <w:p>
+      <w:pPr>
+        <w:rPr>
+          <w:lang w:val="en-DE"/>
+        </w:rPr>
+      </w:pPr>
+      <w:r>
+        <w:rPr>
+          <w:lang w:val="en-DE"/>
+        </w:rPr>
+        <w:t xml:space="preserve">[1] Conconi M, De Carli F, Berni M, </w:t>
+      </w:r>
+      <w:proofErr w:type="spellStart"/>
+      <w:r>
+        <w:rPr>
+          <w:lang w:val="en-DE"/>
+        </w:rPr>
+        <w:t>Sancisi</w:t>
+      </w:r>
+      <w:proofErr w:type="spellEnd"/>
+      <w:r>
+        <w:rPr>
+          <w:lang w:val="en-DE"/>
+        </w:rPr>
+        <w:t xml:space="preserve"> N, Parenti-Castelli V, Monetti G. In-Vivo Quantification of Knee Deep-Flexion in Physiological Loading Condition </w:t>
+      </w:r>
+      <w:proofErr w:type="gramStart"/>
+      <w:r>
+        <w:rPr>
+          <w:lang w:val="en-DE"/>
+        </w:rPr>
+        <w:t>trough</w:t>
+      </w:r>
+      <w:proofErr w:type="gramEnd"/>
+      <w:r>
+        <w:rPr>
+          <w:lang w:val="en-DE"/>
+        </w:rPr>
+        <w:t xml:space="preserve"> Dynamic MRI. Applied Sciences </w:t>
+      </w:r>
+      <w:proofErr w:type="gramStart"/>
+      <w:r>
+        <w:rPr>
+          <w:lang w:val="en-DE"/>
+        </w:rPr>
+        <w:t>2023;13:629</w:t>
+      </w:r>
+      <w:proofErr w:type="gramEnd"/>
+      <w:r>
+        <w:rPr>
+          <w:lang w:val="en-DE"/>
+        </w:rPr>
+        <w:t xml:space="preserve">. </w:t>
       </w:r>
       <w:hyperlink r:id="rId6" w:history="1">
         <w:r>
           <w:rPr>
             <w:rStyle w:val="Hyperlink"/>
-            <w:rFonts w:ascii="Verdana" w:hAnsi="Verdana"/>
+            <w:lang w:val="en-DE"/>
           </w:rPr>
-          <w:t>https://doi.org/10.1053/j.otsm.2008.10.005</w:t>
+          <w:t>https://doi.org/10.3390/app13010629</w:t>
         </w:r>
       </w:hyperlink>
       <w:r>
         <w:rPr>
-          <w:rFonts w:ascii="Verdana" w:hAnsi="Verdana"/>
+          <w:lang w:val="en-DE"/>
         </w:rPr>
         <w:t>.</w:t>
       </w:r>
     </w:p>
     <w:p>
       <w:pPr>
-        <w:spacing w:line="360" w:lineRule="auto"/>
-        <w:rPr>
-          <w:rFonts w:ascii="Verdana" w:hAnsi="Verdana"/>
-          <w:lang w:val="de-DE"/>
+        <w:rPr>
+          <w:lang w:val="en-DE"/>
         </w:rPr>
       </w:pPr>
       <w:r>
         <w:rPr>
-          <w:rFonts w:ascii="Verdana" w:hAnsi="Verdana"/>
-          <w:lang w:val="de-DE"/>
-        </w:rPr>
-        <w:t>[</w:t>
-      </w:r>
-      <w:r>
-        <w:rPr>
-          <w:rFonts w:ascii="Verdana" w:hAnsi="Verdana"/>
-          <w:lang w:val="de-DE"/>
-        </w:rPr>
-        <w:t>4</w:t>
-      </w:r>
-      <w:r>
-        <w:rPr>
-          <w:rFonts w:ascii="Verdana" w:hAnsi="Verdana"/>
-          <w:lang w:val="de-DE"/>
-        </w:rPr>
-        <w:t xml:space="preserve">] Brisson, Nicholas M., Martin Krämer, Leonie A.N. Krahl, et al. </w:t>
-      </w:r>
-      <w:r>
-        <w:rPr>
-          <w:rFonts w:ascii="Verdana" w:hAnsi="Verdana"/>
-        </w:rPr>
-        <w:t xml:space="preserve">(Nov. 2022). “A novel multipurpose device for guided knee motion and loading during dynamic magnetic resonance imaging”. </w:t>
-      </w:r>
-      <w:proofErr w:type="spellStart"/>
-      <w:r>
-        <w:rPr>
-          <w:rFonts w:ascii="Verdana" w:hAnsi="Verdana"/>
-        </w:rPr>
-        <w:t>en</w:t>
-      </w:r>
-      <w:proofErr w:type="spellEnd"/>
-      <w:r>
-        <w:rPr>
-          <w:rFonts w:ascii="Verdana" w:hAnsi="Verdana"/>
-        </w:rPr>
-        <w:t xml:space="preserve">. </w:t>
-      </w:r>
-      <w:r>
-        <w:rPr>
-          <w:rFonts w:ascii="Verdana" w:hAnsi="Verdana"/>
-          <w:lang w:val="de-DE"/>
-        </w:rPr>
-        <w:t>In: Zeitschrift für Medizinische Physik 32.4, pp. 500–513. doi: 10.1016/j.zemedi.2021.12.002.</w:t>
+          <w:lang w:val="en-DE"/>
+        </w:rPr>
+        <w:t xml:space="preserve">[2] Kaiser J, Bradford R, Johnson K, Wieben O, Thelen DG. Measurement of tibiofemoral kinematics using highly accelerated 3D radial sampling. Magnetic Resonance in Medicine </w:t>
+      </w:r>
+      <w:proofErr w:type="gramStart"/>
+      <w:r>
+        <w:rPr>
+          <w:lang w:val="en-DE"/>
+        </w:rPr>
+        <w:t>2013;69:1310</w:t>
+      </w:r>
+      <w:proofErr w:type="gramEnd"/>
+      <w:r>
+        <w:rPr>
+          <w:lang w:val="en-DE"/>
+        </w:rPr>
+        <w:t xml:space="preserve">–6. </w:t>
+      </w:r>
+      <w:hyperlink r:id="rId7" w:history="1">
+        <w:r>
+          <w:rPr>
+            <w:rStyle w:val="Hyperlink"/>
+            <w:lang w:val="en-DE"/>
+          </w:rPr>
+          <w:t>https://doi.org/10.1002/mrm.24362</w:t>
+        </w:r>
+      </w:hyperlink>
+      <w:r>
+        <w:rPr>
+          <w:lang w:val="en-DE"/>
+        </w:rPr>
+        <w:t>.</w:t>
       </w:r>
     </w:p>
     <w:p>
       <w:pPr>
-        <w:spacing w:line="360" w:lineRule="auto"/>
-        <w:rPr>
-          <w:rFonts w:ascii="Verdana" w:hAnsi="Verdana"/>
+        <w:rPr>
+          <w:lang w:val="en-DE"/>
         </w:rPr>
       </w:pPr>
       <w:r>
         <w:rPr>
-          <w:rFonts w:ascii="Verdana" w:hAnsi="Verdana"/>
-          <w:lang w:val="de-DE"/>
-        </w:rPr>
-        <w:t>[</w:t>
-      </w:r>
-      <w:r>
-        <w:rPr>
-          <w:rFonts w:ascii="Verdana" w:hAnsi="Verdana"/>
-          <w:lang w:val="de-DE"/>
-        </w:rPr>
-        <w:t>5</w:t>
-      </w:r>
-      <w:r>
-        <w:rPr>
-          <w:rFonts w:ascii="Verdana" w:hAnsi="Verdana"/>
-          <w:lang w:val="de-DE"/>
-        </w:rPr>
-        <w:t xml:space="preserve">] Aleksiev, Martin, Martin Krämer, Nicholas M. Brisson, et al. </w:t>
-      </w:r>
-      <w:r>
-        <w:rPr>
-          <w:rFonts w:ascii="Verdana" w:hAnsi="Verdana"/>
-        </w:rPr>
-        <w:t xml:space="preserve">(Oct. 2022). “High-resolution CINE imaging of active guided knee motion using continuously acquired golden-angle radial MRI and rotary sensor information”. In: Magnetic Resonance Imaging 92, pp. 161–168. </w:t>
+          <w:lang w:val="en-DE"/>
+        </w:rPr>
+        <w:t xml:space="preserve">[3] Kaiser J, </w:t>
       </w:r>
       <w:proofErr w:type="spellStart"/>
       <w:r>
         <w:rPr>
-          <w:rFonts w:ascii="Verdana" w:hAnsi="Verdana"/>
-        </w:rPr>
-        <w:t>issn</w:t>
+          <w:lang w:val="en-DE"/>
+        </w:rPr>
+        <w:t>Vignos</w:t>
       </w:r>
       <w:proofErr w:type="spellEnd"/>
       <w:r>
         <w:rPr>
-          <w:rFonts w:ascii="Verdana" w:hAnsi="Verdana"/>
-        </w:rPr>
-        <w:t xml:space="preserve">: 0730725X. </w:t>
+          <w:lang w:val="en-DE"/>
+        </w:rPr>
+        <w:t xml:space="preserve"> MF, Kijowski R, Baer G, Thelen DG. Effect of Loading on In Vivo Tibiofemoral and Patellofemoral Kinematics of Healthy and ACL-Reconstructed Knees. The American Journal of Sports Medicine </w:t>
       </w:r>
       <w:proofErr w:type="gramStart"/>
       <w:r>
         <w:rPr>
-          <w:rFonts w:ascii="Verdana" w:hAnsi="Verdana"/>
-        </w:rPr>
-        <w:t>doi:10.1016/j.mri</w:t>
+          <w:lang w:val="en-DE"/>
+        </w:rPr>
+        <w:t>2017;45:3272</w:t>
       </w:r>
       <w:proofErr w:type="gramEnd"/>
       <w:r>
         <w:rPr>
-          <w:rFonts w:ascii="Verdana" w:hAnsi="Verdana"/>
-        </w:rPr>
-        <w:t>.2022.06.015.</w:t>
+          <w:lang w:val="en-DE"/>
+        </w:rPr>
+        <w:t xml:space="preserve">–9. </w:t>
+      </w:r>
+      <w:hyperlink r:id="rId8" w:history="1">
+        <w:r>
+          <w:rPr>
+            <w:rStyle w:val="Hyperlink"/>
+            <w:lang w:val="en-DE"/>
+          </w:rPr>
+          <w:t>https://doi.org/10.1177/0363546517724417</w:t>
+        </w:r>
+      </w:hyperlink>
+      <w:r>
+        <w:rPr>
+          <w:lang w:val="en-DE"/>
+        </w:rPr>
+        <w:t>.</w:t>
       </w:r>
     </w:p>
     <w:p>
       <w:pPr>
-        <w:spacing w:line="360" w:lineRule="auto"/>
-        <w:rPr>
-          <w:rFonts w:ascii="Verdana" w:hAnsi="Verdana"/>
+        <w:rPr>
+          <w:lang w:val="en-DE"/>
         </w:rPr>
       </w:pPr>
       <w:r>
         <w:rPr>
-          <w:rFonts w:ascii="Verdana" w:hAnsi="Verdana"/>
-          <w:lang w:val="de-DE"/>
-        </w:rPr>
-        <w:t>[</w:t>
-      </w:r>
-      <w:r>
-        <w:rPr>
-          <w:rFonts w:ascii="Verdana" w:hAnsi="Verdana"/>
-          <w:lang w:val="de-DE"/>
-        </w:rPr>
-        <w:t>6</w:t>
-      </w:r>
-      <w:r>
-        <w:rPr>
-          <w:rFonts w:ascii="Verdana" w:hAnsi="Verdana"/>
-          <w:lang w:val="de-DE"/>
-        </w:rPr>
-        <w:t xml:space="preserve">] Canny, John (Nov. 1986). </w:t>
-      </w:r>
-      <w:r>
-        <w:rPr>
-          <w:rFonts w:ascii="Verdana" w:hAnsi="Verdana"/>
-        </w:rPr>
-        <w:t xml:space="preserve">“A Computational Approach to Edge Detection”. </w:t>
+          <w:lang w:val="en-DE"/>
+        </w:rPr>
+        <w:lastRenderedPageBreak/>
+        <w:t xml:space="preserve">[4] Rebmann AJ, Sheehan FT. Precise 3D skeletal kinematics using fast phase contrast magnetic resonance imaging. Journal of Magnetic Resonance Imaging </w:t>
+      </w:r>
+      <w:proofErr w:type="gramStart"/>
+      <w:r>
+        <w:rPr>
+          <w:lang w:val="en-DE"/>
+        </w:rPr>
+        <w:t>2003;17:206</w:t>
+      </w:r>
+      <w:proofErr w:type="gramEnd"/>
+      <w:r>
+        <w:rPr>
+          <w:lang w:val="en-DE"/>
+        </w:rPr>
+        <w:t xml:space="preserve">–13. </w:t>
+      </w:r>
+      <w:hyperlink r:id="rId9" w:history="1">
+        <w:r>
+          <w:rPr>
+            <w:rStyle w:val="Hyperlink"/>
+            <w:lang w:val="en-DE"/>
+          </w:rPr>
+          <w:t>https://doi.org/10.1002/jmri.10253</w:t>
+        </w:r>
+      </w:hyperlink>
+      <w:r>
+        <w:rPr>
+          <w:lang w:val="en-DE"/>
+        </w:rPr>
+        <w:t>.</w:t>
+      </w:r>
+    </w:p>
+    <w:p>
+      <w:pPr>
+        <w:rPr>
+          <w:lang w:val="en-DE"/>
+        </w:rPr>
+      </w:pPr>
+      <w:r>
+        <w:rPr>
+          <w:lang w:val="en-DE"/>
+        </w:rPr>
+        <w:t xml:space="preserve">[5] Mazzoli V, </w:t>
       </w:r>
       <w:proofErr w:type="spellStart"/>
+      <w:r>
+        <w:rPr>
+          <w:lang w:val="en-DE"/>
+        </w:rPr>
+        <w:t>Schoormans</w:t>
+      </w:r>
+      <w:proofErr w:type="spellEnd"/>
+      <w:r>
+        <w:rPr>
+          <w:lang w:val="en-DE"/>
+        </w:rPr>
+        <w:t xml:space="preserve"> J, </w:t>
+      </w:r>
+      <w:proofErr w:type="spellStart"/>
+      <w:r>
+        <w:rPr>
+          <w:lang w:val="en-DE"/>
+        </w:rPr>
+        <w:t>Froeling</w:t>
+      </w:r>
+      <w:proofErr w:type="spellEnd"/>
+      <w:r>
+        <w:rPr>
+          <w:lang w:val="en-DE"/>
+        </w:rPr>
+        <w:t xml:space="preserve"> M, </w:t>
+      </w:r>
+      <w:proofErr w:type="spellStart"/>
+      <w:r>
+        <w:rPr>
+          <w:lang w:val="en-DE"/>
+        </w:rPr>
+        <w:t>Sprengers</w:t>
+      </w:r>
+      <w:proofErr w:type="spellEnd"/>
+      <w:r>
+        <w:rPr>
+          <w:lang w:val="en-DE"/>
+        </w:rPr>
+        <w:t xml:space="preserve"> AM, Coolen BF, </w:t>
+      </w:r>
+      <w:proofErr w:type="spellStart"/>
+      <w:r>
+        <w:rPr>
+          <w:lang w:val="en-DE"/>
+        </w:rPr>
+        <w:t>Verdonschot</w:t>
+      </w:r>
+      <w:proofErr w:type="spellEnd"/>
+      <w:r>
+        <w:rPr>
+          <w:lang w:val="en-DE"/>
+        </w:rPr>
+        <w:t xml:space="preserve"> N, et al. Accelerated 4D self</w:t>
+      </w:r>
+      <w:r>
+        <w:rPr>
+          <w:rFonts w:ascii="Cambria Math" w:hAnsi="Cambria Math" w:cs="Cambria Math"/>
+          <w:lang w:val="en-DE"/>
+        </w:rPr>
+        <w:t>‐</w:t>
+      </w:r>
+      <w:r>
+        <w:rPr>
+          <w:lang w:val="en-DE"/>
+        </w:rPr>
+        <w:t>gated MRI of tibiofemoral kinematics. NMR in Biomedicine 2017;</w:t>
+      </w:r>
       <w:proofErr w:type="gramStart"/>
       <w:r>
         <w:rPr>
-          <w:rFonts w:ascii="Verdana" w:hAnsi="Verdana"/>
-        </w:rPr>
-        <w:t>In:IEEE</w:t>
+          <w:lang w:val="en-DE"/>
+        </w:rPr>
+        <w:t>30:e</w:t>
+      </w:r>
+      <w:proofErr w:type="gramEnd"/>
+      <w:r>
+        <w:rPr>
+          <w:lang w:val="en-DE"/>
+        </w:rPr>
+        <w:t xml:space="preserve">3791. </w:t>
+      </w:r>
+      <w:hyperlink r:id="rId10" w:history="1">
+        <w:r>
+          <w:rPr>
+            <w:rStyle w:val="Hyperlink"/>
+            <w:lang w:val="en-DE"/>
+          </w:rPr>
+          <w:t>https://doi.org/10.1002/nbm.3791</w:t>
+        </w:r>
+      </w:hyperlink>
+      <w:r>
+        <w:rPr>
+          <w:lang w:val="en-DE"/>
+        </w:rPr>
+        <w:t>.</w:t>
+      </w:r>
+    </w:p>
+    <w:p>
+      <w:pPr>
+        <w:rPr>
+          <w:lang w:val="en-DE"/>
+        </w:rPr>
+      </w:pPr>
+      <w:r>
+        <w:rPr>
+          <w:lang w:val="en-DE"/>
+        </w:rPr>
+        <w:t xml:space="preserve">[6] Westphal CJ, Schmitz A, Reeder SB, Thelen DG. Load-dependent variations in knee kinematics measured with dynamic MRI. Journal of Biomechanics </w:t>
+      </w:r>
+      <w:proofErr w:type="gramStart"/>
+      <w:r>
+        <w:rPr>
+          <w:lang w:val="en-DE"/>
+        </w:rPr>
+        <w:t>2013;46:2045</w:t>
+      </w:r>
+      <w:proofErr w:type="gramEnd"/>
+      <w:r>
+        <w:rPr>
+          <w:lang w:val="en-DE"/>
+        </w:rPr>
+        <w:t xml:space="preserve">–52. </w:t>
+      </w:r>
+      <w:hyperlink r:id="rId11" w:history="1">
+        <w:r>
+          <w:rPr>
+            <w:rStyle w:val="Hyperlink"/>
+            <w:lang w:val="en-DE"/>
+          </w:rPr>
+          <w:t>https://doi.org/10.1016/j.jbiomech.2013.05.027</w:t>
+        </w:r>
+      </w:hyperlink>
+      <w:r>
+        <w:rPr>
+          <w:lang w:val="en-DE"/>
+        </w:rPr>
+        <w:t>.</w:t>
+      </w:r>
+    </w:p>
+    <w:p>
+      <w:pPr>
+        <w:rPr>
+          <w:lang w:val="en-DE"/>
+        </w:rPr>
+      </w:pPr>
+      <w:r>
+        <w:rPr>
+          <w:lang w:val="en-DE"/>
+        </w:rPr>
+        <w:t xml:space="preserve">[7] Draper CE, </w:t>
+      </w:r>
+      <w:proofErr w:type="spellStart"/>
+      <w:r>
+        <w:rPr>
+          <w:lang w:val="en-DE"/>
+        </w:rPr>
+        <w:t>Besier</w:t>
       </w:r>
       <w:proofErr w:type="spellEnd"/>
+      <w:r>
+        <w:rPr>
+          <w:lang w:val="en-DE"/>
+        </w:rPr>
+        <w:t xml:space="preserve"> TF, Santos JM, Jennings F, </w:t>
+      </w:r>
+      <w:proofErr w:type="spellStart"/>
+      <w:r>
+        <w:rPr>
+          <w:lang w:val="en-DE"/>
+        </w:rPr>
+        <w:t>Fredericson</w:t>
+      </w:r>
+      <w:proofErr w:type="spellEnd"/>
+      <w:r>
+        <w:rPr>
+          <w:lang w:val="en-DE"/>
+        </w:rPr>
+        <w:t xml:space="preserve"> M, Gold GE, et al. Using real-time MRI to quantify altered joint kinematics in subjects with patellofemoral pain and to evaluate the effects of a patellar brace or sleeve on joint motion. Journal of Orthopaedic Research </w:t>
+      </w:r>
+      <w:proofErr w:type="gramStart"/>
+      <w:r>
+        <w:rPr>
+          <w:lang w:val="en-DE"/>
+        </w:rPr>
+        <w:t>2009;27:571</w:t>
+      </w:r>
       <w:proofErr w:type="gramEnd"/>
       <w:r>
         <w:rPr>
-          <w:rFonts w:ascii="Verdana" w:hAnsi="Verdana"/>
-        </w:rPr>
-        <w:t xml:space="preserve"> Transactions on Pattern Analysis and Machine Intelligence PAMI-8.6, pp. 679–698. </w:t>
+          <w:lang w:val="en-DE"/>
+        </w:rPr>
+        <w:t xml:space="preserve">–7. </w:t>
+      </w:r>
+      <w:hyperlink r:id="rId12" w:history="1">
+        <w:r>
+          <w:rPr>
+            <w:rStyle w:val="Hyperlink"/>
+            <w:lang w:val="en-DE"/>
+          </w:rPr>
+          <w:t>https://doi.org/10.1002/jor.20790</w:t>
+        </w:r>
+      </w:hyperlink>
+      <w:r>
+        <w:rPr>
+          <w:lang w:val="en-DE"/>
+        </w:rPr>
+        <w:t>.</w:t>
+      </w:r>
+    </w:p>
+    <w:p>
+      <w:pPr>
+        <w:rPr>
+          <w:lang w:val="en-DE"/>
+        </w:rPr>
+      </w:pPr>
+      <w:r>
+        <w:rPr>
+          <w:lang w:val="en-DE"/>
+        </w:rPr>
+        <w:t xml:space="preserve">[8] Brossmann J, Muhle C, Schröder C, Melchert UH, </w:t>
       </w:r>
       <w:proofErr w:type="spellStart"/>
       <w:r>
         <w:rPr>
-          <w:rFonts w:ascii="Verdana" w:hAnsi="Verdana"/>
-        </w:rPr>
-        <w:t>issn</w:t>
+          <w:lang w:val="en-DE"/>
+        </w:rPr>
+        <w:t>Büll</w:t>
       </w:r>
       <w:proofErr w:type="spellEnd"/>
       <w:r>
         <w:rPr>
-          <w:rFonts w:ascii="Verdana" w:hAnsi="Verdana"/>
-        </w:rPr>
-        <w:t xml:space="preserve">: 0162-8828. </w:t>
+          <w:lang w:val="en-DE"/>
+        </w:rPr>
+        <w:t xml:space="preserve"> CC, Spielmann RP, et al. Patellar tracking patterns during active and passive knee extension: evaluation with motion-triggered cine MR imaging. Radiology </w:t>
+      </w:r>
+      <w:proofErr w:type="gramStart"/>
+      <w:r>
+        <w:rPr>
+          <w:lang w:val="en-DE"/>
+        </w:rPr>
+        <w:t>1993;187:205</w:t>
+      </w:r>
+      <w:proofErr w:type="gramEnd"/>
+      <w:r>
+        <w:rPr>
+          <w:lang w:val="en-DE"/>
+        </w:rPr>
+        <w:t xml:space="preserve">–12. </w:t>
+      </w:r>
+      <w:hyperlink r:id="rId13" w:history="1">
+        <w:r>
+          <w:rPr>
+            <w:rStyle w:val="Hyperlink"/>
+            <w:lang w:val="en-DE"/>
+          </w:rPr>
+          <w:t>https://doi.org/10.1148/radiology.187.1.8451415</w:t>
+        </w:r>
+      </w:hyperlink>
+      <w:r>
+        <w:rPr>
+          <w:lang w:val="en-DE"/>
+        </w:rPr>
+        <w:t>.</w:t>
+      </w:r>
+    </w:p>
+    <w:p>
+      <w:pPr>
+        <w:rPr>
+          <w:lang w:val="en-DE"/>
+        </w:rPr>
+      </w:pPr>
+      <w:r>
+        <w:rPr>
+          <w:lang w:val="en-DE"/>
+        </w:rPr>
+        <w:t xml:space="preserve">[9] </w:t>
       </w:r>
       <w:proofErr w:type="spellStart"/>
       <w:r>
         <w:rPr>
-          <w:rFonts w:ascii="Verdana" w:hAnsi="Verdana"/>
-        </w:rPr>
-        <w:t>doi</w:t>
+          <w:lang w:val="en-DE"/>
+        </w:rPr>
+        <w:t>Barrance</w:t>
       </w:r>
       <w:proofErr w:type="spellEnd"/>
       <w:r>
         <w:rPr>
-          <w:rFonts w:ascii="Verdana" w:hAnsi="Verdana"/>
-        </w:rPr>
-        <w:t>: 10.1109/TPAMI.1986.4767851.</w:t>
+          <w:lang w:val="en-DE"/>
+        </w:rPr>
+        <w:t xml:space="preserve"> PJ, Williams GN, Snyder-Mackler L, Buchanan TS. Altered knee kinematics in ACL-deficient non-copers: a comparison using dynamic MRI. Journal of Orthopaedic Research </w:t>
+      </w:r>
+      <w:proofErr w:type="gramStart"/>
+      <w:r>
+        <w:rPr>
+          <w:lang w:val="en-DE"/>
+        </w:rPr>
+        <w:t>2006;24:132</w:t>
+      </w:r>
+      <w:proofErr w:type="gramEnd"/>
+      <w:r>
+        <w:rPr>
+          <w:lang w:val="en-DE"/>
+        </w:rPr>
+        <w:t xml:space="preserve">–40. </w:t>
+      </w:r>
+      <w:hyperlink r:id="rId14" w:history="1">
+        <w:r>
+          <w:rPr>
+            <w:rStyle w:val="Hyperlink"/>
+            <w:lang w:val="en-DE"/>
+          </w:rPr>
+          <w:t>https://doi.org/10.1002/jor.20016</w:t>
+        </w:r>
+      </w:hyperlink>
+      <w:r>
+        <w:rPr>
+          <w:lang w:val="en-DE"/>
+        </w:rPr>
+        <w:t>.</w:t>
       </w:r>
     </w:p>
-    <w:p/>
+    <w:p>
+      <w:pPr>
+        <w:rPr>
+          <w:lang w:val="en-DE"/>
+        </w:rPr>
+      </w:pPr>
+      <w:r>
+        <w:rPr>
+          <w:lang w:val="en-DE"/>
+        </w:rPr>
+        <w:t xml:space="preserve">[10] Seisler AR, Sheehan FT. Normative three-dimensional patellofemoral and tibiofemoral kinematics: a dynamic, in vivo study. IEEE Transactions on Bio-Medical Engineering </w:t>
+      </w:r>
+      <w:proofErr w:type="gramStart"/>
+      <w:r>
+        <w:rPr>
+          <w:lang w:val="en-DE"/>
+        </w:rPr>
+        <w:t>2007;54:1333</w:t>
+      </w:r>
+      <w:proofErr w:type="gramEnd"/>
+      <w:r>
+        <w:rPr>
+          <w:lang w:val="en-DE"/>
+        </w:rPr>
+        <w:t xml:space="preserve">–41. </w:t>
+      </w:r>
+      <w:hyperlink r:id="rId15" w:history="1">
+        <w:r>
+          <w:rPr>
+            <w:rStyle w:val="Hyperlink"/>
+            <w:lang w:val="en-DE"/>
+          </w:rPr>
+          <w:t>https://doi.org/10.1109/TBME.2007.890735</w:t>
+        </w:r>
+      </w:hyperlink>
+      <w:r>
+        <w:rPr>
+          <w:lang w:val="en-DE"/>
+        </w:rPr>
+        <w:t>.</w:t>
+      </w:r>
+    </w:p>
+    <w:p>
+      <w:pPr>
+        <w:rPr>
+          <w:lang w:val="en-DE"/>
+        </w:rPr>
+      </w:pPr>
+      <w:r>
+        <w:rPr>
+          <w:lang w:val="en-DE"/>
+        </w:rPr>
+        <w:t xml:space="preserve">[11] Behnam AJ, Herzka DA, Sheehan FT. Assessing the accuracy and precision of musculoskeletal motion tracking using cine-PC MRI on a 3.0T platform. Journal of Biomechanics </w:t>
+      </w:r>
+      <w:proofErr w:type="gramStart"/>
+      <w:r>
+        <w:rPr>
+          <w:lang w:val="en-DE"/>
+        </w:rPr>
+        <w:t>2011;44:193</w:t>
+      </w:r>
+      <w:proofErr w:type="gramEnd"/>
+      <w:r>
+        <w:rPr>
+          <w:lang w:val="en-DE"/>
+        </w:rPr>
+        <w:t xml:space="preserve">–7. </w:t>
+      </w:r>
+      <w:hyperlink r:id="rId16" w:history="1">
+        <w:r>
+          <w:rPr>
+            <w:rStyle w:val="Hyperlink"/>
+            <w:lang w:val="en-DE"/>
+          </w:rPr>
+          <w:t>https://doi.org/10.1016/j.jbiomech.2010.08.029</w:t>
+        </w:r>
+      </w:hyperlink>
+      <w:r>
+        <w:rPr>
+          <w:lang w:val="en-DE"/>
+        </w:rPr>
+        <w:t>.</w:t>
+      </w:r>
+    </w:p>
+    <w:p>
+      <w:pPr>
+        <w:rPr>
+          <w:lang w:val="en-DE"/>
+        </w:rPr>
+      </w:pPr>
+    </w:p>
     <w:sectPr>
       <w:pgSz w:w="11906" w:h="16838" w:code="9"/>
       <w:pgMar w:top="1440" w:right="1440" w:bottom="1440" w:left="1440" w:header="709" w:footer="709" w:gutter="0"/>

--- a/manuscript/references_list.docx
+++ b/manuscript/references_list.docx
@@ -19,6 +19,126 @@
       </w:r>
     </w:p>
     <w:p>
+      <w:r>
+        <w:t>[12] Kaufman KR, Hughes C, Morrey BF, et a</w:t>
+      </w:r>
+      <w:r>
+        <w:t xml:space="preserve">l. </w:t>
+      </w:r>
+      <w:r>
+        <w:t>Gait characteristics of patients with knee osteoarthritis</w:t>
+      </w:r>
+      <w:r>
+        <w:t xml:space="preserve">. </w:t>
+      </w:r>
+      <w:r>
+        <w:t>Journal of Biomechanics</w:t>
+      </w:r>
+      <w:r>
+        <w:t xml:space="preserve"> 2001;34:907-15. </w:t>
+      </w:r>
+      <w:hyperlink r:id="rId5" w:history="1">
+        <w:r>
+          <w:rPr>
+            <w:rStyle w:val="Hyperlink"/>
+          </w:rPr>
+          <w:t>https://doi.org/10.1016/S0021-9290(01)00036-7</w:t>
+        </w:r>
+      </w:hyperlink>
+    </w:p>
+    <w:p>
+      <w:r>
+        <w:t xml:space="preserve">[13] </w:t>
+      </w:r>
+      <w:proofErr w:type="spellStart"/>
+      <w:r>
+        <w:t>Astephen</w:t>
+      </w:r>
+      <w:proofErr w:type="spellEnd"/>
+      <w:r>
+        <w:t xml:space="preserve"> JL, Deluzio KJ, Caldwell GE, et al. </w:t>
+      </w:r>
+      <w:r>
+        <w:t>Biomechanical changes at the hip, knee, and ankle joints during gait are associated with knee osteoarthritis severity</w:t>
+      </w:r>
+      <w:r>
+        <w:t xml:space="preserve">. </w:t>
+      </w:r>
+      <w:r>
+        <w:t xml:space="preserve">Journal of </w:t>
+      </w:r>
+      <w:proofErr w:type="spellStart"/>
+      <w:r>
+        <w:t>Orthopaedic</w:t>
+      </w:r>
+      <w:proofErr w:type="spellEnd"/>
+      <w:r>
+        <w:t xml:space="preserve"> Research</w:t>
+      </w:r>
+      <w:r>
+        <w:t xml:space="preserve"> 2008;26:332-41. </w:t>
+      </w:r>
+      <w:hyperlink r:id="rId6" w:history="1">
+        <w:r>
+          <w:rPr>
+            <w:rStyle w:val="Hyperlink"/>
+          </w:rPr>
+          <w:t>https://doi.org/10.1002/jor.20496</w:t>
+        </w:r>
+      </w:hyperlink>
+    </w:p>
+    <w:p>
+      <w:r>
+        <w:t xml:space="preserve">[14] </w:t>
+      </w:r>
+      <w:r>
+        <w:t>Georgoulis</w:t>
+      </w:r>
+      <w:r>
+        <w:t xml:space="preserve"> AD, </w:t>
+      </w:r>
+      <w:proofErr w:type="spellStart"/>
+      <w:r>
+        <w:t>Papadonikolakis</w:t>
+      </w:r>
+      <w:proofErr w:type="spellEnd"/>
+      <w:r>
+        <w:t xml:space="preserve"> A, </w:t>
+      </w:r>
+      <w:r>
+        <w:t>Mitsou</w:t>
+      </w:r>
+      <w:r>
+        <w:t xml:space="preserve"> A, </w:t>
+      </w:r>
+      <w:r>
+        <w:t>Stergiou</w:t>
+      </w:r>
+      <w:r>
+        <w:t xml:space="preserve"> N. </w:t>
+      </w:r>
+      <w:r>
+        <w:t>Three-Dimensional Tibiofemoral Kinematics of the Anterior Cruciate Ligament-Deficient and Reconstructed Knee during Walking</w:t>
+      </w:r>
+      <w:r>
+        <w:t xml:space="preserve">. </w:t>
+      </w:r>
+      <w:r>
+        <w:t>The American Journal of Sports Medicine</w:t>
+      </w:r>
+      <w:r>
+        <w:t xml:space="preserve"> 2003;31:75-79. </w:t>
+      </w:r>
+      <w:hyperlink r:id="rId7" w:history="1">
+        <w:r>
+          <w:rPr>
+            <w:rStyle w:val="Hyperlink"/>
+          </w:rPr>
+          <w:t>https://doi.org/10.1177/03635465030310012401</w:t>
+        </w:r>
+      </w:hyperlink>
+    </w:p>
+    <w:p>
       <w:pPr>
         <w:spacing w:line="360" w:lineRule="auto"/>
         <w:rPr>
@@ -29,7 +149,19 @@
         <w:rPr>
           <w:rFonts w:ascii="Verdana" w:hAnsi="Verdana"/>
         </w:rPr>
-        <w:t xml:space="preserve">[1] </w:t>
+        <w:t>[1</w:t>
+      </w:r>
+      <w:r>
+        <w:rPr>
+          <w:rFonts w:ascii="Verdana" w:hAnsi="Verdana"/>
+        </w:rPr>
+        <w:t>6</w:t>
+      </w:r>
+      <w:r>
+        <w:rPr>
+          <w:rFonts w:ascii="Verdana" w:hAnsi="Verdana"/>
+        </w:rPr>
+        <w:t xml:space="preserve">] </w:t>
       </w:r>
       <w:proofErr w:type="spellStart"/>
       <w:r>
@@ -85,23 +217,9 @@
         <w:rPr>
           <w:rFonts w:ascii="Verdana" w:hAnsi="Verdana"/>
         </w:rPr>
-        <w:t xml:space="preserve"> </w:t>
-      </w:r>
-      <w:proofErr w:type="gramStart"/>
-      <w:r>
-        <w:rPr>
-          <w:rFonts w:ascii="Verdana" w:hAnsi="Verdana"/>
-        </w:rPr>
-        <w:t>2022;144:111306</w:t>
-      </w:r>
-      <w:proofErr w:type="gramEnd"/>
-      <w:r>
-        <w:rPr>
-          <w:rFonts w:ascii="Verdana" w:hAnsi="Verdana"/>
-        </w:rPr>
-        <w:t xml:space="preserve">. </w:t>
-      </w:r>
-      <w:hyperlink r:id="rId4" w:history="1">
+        <w:t xml:space="preserve"> 2022;144:111306. </w:t>
+      </w:r>
+      <w:hyperlink r:id="rId8" w:history="1">
         <w:r>
           <w:rPr>
             <w:rStyle w:val="Hyperlink"/>
@@ -134,7 +252,7 @@
         <w:rPr>
           <w:rFonts w:ascii="Verdana" w:hAnsi="Verdana"/>
         </w:rPr>
-        <w:t>2</w:t>
+        <w:t>15</w:t>
       </w:r>
       <w:r>
         <w:rPr>
@@ -188,23 +306,9 @@
         <w:rPr>
           <w:rFonts w:ascii="Verdana" w:hAnsi="Verdana"/>
         </w:rPr>
-        <w:t xml:space="preserve"> </w:t>
-      </w:r>
-      <w:proofErr w:type="gramStart"/>
-      <w:r>
-        <w:rPr>
-          <w:rFonts w:ascii="Verdana" w:hAnsi="Verdana"/>
-        </w:rPr>
-        <w:t>2006;18:514</w:t>
-      </w:r>
-      <w:proofErr w:type="gramEnd"/>
-      <w:r>
-        <w:rPr>
-          <w:rFonts w:ascii="Verdana" w:hAnsi="Verdana"/>
-        </w:rPr>
-        <w:t xml:space="preserve">-8. </w:t>
-      </w:r>
-      <w:hyperlink r:id="rId5" w:history="1">
+        <w:t xml:space="preserve"> 2006;18:514-8. </w:t>
+      </w:r>
+      <w:hyperlink r:id="rId9" w:history="1">
         <w:r>
           <w:rPr>
             <w:rStyle w:val="Hyperlink"/>
@@ -232,7 +336,19 @@
         <w:rPr>
           <w:rFonts w:ascii="Verdana" w:hAnsi="Verdana"/>
         </w:rPr>
-        <w:t xml:space="preserve">[3] </w:t>
+        <w:t>[</w:t>
+      </w:r>
+      <w:r>
+        <w:rPr>
+          <w:rFonts w:ascii="Verdana" w:hAnsi="Verdana"/>
+        </w:rPr>
+        <w:t>17</w:t>
+      </w:r>
+      <w:r>
+        <w:rPr>
+          <w:rFonts w:ascii="Verdana" w:hAnsi="Verdana"/>
+        </w:rPr>
+        <w:t xml:space="preserve">] </w:t>
       </w:r>
       <w:r>
         <w:rPr>
@@ -247,38 +363,777 @@
         </w:rPr>
         <w:t xml:space="preserve">Oper Tech Sports Med 2008;16:116-8. </w:t>
       </w:r>
-      <w:r>
-        <w:fldChar w:fldCharType="begin"/>
-      </w:r>
-      <w:r>
-        <w:rPr>
+      <w:hyperlink r:id="rId10" w:history="1">
+        <w:r>
+          <w:rPr>
+            <w:rStyle w:val="Hyperlink"/>
+            <w:rFonts w:ascii="Verdana" w:hAnsi="Verdana"/>
+            <w:lang w:val="de-DE"/>
+          </w:rPr>
+          <w:t>https://doi.org/10.1053/j.otsm.2008.10.005</w:t>
+        </w:r>
+      </w:hyperlink>
+      <w:r>
+        <w:rPr>
+          <w:rFonts w:ascii="Verdana" w:hAnsi="Verdana"/>
           <w:lang w:val="de-DE"/>
         </w:rPr>
-        <w:instrText>HYPERLINK "https://doi.org/10.1053/j.otsm.2008.10.005"</w:instrText>
-      </w:r>
-      <w:r>
-        <w:fldChar w:fldCharType="separate"/>
-      </w:r>
-      <w:r>
-        <w:rPr>
-          <w:rStyle w:val="Hyperlink"/>
+        <w:t>.</w:t>
+      </w:r>
+    </w:p>
+    <w:p>
+      <w:pPr>
+        <w:spacing w:line="360" w:lineRule="auto"/>
+        <w:rPr>
           <w:rFonts w:ascii="Verdana" w:hAnsi="Verdana"/>
           <w:lang w:val="de-DE"/>
         </w:rPr>
-        <w:t>https://doi.org/10.1053/j.otsm.2008.10.005</w:t>
-      </w:r>
-      <w:r>
-        <w:rPr>
-          <w:rStyle w:val="Hyperlink"/>
-          <w:rFonts w:ascii="Verdana" w:hAnsi="Verdana"/>
-        </w:rPr>
-        <w:fldChar w:fldCharType="end"/>
-      </w:r>
+      </w:pPr>
       <w:r>
         <w:rPr>
           <w:rFonts w:ascii="Verdana" w:hAnsi="Verdana"/>
           <w:lang w:val="de-DE"/>
         </w:rPr>
+        <w:t>[</w:t>
+      </w:r>
+      <w:r>
+        <w:rPr>
+          <w:rFonts w:ascii="Verdana" w:hAnsi="Verdana"/>
+          <w:lang w:val="de-DE"/>
+        </w:rPr>
+        <w:t>18</w:t>
+      </w:r>
+      <w:r>
+        <w:rPr>
+          <w:rFonts w:ascii="Verdana" w:hAnsi="Verdana"/>
+          <w:lang w:val="de-DE"/>
+        </w:rPr>
+        <w:t xml:space="preserve">] Brisson, Nicholas M., Martin Krämer, Leonie A.N. Krahl, et al. </w:t>
+      </w:r>
+      <w:r>
+        <w:rPr>
+          <w:rFonts w:ascii="Verdana" w:hAnsi="Verdana"/>
+        </w:rPr>
+        <w:t xml:space="preserve">(Nov. 2022). “A novel multipurpose device for guided knee motion and loading during dynamic magnetic resonance imaging”. </w:t>
+      </w:r>
+      <w:proofErr w:type="spellStart"/>
+      <w:r>
+        <w:rPr>
+          <w:rFonts w:ascii="Verdana" w:hAnsi="Verdana"/>
+        </w:rPr>
+        <w:t>en</w:t>
+      </w:r>
+      <w:proofErr w:type="spellEnd"/>
+      <w:r>
+        <w:rPr>
+          <w:rFonts w:ascii="Verdana" w:hAnsi="Verdana"/>
+        </w:rPr>
+        <w:t xml:space="preserve">. </w:t>
+      </w:r>
+      <w:r>
+        <w:rPr>
+          <w:rFonts w:ascii="Verdana" w:hAnsi="Verdana"/>
+          <w:lang w:val="de-DE"/>
+        </w:rPr>
+        <w:t>In: Zeitschrift für Medizinische Physik 32.4, pp. 500–513. doi: 10.1016/j.zemedi.2021.12.002.</w:t>
+      </w:r>
+    </w:p>
+    <w:p>
+      <w:pPr>
+        <w:spacing w:line="360" w:lineRule="auto"/>
+        <w:rPr>
+          <w:rFonts w:ascii="Verdana" w:hAnsi="Verdana"/>
+        </w:rPr>
+      </w:pPr>
+      <w:r>
+        <w:rPr>
+          <w:rFonts w:ascii="Verdana" w:hAnsi="Verdana"/>
+          <w:lang w:val="de-DE"/>
+        </w:rPr>
+        <w:t>[</w:t>
+      </w:r>
+      <w:r>
+        <w:rPr>
+          <w:rFonts w:ascii="Verdana" w:hAnsi="Verdana"/>
+          <w:lang w:val="de-DE"/>
+        </w:rPr>
+        <w:t>19</w:t>
+      </w:r>
+      <w:r>
+        <w:rPr>
+          <w:rFonts w:ascii="Verdana" w:hAnsi="Verdana"/>
+          <w:lang w:val="de-DE"/>
+        </w:rPr>
+        <w:t xml:space="preserve">] Aleksiev, Martin, Martin Krämer, Nicholas M. Brisson, et al. </w:t>
+      </w:r>
+      <w:r>
+        <w:rPr>
+          <w:rFonts w:ascii="Verdana" w:hAnsi="Verdana"/>
+        </w:rPr>
+        <w:t xml:space="preserve">(Oct. 2022). “High-resolution CINE imaging of active guided knee motion using continuously acquired golden-angle radial MRI and rotary sensor information”. In: Magnetic Resonance Imaging 92, pp. 161–168. </w:t>
+      </w:r>
+      <w:proofErr w:type="spellStart"/>
+      <w:r>
+        <w:rPr>
+          <w:rFonts w:ascii="Verdana" w:hAnsi="Verdana"/>
+        </w:rPr>
+        <w:t>issn</w:t>
+      </w:r>
+      <w:proofErr w:type="spellEnd"/>
+      <w:r>
+        <w:rPr>
+          <w:rFonts w:ascii="Verdana" w:hAnsi="Verdana"/>
+        </w:rPr>
+        <w:t>: 0730725X. doi:10.1016/j.mri.2022.06.015.</w:t>
+      </w:r>
+    </w:p>
+    <w:p>
+      <w:pPr>
+        <w:spacing w:line="360" w:lineRule="auto"/>
+        <w:rPr>
+          <w:rFonts w:ascii="Verdana" w:hAnsi="Verdana"/>
+        </w:rPr>
+      </w:pPr>
+      <w:r>
+        <w:rPr>
+          <w:rFonts w:ascii="Verdana" w:hAnsi="Verdana"/>
+        </w:rPr>
+        <w:t>[</w:t>
+      </w:r>
+      <w:r>
+        <w:rPr>
+          <w:rFonts w:ascii="Verdana" w:hAnsi="Verdana"/>
+        </w:rPr>
+        <w:t>20</w:t>
+      </w:r>
+      <w:r>
+        <w:rPr>
+          <w:rFonts w:ascii="Verdana" w:hAnsi="Verdana"/>
+        </w:rPr>
+        <w:t xml:space="preserve">] Canny, John (Nov. 1986). </w:t>
+      </w:r>
+      <w:r>
+        <w:rPr>
+          <w:rFonts w:ascii="Verdana" w:hAnsi="Verdana"/>
+        </w:rPr>
+        <w:t xml:space="preserve">“A Computational Approach to Edge Detection”. </w:t>
+      </w:r>
+      <w:proofErr w:type="spellStart"/>
+      <w:r>
+        <w:rPr>
+          <w:rFonts w:ascii="Verdana" w:hAnsi="Verdana"/>
+        </w:rPr>
+        <w:t>In:IEEE</w:t>
+      </w:r>
+      <w:proofErr w:type="spellEnd"/>
+      <w:r>
+        <w:rPr>
+          <w:rFonts w:ascii="Verdana" w:hAnsi="Verdana"/>
+        </w:rPr>
+        <w:t xml:space="preserve"> Transactions on Pattern Analysis and Machine Intelligence PAMI-8.6, pp. 679–698. </w:t>
+      </w:r>
+      <w:proofErr w:type="spellStart"/>
+      <w:r>
+        <w:rPr>
+          <w:rFonts w:ascii="Verdana" w:hAnsi="Verdana"/>
+        </w:rPr>
+        <w:t>issn</w:t>
+      </w:r>
+      <w:proofErr w:type="spellEnd"/>
+      <w:r>
+        <w:rPr>
+          <w:rFonts w:ascii="Verdana" w:hAnsi="Verdana"/>
+        </w:rPr>
+        <w:t xml:space="preserve">: 0162-8828. </w:t>
+      </w:r>
+      <w:proofErr w:type="spellStart"/>
+      <w:r>
+        <w:rPr>
+          <w:rFonts w:ascii="Verdana" w:hAnsi="Verdana"/>
+        </w:rPr>
+        <w:t>doi</w:t>
+      </w:r>
+      <w:proofErr w:type="spellEnd"/>
+      <w:r>
+        <w:rPr>
+          <w:rFonts w:ascii="Verdana" w:hAnsi="Verdana"/>
+        </w:rPr>
+        <w:t>: 10.1109/TPAMI.1986.4767851.</w:t>
+      </w:r>
+    </w:p>
+    <w:p>
+      <w:pPr>
+        <w:spacing w:line="360" w:lineRule="auto"/>
+        <w:rPr>
+          <w:rFonts w:ascii="Verdana" w:hAnsi="Verdana"/>
+        </w:rPr>
+      </w:pPr>
+    </w:p>
+    <w:p>
+      <w:pPr>
+        <w:spacing w:line="360" w:lineRule="auto"/>
+        <w:rPr>
+          <w:rFonts w:ascii="Verdana" w:hAnsi="Verdana"/>
+        </w:rPr>
+      </w:pPr>
+      <w:r>
+        <w:rPr>
+          <w:rFonts w:ascii="Verdana" w:hAnsi="Verdana"/>
+        </w:rPr>
+        <w:t xml:space="preserve">[21] </w:t>
+      </w:r>
+      <w:r>
+        <w:rPr>
+          <w:rFonts w:ascii="Verdana" w:hAnsi="Verdana"/>
+        </w:rPr>
+        <w:t>Winkelmann</w:t>
+      </w:r>
+      <w:r>
+        <w:rPr>
+          <w:rFonts w:ascii="Verdana" w:hAnsi="Verdana"/>
+        </w:rPr>
+        <w:t xml:space="preserve"> S, </w:t>
+      </w:r>
+      <w:proofErr w:type="spellStart"/>
+      <w:r>
+        <w:rPr>
+          <w:rFonts w:ascii="Verdana" w:hAnsi="Verdana"/>
+        </w:rPr>
+        <w:t>Schaeffter</w:t>
+      </w:r>
+      <w:proofErr w:type="spellEnd"/>
+      <w:r>
+        <w:rPr>
+          <w:rFonts w:ascii="Verdana" w:hAnsi="Verdana"/>
+        </w:rPr>
+        <w:t xml:space="preserve"> T, </w:t>
+      </w:r>
+      <w:r>
+        <w:rPr>
+          <w:rFonts w:ascii="Verdana" w:hAnsi="Verdana"/>
+        </w:rPr>
+        <w:t>Koehler</w:t>
+      </w:r>
+      <w:r>
+        <w:rPr>
+          <w:rFonts w:ascii="Verdana" w:hAnsi="Verdana"/>
+        </w:rPr>
+        <w:t xml:space="preserve"> T, </w:t>
+      </w:r>
+      <w:r>
+        <w:rPr>
+          <w:rFonts w:ascii="Verdana" w:hAnsi="Verdana"/>
+        </w:rPr>
+        <w:t>Eggers</w:t>
+      </w:r>
+      <w:r>
+        <w:rPr>
+          <w:rFonts w:ascii="Verdana" w:hAnsi="Verdana"/>
+        </w:rPr>
+        <w:t xml:space="preserve"> H, </w:t>
+      </w:r>
+      <w:proofErr w:type="spellStart"/>
+      <w:r>
+        <w:rPr>
+          <w:rFonts w:ascii="Verdana" w:hAnsi="Verdana"/>
+        </w:rPr>
+        <w:t>Doessel</w:t>
+      </w:r>
+      <w:proofErr w:type="spellEnd"/>
+      <w:r>
+        <w:rPr>
+          <w:rFonts w:ascii="Verdana" w:hAnsi="Verdana"/>
+        </w:rPr>
+        <w:t xml:space="preserve"> O. </w:t>
+      </w:r>
+      <w:r>
+        <w:rPr>
+          <w:rFonts w:ascii="Verdana" w:hAnsi="Verdana"/>
+        </w:rPr>
+        <w:t>An Optimal Radial Profile Order Based on the Golden Ratio for Time-Resolved MRI</w:t>
+      </w:r>
+      <w:r>
+        <w:rPr>
+          <w:rFonts w:ascii="Verdana" w:hAnsi="Verdana"/>
+        </w:rPr>
+        <w:t xml:space="preserve"> 2007;26:68-76. </w:t>
+      </w:r>
+      <w:hyperlink r:id="rId11" w:history="1">
+        <w:r>
+          <w:rPr>
+            <w:rStyle w:val="Hyperlink"/>
+            <w:rFonts w:ascii="Verdana" w:hAnsi="Verdana"/>
+          </w:rPr>
+          <w:t>https://doi.org/</w:t>
+        </w:r>
+        <w:r>
+          <w:rPr>
+            <w:rStyle w:val="Hyperlink"/>
+            <w:rFonts w:ascii="Verdana" w:hAnsi="Verdana"/>
+          </w:rPr>
+          <w:t>10.1109/TMI.200</w:t>
+        </w:r>
+        <w:r>
+          <w:rPr>
+            <w:rStyle w:val="Hyperlink"/>
+            <w:rFonts w:ascii="Verdana" w:hAnsi="Verdana"/>
+          </w:rPr>
+          <w:t>6</w:t>
+        </w:r>
+        <w:r>
+          <w:rPr>
+            <w:rStyle w:val="Hyperlink"/>
+            <w:rFonts w:ascii="Verdana" w:hAnsi="Verdana"/>
+          </w:rPr>
+          <w:t>.885337</w:t>
+        </w:r>
+      </w:hyperlink>
+    </w:p>
+    <w:p>
+      <w:pPr>
+        <w:spacing w:line="360" w:lineRule="auto"/>
+        <w:rPr>
+          <w:rFonts w:ascii="Verdana" w:hAnsi="Verdana"/>
+        </w:rPr>
+      </w:pPr>
+      <w:r>
+        <w:rPr>
+          <w:rFonts w:ascii="Verdana" w:hAnsi="Verdana"/>
+          <w:lang w:val="de-DE"/>
+        </w:rPr>
+        <w:t xml:space="preserve">[22] </w:t>
+      </w:r>
+      <w:r>
+        <w:rPr>
+          <w:rFonts w:ascii="Verdana" w:hAnsi="Verdana"/>
+          <w:lang w:val="de-DE"/>
+        </w:rPr>
+        <w:t>Krämer</w:t>
+      </w:r>
+      <w:r>
+        <w:rPr>
+          <w:rFonts w:ascii="Verdana" w:hAnsi="Verdana"/>
+          <w:lang w:val="de-DE"/>
+        </w:rPr>
+        <w:t xml:space="preserve"> M, </w:t>
+      </w:r>
+      <w:r>
+        <w:rPr>
+          <w:rFonts w:ascii="Verdana" w:hAnsi="Verdana"/>
+          <w:lang w:val="de-DE"/>
+        </w:rPr>
+        <w:t>Herrmann</w:t>
+      </w:r>
+      <w:r>
+        <w:rPr>
+          <w:rFonts w:ascii="Verdana" w:hAnsi="Verdana"/>
+          <w:lang w:val="de-DE"/>
+        </w:rPr>
+        <w:t xml:space="preserve"> KH, </w:t>
+      </w:r>
+      <w:r>
+        <w:rPr>
+          <w:rFonts w:ascii="Verdana" w:hAnsi="Verdana"/>
+          <w:lang w:val="de-DE"/>
+        </w:rPr>
+        <w:t>Biermann</w:t>
+      </w:r>
+      <w:r>
+        <w:rPr>
+          <w:rFonts w:ascii="Verdana" w:hAnsi="Verdana"/>
+          <w:lang w:val="de-DE"/>
+        </w:rPr>
+        <w:t xml:space="preserve"> J, </w:t>
+      </w:r>
+      <w:r>
+        <w:rPr>
+          <w:rFonts w:ascii="Verdana" w:hAnsi="Verdana"/>
+          <w:lang w:val="de-DE"/>
+        </w:rPr>
+        <w:t>Reichenbach</w:t>
+      </w:r>
+      <w:r>
+        <w:rPr>
+          <w:rFonts w:ascii="Verdana" w:hAnsi="Verdana"/>
+          <w:lang w:val="de-DE"/>
+        </w:rPr>
+        <w:t xml:space="preserve"> JR. </w:t>
+      </w:r>
+      <w:r>
+        <w:rPr>
+          <w:rFonts w:ascii="Verdana" w:hAnsi="Verdana"/>
+        </w:rPr>
+        <w:t>Retrospective reconstruction of cardiac cine images from golden</w:t>
+      </w:r>
+      <w:r>
+        <w:rPr>
+          <w:rFonts w:ascii="Cambria Math" w:hAnsi="Cambria Math" w:cs="Cambria Math"/>
+        </w:rPr>
+        <w:t>‐</w:t>
+      </w:r>
+      <w:r>
+        <w:rPr>
+          <w:rFonts w:ascii="Verdana" w:hAnsi="Verdana"/>
+        </w:rPr>
+        <w:t>ratio radial MRI using one</w:t>
+      </w:r>
+      <w:r>
+        <w:rPr>
+          <w:rFonts w:ascii="Cambria Math" w:hAnsi="Cambria Math" w:cs="Cambria Math"/>
+        </w:rPr>
+        <w:t>‐</w:t>
+      </w:r>
+      <w:r>
+        <w:rPr>
+          <w:rFonts w:ascii="Verdana" w:hAnsi="Verdana"/>
+        </w:rPr>
+        <w:t>dimensional navigators</w:t>
+      </w:r>
+      <w:r>
+        <w:rPr>
+          <w:rFonts w:ascii="Verdana" w:hAnsi="Verdana"/>
+        </w:rPr>
+        <w:t xml:space="preserve">. </w:t>
+      </w:r>
+      <w:r>
+        <w:rPr>
+          <w:rFonts w:ascii="Verdana" w:hAnsi="Verdana"/>
+        </w:rPr>
+        <w:t>Journal of Magnetic Resonance Imaging</w:t>
+      </w:r>
+      <w:r>
+        <w:rPr>
+          <w:rFonts w:ascii="Verdana" w:hAnsi="Verdana"/>
+        </w:rPr>
+        <w:t xml:space="preserve"> 2014;40:413-22.  </w:t>
+      </w:r>
+      <w:hyperlink r:id="rId12" w:history="1">
+        <w:r>
+          <w:rPr>
+            <w:rStyle w:val="Hyperlink"/>
+            <w:rFonts w:ascii="Verdana" w:hAnsi="Verdana"/>
+          </w:rPr>
+          <w:t>https://doi.org/10.1002/jmri.24364</w:t>
+        </w:r>
+      </w:hyperlink>
+    </w:p>
+    <w:p>
+      <w:pPr>
+        <w:spacing w:line="360" w:lineRule="auto"/>
+        <w:rPr>
+          <w:rFonts w:ascii="Verdana" w:hAnsi="Verdana"/>
+        </w:rPr>
+      </w:pPr>
+      <w:r>
+        <w:rPr>
+          <w:rFonts w:ascii="Verdana" w:hAnsi="Verdana"/>
+        </w:rPr>
+        <w:t xml:space="preserve">[23] </w:t>
+      </w:r>
+      <w:r>
+        <w:rPr>
+          <w:rFonts w:ascii="Verdana" w:hAnsi="Verdana"/>
+        </w:rPr>
+        <w:t>Wood et al. Radial Interstices Enable Speedy Low-volume Imaging. Journal of Open Source Software</w:t>
+      </w:r>
+      <w:r>
+        <w:rPr>
+          <w:rFonts w:ascii="Verdana" w:hAnsi="Verdana"/>
+        </w:rPr>
+        <w:t xml:space="preserve"> 2021;</w:t>
+      </w:r>
+      <w:r>
+        <w:rPr>
+          <w:rFonts w:ascii="Verdana" w:hAnsi="Verdana"/>
+        </w:rPr>
+        <w:t>6(66)</w:t>
+      </w:r>
+      <w:r>
+        <w:rPr>
+          <w:rFonts w:ascii="Verdana" w:hAnsi="Verdana"/>
+        </w:rPr>
+        <w:t>:</w:t>
+      </w:r>
+      <w:r>
+        <w:rPr>
+          <w:rFonts w:ascii="Verdana" w:hAnsi="Verdana"/>
+        </w:rPr>
+        <w:t xml:space="preserve">3500, </w:t>
+      </w:r>
+      <w:hyperlink r:id="rId13" w:history="1">
+        <w:r>
+          <w:rPr>
+            <w:rStyle w:val="Hyperlink"/>
+            <w:rFonts w:ascii="Verdana" w:hAnsi="Verdana"/>
+          </w:rPr>
+          <w:t>https://doi.org/10.21105/joss.03500</w:t>
+        </w:r>
+      </w:hyperlink>
+    </w:p>
+    <w:p>
+      <w:pPr>
+        <w:spacing w:line="360" w:lineRule="auto"/>
+        <w:rPr>
+          <w:rFonts w:ascii="Verdana" w:hAnsi="Verdana"/>
+          <w:lang w:val="en-150"/>
+        </w:rPr>
+      </w:pPr>
+      <w:r>
+        <w:rPr>
+          <w:rFonts w:ascii="Verdana" w:hAnsi="Verdana"/>
+          <w:lang w:val="de-DE"/>
+        </w:rPr>
+        <w:t xml:space="preserve">[24] Hinneburg A, Aggarwal, CC, Keim DA. </w:t>
+      </w:r>
+      <w:r>
+        <w:rPr>
+          <w:rFonts w:ascii="Verdana" w:hAnsi="Verdana"/>
+          <w:lang w:val="en-150"/>
+        </w:rPr>
+        <w:t xml:space="preserve">What is the nearest </w:t>
+      </w:r>
+      <w:proofErr w:type="spellStart"/>
+      <w:r>
+        <w:rPr>
+          <w:rFonts w:ascii="Verdana" w:hAnsi="Verdana"/>
+          <w:lang w:val="en-150"/>
+        </w:rPr>
+        <w:t>neighbor</w:t>
+      </w:r>
+      <w:proofErr w:type="spellEnd"/>
+      <w:r>
+        <w:rPr>
+          <w:rFonts w:ascii="Verdana" w:hAnsi="Verdana"/>
+          <w:lang w:val="en-150"/>
+        </w:rPr>
+        <w:t xml:space="preserve"> in high dimensional spaces?</w:t>
+      </w:r>
+      <w:r>
+        <w:rPr>
+          <w:rFonts w:ascii="Verdana" w:hAnsi="Verdana"/>
+          <w:lang w:val="en-150"/>
+        </w:rPr>
+        <w:t xml:space="preserve">. </w:t>
+      </w:r>
+      <w:r>
+        <w:rPr>
+          <w:rFonts w:ascii="Verdana" w:hAnsi="Verdana"/>
+          <w:lang w:val="en-150"/>
+        </w:rPr>
+        <w:t>Proc. of the 26th Internat. Conference on Very Large Databases, Cairo, Egypt 2000</w:t>
+      </w:r>
+      <w:r>
+        <w:rPr>
+          <w:rFonts w:ascii="Verdana" w:hAnsi="Verdana"/>
+          <w:lang w:val="en-150"/>
+        </w:rPr>
+        <w:t xml:space="preserve">;506-15. </w:t>
+      </w:r>
+      <w:hyperlink r:id="rId14" w:tgtFrame="_self" w:history="1">
+        <w:r>
+          <w:rPr>
+            <w:rStyle w:val="Hyperlink"/>
+            <w:rFonts w:ascii="Verdana" w:hAnsi="Verdana"/>
+          </w:rPr>
+          <w:t>http://nbn-resolving.de/urn:nbn:de:bsz:352-opus-70224</w:t>
+        </w:r>
+      </w:hyperlink>
+    </w:p>
+    <w:p>
+      <w:pPr>
+        <w:spacing w:line="360" w:lineRule="auto"/>
+        <w:rPr>
+          <w:rFonts w:ascii="Verdana" w:hAnsi="Verdana"/>
+          <w:lang w:val="en-150"/>
+        </w:rPr>
+      </w:pPr>
+      <w:r>
+        <w:rPr>
+          <w:rFonts w:ascii="Verdana" w:hAnsi="Verdana"/>
+          <w:lang w:val="en-150"/>
+        </w:rPr>
+        <w:t xml:space="preserve">[25] </w:t>
+      </w:r>
+      <w:proofErr w:type="spellStart"/>
+      <w:r>
+        <w:rPr>
+          <w:rFonts w:ascii="Verdana" w:hAnsi="Verdana"/>
+          <w:lang w:val="en-150"/>
+        </w:rPr>
+        <w:t>Dillencourt</w:t>
+      </w:r>
+      <w:proofErr w:type="spellEnd"/>
+      <w:r>
+        <w:rPr>
+          <w:rFonts w:ascii="Verdana" w:hAnsi="Verdana"/>
+          <w:lang w:val="en-150"/>
+        </w:rPr>
+        <w:t xml:space="preserve"> MB, Samet H, Tamminen M. </w:t>
+      </w:r>
+      <w:r>
+        <w:rPr>
+          <w:rFonts w:ascii="Verdana" w:hAnsi="Verdana"/>
+          <w:lang w:val="en-150"/>
+        </w:rPr>
+        <w:t xml:space="preserve">A general approach to connected-component </w:t>
+      </w:r>
+      <w:proofErr w:type="spellStart"/>
+      <w:r>
+        <w:rPr>
+          <w:rFonts w:ascii="Verdana" w:hAnsi="Verdana"/>
+          <w:lang w:val="en-150"/>
+        </w:rPr>
+        <w:t>labeling</w:t>
+      </w:r>
+      <w:proofErr w:type="spellEnd"/>
+      <w:r>
+        <w:rPr>
+          <w:rFonts w:ascii="Verdana" w:hAnsi="Verdana"/>
+          <w:lang w:val="en-150"/>
+        </w:rPr>
+        <w:t xml:space="preserve"> for arbitrary image representations</w:t>
+      </w:r>
+      <w:r>
+        <w:rPr>
+          <w:rFonts w:ascii="Verdana" w:hAnsi="Verdana"/>
+          <w:lang w:val="en-150"/>
+        </w:rPr>
+        <w:t xml:space="preserve">. </w:t>
+      </w:r>
+      <w:r>
+        <w:rPr>
+          <w:rFonts w:ascii="Verdana" w:hAnsi="Verdana"/>
+          <w:lang w:val="en-150"/>
+        </w:rPr>
+        <w:t>Journal of the ACM</w:t>
+      </w:r>
+      <w:r>
+        <w:rPr>
+          <w:rFonts w:ascii="Verdana" w:hAnsi="Verdana"/>
+          <w:lang w:val="en-150"/>
+        </w:rPr>
+        <w:t xml:space="preserve"> 1992;39:253-80. </w:t>
+      </w:r>
+      <w:hyperlink r:id="rId15" w:history="1">
+        <w:r>
+          <w:rPr>
+            <w:rStyle w:val="Hyperlink"/>
+            <w:rFonts w:ascii="Verdana" w:hAnsi="Verdana"/>
+            <w:lang w:val="en-150"/>
+          </w:rPr>
+          <w:t>https://doi.org/10.1145/128749.128750</w:t>
+        </w:r>
+      </w:hyperlink>
+    </w:p>
+    <w:p>
+      <w:pPr>
+        <w:spacing w:line="360" w:lineRule="auto"/>
+        <w:rPr>
+          <w:rFonts w:ascii="Verdana" w:hAnsi="Verdana"/>
+          <w:lang w:val="en-150"/>
+        </w:rPr>
+      </w:pPr>
+      <w:r>
+        <w:rPr>
+          <w:rFonts w:ascii="Verdana" w:hAnsi="Verdana"/>
+          <w:lang w:val="en-150"/>
+        </w:rPr>
+        <w:t xml:space="preserve">[26] </w:t>
+      </w:r>
+      <w:r>
+        <w:rPr>
+          <w:rFonts w:ascii="Verdana" w:hAnsi="Verdana"/>
+          <w:lang w:val="en-150"/>
+        </w:rPr>
+        <w:t xml:space="preserve">De Boor C. A Practical Guide to Splines. Marsden JE, </w:t>
+      </w:r>
+      <w:proofErr w:type="spellStart"/>
+      <w:r>
+        <w:rPr>
+          <w:rFonts w:ascii="Verdana" w:hAnsi="Verdana"/>
+          <w:lang w:val="en-150"/>
+        </w:rPr>
+        <w:t>Sirovich</w:t>
+      </w:r>
+      <w:proofErr w:type="spellEnd"/>
+      <w:r>
+        <w:rPr>
+          <w:rFonts w:ascii="Verdana" w:hAnsi="Verdana"/>
+          <w:lang w:val="en-150"/>
+        </w:rPr>
+        <w:t xml:space="preserve"> L, editors. Vol. 27, New York: Springer; 1978.</w:t>
+      </w:r>
+    </w:p>
+    <w:p>
+      <w:pPr>
+        <w:spacing w:line="360" w:lineRule="auto"/>
+        <w:rPr>
+          <w:rFonts w:ascii="Verdana" w:hAnsi="Verdana"/>
+          <w:lang w:val="en-150"/>
+        </w:rPr>
+      </w:pPr>
+      <w:r>
+        <w:rPr>
+          <w:rFonts w:ascii="Verdana" w:hAnsi="Verdana"/>
+          <w:lang w:val="en-150"/>
+        </w:rPr>
+        <w:t xml:space="preserve">[27] </w:t>
+      </w:r>
+      <w:proofErr w:type="spellStart"/>
+      <w:r>
+        <w:rPr>
+          <w:rFonts w:ascii="Verdana" w:hAnsi="Verdana"/>
+        </w:rPr>
+        <w:t>Sofroniew</w:t>
+      </w:r>
+      <w:proofErr w:type="spellEnd"/>
+      <w:r>
+        <w:rPr>
+          <w:rFonts w:ascii="Verdana" w:hAnsi="Verdana"/>
+        </w:rPr>
+        <w:t xml:space="preserve"> N, Lambert T, Evans K, et al. </w:t>
+      </w:r>
+      <w:proofErr w:type="spellStart"/>
+      <w:r>
+        <w:rPr>
+          <w:rFonts w:ascii="Verdana" w:hAnsi="Verdana"/>
+        </w:rPr>
+        <w:t>napari</w:t>
+      </w:r>
+      <w:proofErr w:type="spellEnd"/>
+      <w:r>
+        <w:rPr>
+          <w:rFonts w:ascii="Verdana" w:hAnsi="Verdana"/>
+        </w:rPr>
+        <w:t xml:space="preserve">: a multi-dimensional image viewer for Python (v0.4.16). </w:t>
+      </w:r>
+      <w:proofErr w:type="spellStart"/>
+      <w:r>
+        <w:rPr>
+          <w:rFonts w:ascii="Verdana" w:hAnsi="Verdana"/>
+        </w:rPr>
+        <w:t>Zenodo</w:t>
+      </w:r>
+      <w:proofErr w:type="spellEnd"/>
+      <w:r>
+        <w:rPr>
+          <w:rFonts w:ascii="Verdana" w:hAnsi="Verdana"/>
+        </w:rPr>
+        <w:t xml:space="preserve"> 2022. </w:t>
+      </w:r>
+      <w:hyperlink r:id="rId16" w:tgtFrame="_new" w:history="1">
+        <w:r>
+          <w:rPr>
+            <w:rStyle w:val="Hyperlink"/>
+            <w:rFonts w:ascii="Verdana" w:hAnsi="Verdana"/>
+          </w:rPr>
+          <w:t>https://doi.org/10.5281/zenodo.6598542</w:t>
+        </w:r>
+      </w:hyperlink>
+      <w:r>
+        <w:rPr>
+          <w:rFonts w:ascii="Verdana" w:hAnsi="Verdana"/>
+        </w:rPr>
         <w:t>.</w:t>
       </w:r>
     </w:p>
@@ -287,122 +1142,18 @@
         <w:spacing w:line="360" w:lineRule="auto"/>
         <w:rPr>
           <w:rFonts w:ascii="Verdana" w:hAnsi="Verdana"/>
-          <w:lang w:val="de-DE"/>
-        </w:rPr>
-      </w:pPr>
-      <w:r>
-        <w:rPr>
-          <w:rFonts w:ascii="Verdana" w:hAnsi="Verdana"/>
-          <w:lang w:val="de-DE"/>
-        </w:rPr>
-        <w:t>[</w:t>
-      </w:r>
-      <w:r>
-        <w:rPr>
-          <w:rFonts w:ascii="Verdana" w:hAnsi="Verdana"/>
-          <w:lang w:val="de-DE"/>
-        </w:rPr>
-        <w:t>4</w:t>
-      </w:r>
-      <w:r>
-        <w:rPr>
-          <w:rFonts w:ascii="Verdana" w:hAnsi="Verdana"/>
-          <w:lang w:val="de-DE"/>
-        </w:rPr>
-        <w:t xml:space="preserve">] Brisson, Nicholas M., Martin Krämer, Leonie A.N. Krahl, et al. </w:t>
-      </w:r>
-      <w:r>
-        <w:rPr>
-          <w:rFonts w:ascii="Verdana" w:hAnsi="Verdana"/>
-        </w:rPr>
-        <w:t xml:space="preserve">(Nov. 2022). “A novel multipurpose device for guided knee motion and loading during dynamic magnetic resonance imaging”. </w:t>
-      </w:r>
-      <w:proofErr w:type="spellStart"/>
-      <w:r>
-        <w:rPr>
-          <w:rFonts w:ascii="Verdana" w:hAnsi="Verdana"/>
-        </w:rPr>
-        <w:t>en</w:t>
-      </w:r>
-      <w:proofErr w:type="spellEnd"/>
-      <w:r>
-        <w:rPr>
-          <w:rFonts w:ascii="Verdana" w:hAnsi="Verdana"/>
-        </w:rPr>
-        <w:t xml:space="preserve">. </w:t>
-      </w:r>
-      <w:r>
-        <w:rPr>
-          <w:rFonts w:ascii="Verdana" w:hAnsi="Verdana"/>
-          <w:lang w:val="de-DE"/>
-        </w:rPr>
-        <w:t>In: Zeitschrift für Medizinische Physik 32.4, pp. 500–513. doi: 10.1016/j.zemedi.2021.12.002.</w:t>
-      </w:r>
+          <w:lang w:val="en-150"/>
+        </w:rPr>
+      </w:pPr>
     </w:p>
     <w:p>
       <w:pPr>
         <w:spacing w:line="360" w:lineRule="auto"/>
         <w:rPr>
           <w:rFonts w:ascii="Verdana" w:hAnsi="Verdana"/>
-        </w:rPr>
-      </w:pPr>
-      <w:r>
-        <w:rPr>
-          <w:rFonts w:ascii="Verdana" w:hAnsi="Verdana"/>
-          <w:lang w:val="de-DE"/>
-        </w:rPr>
-        <w:t>[</w:t>
-      </w:r>
-      <w:r>
-        <w:rPr>
-          <w:rFonts w:ascii="Verdana" w:hAnsi="Verdana"/>
-          <w:lang w:val="de-DE"/>
-        </w:rPr>
-        <w:t>5</w:t>
-      </w:r>
-      <w:r>
-        <w:rPr>
-          <w:rFonts w:ascii="Verdana" w:hAnsi="Verdana"/>
-          <w:lang w:val="de-DE"/>
-        </w:rPr>
-        <w:t xml:space="preserve">] Aleksiev, Martin, Martin Krämer, Nicholas M. Brisson, et al. </w:t>
-      </w:r>
-      <w:r>
-        <w:rPr>
-          <w:rFonts w:ascii="Verdana" w:hAnsi="Verdana"/>
-        </w:rPr>
-        <w:t xml:space="preserve">(Oct. 2022). “High-resolution CINE imaging of active guided knee motion using continuously acquired golden-angle radial MRI and rotary sensor information”. In: Magnetic Resonance Imaging 92, pp. 161–168. </w:t>
-      </w:r>
-      <w:proofErr w:type="spellStart"/>
-      <w:proofErr w:type="gramStart"/>
-      <w:r>
-        <w:rPr>
-          <w:rFonts w:ascii="Verdana" w:hAnsi="Verdana"/>
-        </w:rPr>
-        <w:t>issn</w:t>
-      </w:r>
-      <w:proofErr w:type="spellEnd"/>
-      <w:proofErr w:type="gramEnd"/>
-      <w:r>
-        <w:rPr>
-          <w:rFonts w:ascii="Verdana" w:hAnsi="Verdana"/>
-        </w:rPr>
-        <w:t xml:space="preserve">: 0730725X. </w:t>
-      </w:r>
-      <w:proofErr w:type="gramStart"/>
-      <w:r>
-        <w:rPr>
-          <w:rFonts w:ascii="Verdana" w:hAnsi="Verdana"/>
-        </w:rPr>
-        <w:t>doi:10.1016/j.mri</w:t>
-      </w:r>
-      <w:proofErr w:type="gramEnd"/>
-      <w:r>
-        <w:rPr>
-          <w:rFonts w:ascii="Verdana" w:hAnsi="Verdana"/>
-        </w:rPr>
-        <w:t>.2022.06.015.</w:t>
-      </w:r>
+          <w:lang w:val="en-150"/>
+        </w:rPr>
+      </w:pPr>
     </w:p>
     <w:p>
       <w:pPr>
@@ -411,74 +1162,6 @@
           <w:rFonts w:ascii="Verdana" w:hAnsi="Verdana"/>
         </w:rPr>
       </w:pPr>
-      <w:r>
-        <w:rPr>
-          <w:rFonts w:ascii="Verdana" w:hAnsi="Verdana"/>
-        </w:rPr>
-        <w:t>[</w:t>
-      </w:r>
-      <w:r>
-        <w:rPr>
-          <w:rFonts w:ascii="Verdana" w:hAnsi="Verdana"/>
-        </w:rPr>
-        <w:t>6</w:t>
-      </w:r>
-      <w:r>
-        <w:rPr>
-          <w:rFonts w:ascii="Verdana" w:hAnsi="Verdana"/>
-        </w:rPr>
-        <w:t xml:space="preserve">] Canny, John (Nov. 1986). </w:t>
-      </w:r>
-      <w:r>
-        <w:rPr>
-          <w:rFonts w:ascii="Verdana" w:hAnsi="Verdana"/>
-        </w:rPr>
-        <w:t xml:space="preserve">“A Computational Approach to Edge Detection”. </w:t>
-      </w:r>
-      <w:proofErr w:type="spellStart"/>
-      <w:proofErr w:type="gramStart"/>
-      <w:r>
-        <w:rPr>
-          <w:rFonts w:ascii="Verdana" w:hAnsi="Verdana"/>
-        </w:rPr>
-        <w:t>In:IEEE</w:t>
-      </w:r>
-      <w:proofErr w:type="spellEnd"/>
-      <w:proofErr w:type="gramEnd"/>
-      <w:r>
-        <w:rPr>
-          <w:rFonts w:ascii="Verdana" w:hAnsi="Verdana"/>
-        </w:rPr>
-        <w:t xml:space="preserve"> Transactions on Pattern Analysis and Machine Intelligence PAMI-8.6, pp. 679–698. </w:t>
-      </w:r>
-      <w:proofErr w:type="spellStart"/>
-      <w:r>
-        <w:rPr>
-          <w:rFonts w:ascii="Verdana" w:hAnsi="Verdana"/>
-        </w:rPr>
-        <w:t>issn</w:t>
-      </w:r>
-      <w:proofErr w:type="spellEnd"/>
-      <w:r>
-        <w:rPr>
-          <w:rFonts w:ascii="Verdana" w:hAnsi="Verdana"/>
-        </w:rPr>
-        <w:t xml:space="preserve">: 0162-8828. </w:t>
-      </w:r>
-      <w:proofErr w:type="spellStart"/>
-      <w:r>
-        <w:rPr>
-          <w:rFonts w:ascii="Verdana" w:hAnsi="Verdana"/>
-        </w:rPr>
-        <w:t>doi</w:t>
-      </w:r>
-      <w:proofErr w:type="spellEnd"/>
-      <w:r>
-        <w:rPr>
-          <w:rFonts w:ascii="Verdana" w:hAnsi="Verdana"/>
-        </w:rPr>
-        <w:t>: 10.1109/TPAMI.1986.4767851.</w:t>
-      </w:r>
     </w:p>
     <w:p>
       <w:pPr>
@@ -490,69 +1173,27 @@
     <w:p>
       <w:pPr>
         <w:rPr>
-          <w:lang w:val="en-DE"/>
-        </w:rPr>
-      </w:pPr>
-      <w:r>
-        <w:rPr>
-          <w:lang w:val="en-DE"/>
-        </w:rPr>
-        <w:t xml:space="preserve">[1] Conconi M, De Carli F, Berni M, </w:t>
-      </w:r>
-      <w:proofErr w:type="spellStart"/>
-      <w:r>
-        <w:rPr>
-          <w:lang w:val="en-DE"/>
-        </w:rPr>
-        <w:t>Sancisi</w:t>
-      </w:r>
-      <w:proofErr w:type="spellEnd"/>
-      <w:r>
-        <w:rPr>
-          <w:lang w:val="en-DE"/>
-        </w:rPr>
-        <w:t xml:space="preserve"> N, Parenti-Castelli V, Monetti G. In-Vivo Quantification of Knee Deep-Flexion in Physiological Loading Condition </w:t>
-      </w:r>
-      <w:proofErr w:type="gramStart"/>
-      <w:r>
-        <w:rPr>
-          <w:lang w:val="en-DE"/>
-        </w:rPr>
-        <w:t>trough</w:t>
-      </w:r>
-      <w:proofErr w:type="gramEnd"/>
-      <w:r>
-        <w:rPr>
-          <w:lang w:val="en-DE"/>
-        </w:rPr>
-        <w:t xml:space="preserve"> Dynamic MRI. Applied Sciences </w:t>
-      </w:r>
-      <w:proofErr w:type="gramStart"/>
-      <w:r>
-        <w:rPr>
-          <w:lang w:val="en-DE"/>
-        </w:rPr>
-        <w:t>2023;13:629</w:t>
-      </w:r>
-      <w:proofErr w:type="gramEnd"/>
-      <w:r>
-        <w:rPr>
-          <w:lang w:val="en-DE"/>
-        </w:rPr>
-        <w:t xml:space="preserve">. </w:t>
-      </w:r>
-      <w:hyperlink r:id="rId6" w:history="1">
+          <w:lang/>
+        </w:rPr>
+      </w:pPr>
+      <w:r>
+        <w:rPr>
+          <w:lang/>
+        </w:rPr>
+        <w:t xml:space="preserve">[1] Conconi M, De Carli F, Berni M, Sancisi N, Parenti-Castelli V, Monetti G. In-Vivo Quantification of Knee Deep-Flexion in Physiological Loading Condition trough Dynamic MRI. Applied Sciences 2023;13:629. </w:t>
+      </w:r>
+      <w:hyperlink r:id="rId17" w:history="1">
         <w:r>
           <w:rPr>
             <w:rStyle w:val="Hyperlink"/>
-            <w:lang w:val="en-DE"/>
+            <w:lang/>
           </w:rPr>
           <w:t>https://doi.org/10.3390/app13010629</w:t>
         </w:r>
       </w:hyperlink>
       <w:r>
         <w:rPr>
-          <w:lang w:val="en-DE"/>
+          <w:lang/>
         </w:rPr>
         <w:t>.</w:t>
       </w:r>
@@ -560,41 +1201,28 @@
     <w:p>
       <w:pPr>
         <w:rPr>
-          <w:lang w:val="en-DE"/>
-        </w:rPr>
-      </w:pPr>
-      <w:r>
-        <w:rPr>
-          <w:lang w:val="en-DE"/>
-        </w:rPr>
-        <w:t xml:space="preserve">[2] Kaiser J, Bradford R, Johnson K, Wieben O, Thelen DG. Measurement of tibiofemoral kinematics using highly accelerated 3D radial sampling. Magnetic Resonance in Medicine </w:t>
-      </w:r>
-      <w:proofErr w:type="gramStart"/>
-      <w:r>
-        <w:rPr>
-          <w:lang w:val="en-DE"/>
-        </w:rPr>
-        <w:t>2013;69:1310</w:t>
-      </w:r>
-      <w:proofErr w:type="gramEnd"/>
-      <w:r>
-        <w:rPr>
-          <w:lang w:val="en-DE"/>
-        </w:rPr>
-        <w:t xml:space="preserve">–6. </w:t>
-      </w:r>
-      <w:hyperlink r:id="rId7" w:history="1">
+          <w:lang/>
+        </w:rPr>
+      </w:pPr>
+      <w:r>
+        <w:rPr>
+          <w:lang/>
+        </w:rPr>
+        <w:lastRenderedPageBreak/>
+        <w:t xml:space="preserve">[2] Kaiser J, Bradford R, Johnson K, Wieben O, Thelen DG. Measurement of tibiofemoral kinematics using highly accelerated 3D radial sampling. Magnetic Resonance in Medicine 2013;69:1310–6. </w:t>
+      </w:r>
+      <w:hyperlink r:id="rId18" w:history="1">
         <w:r>
           <w:rPr>
             <w:rStyle w:val="Hyperlink"/>
-            <w:lang w:val="en-DE"/>
+            <w:lang/>
           </w:rPr>
           <w:t>https://doi.org/10.1002/mrm.24362</w:t>
         </w:r>
       </w:hyperlink>
       <w:r>
         <w:rPr>
-          <w:lang w:val="en-DE"/>
+          <w:lang/>
         </w:rPr>
         <w:t>.</w:t>
       </w:r>
@@ -602,55 +1230,27 @@
     <w:p>
       <w:pPr>
         <w:rPr>
-          <w:lang w:val="en-DE"/>
-        </w:rPr>
-      </w:pPr>
-      <w:r>
-        <w:rPr>
-          <w:lang w:val="en-DE"/>
-        </w:rPr>
-        <w:t xml:space="preserve">[3] Kaiser J, </w:t>
-      </w:r>
-      <w:proofErr w:type="spellStart"/>
-      <w:r>
-        <w:rPr>
-          <w:lang w:val="en-DE"/>
-        </w:rPr>
-        <w:t>Vignos</w:t>
-      </w:r>
-      <w:proofErr w:type="spellEnd"/>
-      <w:r>
-        <w:rPr>
-          <w:lang w:val="en-DE"/>
-        </w:rPr>
-        <w:t xml:space="preserve"> MF, Kijowski R, Baer G, Thelen DG. Effect of Loading on In Vivo Tibiofemoral and Patellofemoral Kinematics of Healthy and ACL-Reconstructed Knees. The American Journal of Sports Medicine </w:t>
-      </w:r>
-      <w:proofErr w:type="gramStart"/>
-      <w:r>
-        <w:rPr>
-          <w:lang w:val="en-DE"/>
-        </w:rPr>
-        <w:t>2017;45:3272</w:t>
-      </w:r>
-      <w:proofErr w:type="gramEnd"/>
-      <w:r>
-        <w:rPr>
-          <w:lang w:val="en-DE"/>
-        </w:rPr>
-        <w:t xml:space="preserve">–9. </w:t>
-      </w:r>
-      <w:hyperlink r:id="rId8" w:history="1">
+          <w:lang/>
+        </w:rPr>
+      </w:pPr>
+      <w:r>
+        <w:rPr>
+          <w:lang/>
+        </w:rPr>
+        <w:t xml:space="preserve">[3] Kaiser J, Vignos MF, Kijowski R, Baer G, Thelen DG. Effect of Loading on In Vivo Tibiofemoral and Patellofemoral Kinematics of Healthy and ACL-Reconstructed Knees. The American Journal of Sports Medicine 2017;45:3272–9. </w:t>
+      </w:r>
+      <w:hyperlink r:id="rId19" w:history="1">
         <w:r>
           <w:rPr>
             <w:rStyle w:val="Hyperlink"/>
-            <w:lang w:val="en-DE"/>
+            <w:lang/>
           </w:rPr>
           <w:t>https://doi.org/10.1177/0363546517724417</w:t>
         </w:r>
       </w:hyperlink>
       <w:r>
         <w:rPr>
-          <w:lang w:val="en-DE"/>
+          <w:lang/>
         </w:rPr>
         <w:t>.</w:t>
       </w:r>
@@ -658,42 +1258,27 @@
     <w:p>
       <w:pPr>
         <w:rPr>
-          <w:lang w:val="en-DE"/>
-        </w:rPr>
-      </w:pPr>
-      <w:r>
-        <w:rPr>
-          <w:lang w:val="en-DE"/>
-        </w:rPr>
-        <w:lastRenderedPageBreak/>
-        <w:t xml:space="preserve">[4] Rebmann AJ, Sheehan FT. Precise 3D skeletal kinematics using fast phase contrast magnetic resonance imaging. Journal of Magnetic Resonance Imaging </w:t>
-      </w:r>
-      <w:proofErr w:type="gramStart"/>
-      <w:r>
-        <w:rPr>
-          <w:lang w:val="en-DE"/>
-        </w:rPr>
-        <w:t>2003;17:206</w:t>
-      </w:r>
-      <w:proofErr w:type="gramEnd"/>
-      <w:r>
-        <w:rPr>
-          <w:lang w:val="en-DE"/>
-        </w:rPr>
-        <w:t xml:space="preserve">–13. </w:t>
-      </w:r>
-      <w:hyperlink r:id="rId9" w:history="1">
+          <w:lang/>
+        </w:rPr>
+      </w:pPr>
+      <w:r>
+        <w:rPr>
+          <w:lang/>
+        </w:rPr>
+        <w:t xml:space="preserve">[4] Rebmann AJ, Sheehan FT. Precise 3D skeletal kinematics using fast phase contrast magnetic resonance imaging. Journal of Magnetic Resonance Imaging 2003;17:206–13. </w:t>
+      </w:r>
+      <w:hyperlink r:id="rId20" w:history="1">
         <w:r>
           <w:rPr>
             <w:rStyle w:val="Hyperlink"/>
-            <w:lang w:val="en-DE"/>
+            <w:lang/>
           </w:rPr>
           <w:t>https://doi.org/10.1002/jmri.10253</w:t>
         </w:r>
       </w:hyperlink>
       <w:r>
         <w:rPr>
-          <w:lang w:val="en-DE"/>
+          <w:lang/>
         </w:rPr>
         <w:t>.</w:t>
       </w:r>
@@ -701,110 +1286,40 @@
     <w:p>
       <w:pPr>
         <w:rPr>
-          <w:lang w:val="en-DE"/>
-        </w:rPr>
-      </w:pPr>
-      <w:r>
-        <w:rPr>
-          <w:lang w:val="en-DE"/>
-        </w:rPr>
-        <w:t xml:space="preserve">[5] Mazzoli V, </w:t>
-      </w:r>
-      <w:proofErr w:type="spellStart"/>
-      <w:r>
-        <w:rPr>
-          <w:lang w:val="en-DE"/>
-        </w:rPr>
-        <w:t>Schoormans</w:t>
-      </w:r>
-      <w:proofErr w:type="spellEnd"/>
-      <w:r>
-        <w:rPr>
-          <w:lang w:val="en-DE"/>
-        </w:rPr>
-        <w:t xml:space="preserve"> J, </w:t>
-      </w:r>
-      <w:proofErr w:type="spellStart"/>
-      <w:r>
-        <w:rPr>
-          <w:lang w:val="en-DE"/>
-        </w:rPr>
-        <w:t>Froeling</w:t>
-      </w:r>
-      <w:proofErr w:type="spellEnd"/>
-      <w:r>
-        <w:rPr>
-          <w:lang w:val="en-DE"/>
-        </w:rPr>
-        <w:t xml:space="preserve"> M, </w:t>
-      </w:r>
-      <w:proofErr w:type="spellStart"/>
-      <w:r>
-        <w:rPr>
-          <w:lang w:val="en-DE"/>
-        </w:rPr>
-        <w:t>Sprengers</w:t>
-      </w:r>
-      <w:proofErr w:type="spellEnd"/>
-      <w:r>
-        <w:rPr>
-          <w:lang w:val="en-DE"/>
-        </w:rPr>
-        <w:t xml:space="preserve"> AM, Coolen BF, </w:t>
-      </w:r>
-      <w:proofErr w:type="spellStart"/>
-      <w:r>
-        <w:rPr>
-          <w:lang w:val="en-DE"/>
-        </w:rPr>
-        <w:t>Verdonschot</w:t>
-      </w:r>
-      <w:proofErr w:type="spellEnd"/>
-      <w:r>
-        <w:rPr>
-          <w:lang w:val="en-DE"/>
-        </w:rPr>
-        <w:t xml:space="preserve"> N, et al. Accelerated 4D self</w:t>
+          <w:lang/>
+        </w:rPr>
+      </w:pPr>
+      <w:r>
+        <w:rPr>
+          <w:lang/>
+        </w:rPr>
+        <w:t>[5] Mazzoli V, Schoormans J, Froeling M, Sprengers AM, Coolen BF, Verdonschot N, et al. Accelerated 4D self</w:t>
       </w:r>
       <w:r>
         <w:rPr>
           <w:rFonts w:ascii="Cambria Math" w:hAnsi="Cambria Math" w:cs="Cambria Math"/>
-          <w:lang w:val="en-DE"/>
+          <w:lang/>
         </w:rPr>
         <w:t>‐</w:t>
       </w:r>
       <w:r>
         <w:rPr>
-          <w:lang w:val="en-DE"/>
-        </w:rPr>
-        <w:t>gated MRI of tibiofemoral kinematics. NMR in Biomedicine 2017;</w:t>
-      </w:r>
-      <w:proofErr w:type="gramStart"/>
-      <w:r>
-        <w:rPr>
-          <w:lang w:val="en-DE"/>
-        </w:rPr>
-        <w:t>30:e</w:t>
-      </w:r>
-      <w:proofErr w:type="gramEnd"/>
-      <w:r>
-        <w:rPr>
-          <w:lang w:val="en-DE"/>
-        </w:rPr>
-        <w:t xml:space="preserve">3791. </w:t>
-      </w:r>
-      <w:hyperlink r:id="rId10" w:history="1">
+          <w:lang/>
+        </w:rPr>
+        <w:t xml:space="preserve">gated MRI of tibiofemoral kinematics. NMR in Biomedicine 2017;30:e3791. </w:t>
+      </w:r>
+      <w:hyperlink r:id="rId21" w:history="1">
         <w:r>
           <w:rPr>
             <w:rStyle w:val="Hyperlink"/>
-            <w:lang w:val="en-DE"/>
+            <w:lang/>
           </w:rPr>
           <w:t>https://doi.org/10.1002/nbm.3791</w:t>
         </w:r>
       </w:hyperlink>
       <w:r>
         <w:rPr>
-          <w:lang w:val="en-DE"/>
+          <w:lang/>
         </w:rPr>
         <w:t>.</w:t>
       </w:r>
@@ -812,41 +1327,27 @@
     <w:p>
       <w:pPr>
         <w:rPr>
-          <w:lang w:val="en-DE"/>
-        </w:rPr>
-      </w:pPr>
-      <w:r>
-        <w:rPr>
-          <w:lang w:val="en-DE"/>
-        </w:rPr>
-        <w:t xml:space="preserve">[6] Westphal CJ, Schmitz A, Reeder SB, Thelen DG. Load-dependent variations in knee kinematics measured with dynamic MRI. Journal of Biomechanics </w:t>
-      </w:r>
-      <w:proofErr w:type="gramStart"/>
-      <w:r>
-        <w:rPr>
-          <w:lang w:val="en-DE"/>
-        </w:rPr>
-        <w:t>2013;46:2045</w:t>
-      </w:r>
-      <w:proofErr w:type="gramEnd"/>
-      <w:r>
-        <w:rPr>
-          <w:lang w:val="en-DE"/>
-        </w:rPr>
-        <w:t xml:space="preserve">–52. </w:t>
-      </w:r>
-      <w:hyperlink r:id="rId11" w:history="1">
+          <w:lang/>
+        </w:rPr>
+      </w:pPr>
+      <w:r>
+        <w:rPr>
+          <w:lang/>
+        </w:rPr>
+        <w:t xml:space="preserve">[6] Westphal CJ, Schmitz A, Reeder SB, Thelen DG. Load-dependent variations in knee kinematics measured with dynamic MRI. Journal of Biomechanics 2013;46:2045–52. </w:t>
+      </w:r>
+      <w:hyperlink r:id="rId22" w:history="1">
         <w:r>
           <w:rPr>
             <w:rStyle w:val="Hyperlink"/>
-            <w:lang w:val="en-DE"/>
+            <w:lang/>
           </w:rPr>
           <w:t>https://doi.org/10.1016/j.jbiomech.2013.05.027</w:t>
         </w:r>
       </w:hyperlink>
       <w:r>
         <w:rPr>
-          <w:lang w:val="en-DE"/>
+          <w:lang/>
         </w:rPr>
         <w:t>.</w:t>
       </w:r>
@@ -854,69 +1355,27 @@
     <w:p>
       <w:pPr>
         <w:rPr>
-          <w:lang w:val="en-DE"/>
-        </w:rPr>
-      </w:pPr>
-      <w:r>
-        <w:rPr>
-          <w:lang w:val="en-DE"/>
-        </w:rPr>
-        <w:t xml:space="preserve">[7] Draper CE, </w:t>
-      </w:r>
-      <w:proofErr w:type="spellStart"/>
-      <w:r>
-        <w:rPr>
-          <w:lang w:val="en-DE"/>
-        </w:rPr>
-        <w:t>Besier</w:t>
-      </w:r>
-      <w:proofErr w:type="spellEnd"/>
-      <w:r>
-        <w:rPr>
-          <w:lang w:val="en-DE"/>
-        </w:rPr>
-        <w:t xml:space="preserve"> TF, Santos JM, Jennings F, </w:t>
-      </w:r>
-      <w:proofErr w:type="spellStart"/>
-      <w:r>
-        <w:rPr>
-          <w:lang w:val="en-DE"/>
-        </w:rPr>
-        <w:t>Fredericson</w:t>
-      </w:r>
-      <w:proofErr w:type="spellEnd"/>
-      <w:r>
-        <w:rPr>
-          <w:lang w:val="en-DE"/>
-        </w:rPr>
-        <w:t xml:space="preserve"> M, Gold GE, et al. Using real-time MRI to quantify altered joint kinematics in subjects with patellofemoral pain and to evaluate the effects of a patellar brace or sleeve on joint motion. Journal of Orthopaedic Research </w:t>
-      </w:r>
-      <w:proofErr w:type="gramStart"/>
-      <w:r>
-        <w:rPr>
-          <w:lang w:val="en-DE"/>
-        </w:rPr>
-        <w:t>2009;27:571</w:t>
-      </w:r>
-      <w:proofErr w:type="gramEnd"/>
-      <w:r>
-        <w:rPr>
-          <w:lang w:val="en-DE"/>
-        </w:rPr>
-        <w:t xml:space="preserve">–7. </w:t>
-      </w:r>
-      <w:hyperlink r:id="rId12" w:history="1">
+          <w:lang/>
+        </w:rPr>
+      </w:pPr>
+      <w:r>
+        <w:rPr>
+          <w:lang/>
+        </w:rPr>
+        <w:t xml:space="preserve">[7] Draper CE, Besier TF, Santos JM, Jennings F, Fredericson M, Gold GE, et al. Using real-time MRI to quantify altered joint kinematics in subjects with patellofemoral pain and to evaluate the effects of a patellar brace or sleeve on joint motion. Journal of Orthopaedic Research 2009;27:571–7. </w:t>
+      </w:r>
+      <w:hyperlink r:id="rId23" w:history="1">
         <w:r>
           <w:rPr>
             <w:rStyle w:val="Hyperlink"/>
-            <w:lang w:val="en-DE"/>
+            <w:lang/>
           </w:rPr>
           <w:t>https://doi.org/10.1002/jor.20790</w:t>
         </w:r>
       </w:hyperlink>
       <w:r>
         <w:rPr>
-          <w:lang w:val="en-DE"/>
+          <w:lang/>
         </w:rPr>
         <w:t>.</w:t>
       </w:r>
@@ -924,55 +1383,27 @@
     <w:p>
       <w:pPr>
         <w:rPr>
-          <w:lang w:val="en-DE"/>
-        </w:rPr>
-      </w:pPr>
-      <w:r>
-        <w:rPr>
-          <w:lang w:val="en-DE"/>
-        </w:rPr>
-        <w:t xml:space="preserve">[8] Brossmann J, Muhle C, Schröder C, Melchert UH, </w:t>
-      </w:r>
-      <w:proofErr w:type="spellStart"/>
-      <w:r>
-        <w:rPr>
-          <w:lang w:val="en-DE"/>
-        </w:rPr>
-        <w:t>Büll</w:t>
-      </w:r>
-      <w:proofErr w:type="spellEnd"/>
-      <w:r>
-        <w:rPr>
-          <w:lang w:val="en-DE"/>
-        </w:rPr>
-        <w:t xml:space="preserve"> CC, Spielmann RP, et al. Patellar tracking patterns during active and passive knee extension: evaluation with motion-triggered cine MR imaging. Radiology </w:t>
-      </w:r>
-      <w:proofErr w:type="gramStart"/>
-      <w:r>
-        <w:rPr>
-          <w:lang w:val="en-DE"/>
-        </w:rPr>
-        <w:t>1993;187:205</w:t>
-      </w:r>
-      <w:proofErr w:type="gramEnd"/>
-      <w:r>
-        <w:rPr>
-          <w:lang w:val="en-DE"/>
-        </w:rPr>
-        <w:t xml:space="preserve">–12. </w:t>
-      </w:r>
-      <w:hyperlink r:id="rId13" w:history="1">
+          <w:lang/>
+        </w:rPr>
+      </w:pPr>
+      <w:r>
+        <w:rPr>
+          <w:lang/>
+        </w:rPr>
+        <w:t xml:space="preserve">[8] Brossmann J, Muhle C, Schröder C, Melchert UH, Büll CC, Spielmann RP, et al. Patellar tracking patterns during active and passive knee extension: evaluation with motion-triggered cine MR imaging. Radiology 1993;187:205–12. </w:t>
+      </w:r>
+      <w:hyperlink r:id="rId24" w:history="1">
         <w:r>
           <w:rPr>
             <w:rStyle w:val="Hyperlink"/>
-            <w:lang w:val="en-DE"/>
+            <w:lang/>
           </w:rPr>
           <w:t>https://doi.org/10.1148/radiology.187.1.8451415</w:t>
         </w:r>
       </w:hyperlink>
       <w:r>
         <w:rPr>
-          <w:lang w:val="en-DE"/>
+          <w:lang/>
         </w:rPr>
         <w:t>.</w:t>
       </w:r>
@@ -980,55 +1411,27 @@
     <w:p>
       <w:pPr>
         <w:rPr>
-          <w:lang w:val="en-DE"/>
-        </w:rPr>
-      </w:pPr>
-      <w:r>
-        <w:rPr>
-          <w:lang w:val="en-DE"/>
-        </w:rPr>
-        <w:t xml:space="preserve">[9] </w:t>
-      </w:r>
-      <w:proofErr w:type="spellStart"/>
-      <w:r>
-        <w:rPr>
-          <w:lang w:val="en-DE"/>
-        </w:rPr>
-        <w:t>Barrance</w:t>
-      </w:r>
-      <w:proofErr w:type="spellEnd"/>
-      <w:r>
-        <w:rPr>
-          <w:lang w:val="en-DE"/>
-        </w:rPr>
-        <w:t xml:space="preserve"> PJ, Williams GN, Snyder-Mackler L, Buchanan TS. Altered knee kinematics in ACL-deficient non-copers: a comparison using dynamic MRI. Journal of Orthopaedic Research </w:t>
-      </w:r>
-      <w:proofErr w:type="gramStart"/>
-      <w:r>
-        <w:rPr>
-          <w:lang w:val="en-DE"/>
-        </w:rPr>
-        <w:t>2006;24:132</w:t>
-      </w:r>
-      <w:proofErr w:type="gramEnd"/>
-      <w:r>
-        <w:rPr>
-          <w:lang w:val="en-DE"/>
-        </w:rPr>
-        <w:t xml:space="preserve">–40. </w:t>
-      </w:r>
-      <w:hyperlink r:id="rId14" w:history="1">
+          <w:lang/>
+        </w:rPr>
+      </w:pPr>
+      <w:r>
+        <w:rPr>
+          <w:lang/>
+        </w:rPr>
+        <w:t xml:space="preserve">[9] Barrance PJ, Williams GN, Snyder-Mackler L, Buchanan TS. Altered knee kinematics in ACL-deficient non-copers: a comparison using dynamic MRI. Journal of Orthopaedic Research 2006;24:132–40. </w:t>
+      </w:r>
+      <w:hyperlink r:id="rId25" w:history="1">
         <w:r>
           <w:rPr>
             <w:rStyle w:val="Hyperlink"/>
-            <w:lang w:val="en-DE"/>
+            <w:lang/>
           </w:rPr>
           <w:t>https://doi.org/10.1002/jor.20016</w:t>
         </w:r>
       </w:hyperlink>
       <w:r>
         <w:rPr>
-          <w:lang w:val="en-DE"/>
+          <w:lang/>
         </w:rPr>
         <w:t>.</w:t>
       </w:r>
@@ -1036,41 +1439,27 @@
     <w:p>
       <w:pPr>
         <w:rPr>
-          <w:lang w:val="en-DE"/>
-        </w:rPr>
-      </w:pPr>
-      <w:r>
-        <w:rPr>
-          <w:lang w:val="en-DE"/>
-        </w:rPr>
-        <w:t xml:space="preserve">[10] Seisler AR, Sheehan FT. Normative three-dimensional patellofemoral and tibiofemoral kinematics: a dynamic, in vivo study. IEEE Transactions on Bio-Medical Engineering </w:t>
-      </w:r>
-      <w:proofErr w:type="gramStart"/>
-      <w:r>
-        <w:rPr>
-          <w:lang w:val="en-DE"/>
-        </w:rPr>
-        <w:t>2007;54:1333</w:t>
-      </w:r>
-      <w:proofErr w:type="gramEnd"/>
-      <w:r>
-        <w:rPr>
-          <w:lang w:val="en-DE"/>
-        </w:rPr>
-        <w:t xml:space="preserve">–41. </w:t>
-      </w:r>
-      <w:hyperlink r:id="rId15" w:history="1">
+          <w:lang/>
+        </w:rPr>
+      </w:pPr>
+      <w:r>
+        <w:rPr>
+          <w:lang/>
+        </w:rPr>
+        <w:t xml:space="preserve">[10] Seisler AR, Sheehan FT. Normative three-dimensional patellofemoral and tibiofemoral kinematics: a dynamic, in vivo study. IEEE Transactions on Bio-Medical Engineering 2007;54:1333–41. </w:t>
+      </w:r>
+      <w:hyperlink r:id="rId26" w:history="1">
         <w:r>
           <w:rPr>
             <w:rStyle w:val="Hyperlink"/>
-            <w:lang w:val="en-DE"/>
+            <w:lang/>
           </w:rPr>
           <w:t>https://doi.org/10.1109/TBME.2007.890735</w:t>
         </w:r>
       </w:hyperlink>
       <w:r>
         <w:rPr>
-          <w:lang w:val="en-DE"/>
+          <w:lang/>
         </w:rPr>
         <w:t>.</w:t>
       </w:r>
@@ -1078,52 +1467,32 @@
     <w:p>
       <w:pPr>
         <w:rPr>
-          <w:lang w:val="en-DE"/>
-        </w:rPr>
-      </w:pPr>
-      <w:r>
-        <w:rPr>
-          <w:lang w:val="en-DE"/>
-        </w:rPr>
-        <w:t xml:space="preserve">[11] Behnam AJ, Herzka DA, Sheehan FT. Assessing the accuracy and precision of musculoskeletal motion tracking using cine-PC MRI on a 3.0T platform. Journal of Biomechanics </w:t>
-      </w:r>
-      <w:proofErr w:type="gramStart"/>
-      <w:r>
-        <w:rPr>
-          <w:lang w:val="en-DE"/>
-        </w:rPr>
-        <w:t>2011;44:193</w:t>
-      </w:r>
-      <w:proofErr w:type="gramEnd"/>
-      <w:r>
-        <w:rPr>
-          <w:lang w:val="en-DE"/>
-        </w:rPr>
-        <w:t xml:space="preserve">–7. </w:t>
-      </w:r>
-      <w:hyperlink r:id="rId16" w:history="1">
+          <w:lang/>
+        </w:rPr>
+      </w:pPr>
+      <w:r>
+        <w:rPr>
+          <w:lang/>
+        </w:rPr>
+        <w:t xml:space="preserve">[11] Behnam AJ, Herzka DA, Sheehan FT. Assessing the accuracy and precision of musculoskeletal motion tracking using cine-PC MRI on a 3.0T platform. Journal of Biomechanics 2011;44:193–7. </w:t>
+      </w:r>
+      <w:hyperlink r:id="rId27" w:history="1">
         <w:r>
           <w:rPr>
             <w:rStyle w:val="Hyperlink"/>
-            <w:lang w:val="en-DE"/>
+            <w:lang/>
           </w:rPr>
           <w:t>https://doi.org/10.1016/j.jbiomech.2010.08.029</w:t>
         </w:r>
       </w:hyperlink>
       <w:r>
         <w:rPr>
-          <w:lang w:val="en-DE"/>
+          <w:lang/>
         </w:rPr>
         <w:t>.</w:t>
       </w:r>
     </w:p>
-    <w:p>
-      <w:pPr>
-        <w:rPr>
-          <w:lang w:val="en-DE"/>
-        </w:rPr>
-      </w:pPr>
-    </w:p>
+    <w:p/>
     <w:sectPr>
       <w:pgSz w:w="11906" w:h="16838" w:code="9"/>
       <w:pgMar w:top="1440" w:right="1440" w:bottom="1440" w:left="1440" w:header="709" w:footer="709" w:gutter="0"/>
@@ -1143,7 +1512,7 @@
         <w:kern w:val="2"/>
         <w:sz w:val="22"/>
         <w:szCs w:val="22"/>
-        <w:lang w:val="en-DE" w:eastAsia="en-US" w:bidi="ar-SA"/>
+        <w:lang w:eastAsia="en-US" w:bidi="ar-SA"/>
         <w14:ligatures w14:val="standardContextual"/>
       </w:rPr>
     </w:rPrDefault>
@@ -2077,6 +2446,49 @@
       <w:shd w:val="clear" w:color="auto" w:fill="E1DFDD"/>
     </w:rPr>
   </w:style>
+  <w:style w:type="character" w:styleId="FollowedHyperlink">
+    <w:name w:val="FollowedHyperlink"/>
+    <w:basedOn w:val="DefaultParagraphFont"/>
+    <w:uiPriority w:val="99"/>
+    <w:semiHidden/>
+    <w:unhideWhenUsed/>
+    <w:rsid w:val="00041AB7"/>
+    <w:rPr>
+      <w:color w:val="96607D" w:themeColor="followedHyperlink"/>
+      <w:u w:val="single"/>
+    </w:rPr>
+  </w:style>
+  <w:style w:type="paragraph" w:styleId="HTMLPreformatted">
+    <w:name w:val="HTML Preformatted"/>
+    <w:basedOn w:val="Normal"/>
+    <w:link w:val="HTMLPreformattedChar"/>
+    <w:uiPriority w:val="99"/>
+    <w:semiHidden/>
+    <w:unhideWhenUsed/>
+    <w:rsid w:val="005546D2"/>
+    <w:pPr>
+      <w:spacing w:after="0" w:line="240" w:lineRule="auto"/>
+    </w:pPr>
+    <w:rPr>
+      <w:rFonts w:ascii="Consolas" w:hAnsi="Consolas"/>
+      <w:sz w:val="20"/>
+      <w:szCs w:val="20"/>
+    </w:rPr>
+  </w:style>
+  <w:style w:type="character" w:customStyle="1" w:styleId="HTMLPreformattedChar">
+    <w:name w:val="HTML Preformatted Char"/>
+    <w:basedOn w:val="DefaultParagraphFont"/>
+    <w:link w:val="HTMLPreformatted"/>
+    <w:uiPriority w:val="99"/>
+    <w:semiHidden/>
+    <w:rsid w:val="005546D2"/>
+    <w:rPr>
+      <w:rFonts w:ascii="Consolas" w:hAnsi="Consolas"/>
+      <w:sz w:val="20"/>
+      <w:szCs w:val="20"/>
+      <w:lang w:val="en-US"/>
+    </w:rPr>
+  </w:style>
 </w:styles>
 </file>
 
@@ -2373,4 +2785,16 @@
     </a:ext>
   </a:extLst>
 </a:theme>
+</file>
+
+<file path=customXml/item1.xml><?xml version="1.0" encoding="utf-8"?>
+<b:Sources xmlns:b="http://schemas.openxmlformats.org/officeDocument/2006/bibliography" xmlns="http://schemas.openxmlformats.org/officeDocument/2006/bibliography" SelectedStyle="\APASixthEditionOfficeOnline.xsl" StyleName="APA" Version="6"/>
+</file>
+
+<file path=customXml/itemProps1.xml><?xml version="1.0" encoding="utf-8"?>
+<ds:datastoreItem xmlns:ds="http://schemas.openxmlformats.org/officeDocument/2006/customXml" ds:itemID="{D055D42A-7F11-4B4F-9670-E5CBED8527CC}">
+  <ds:schemaRefs>
+    <ds:schemaRef ds:uri="http://schemas.openxmlformats.org/officeDocument/2006/bibliography"/>
+  </ds:schemaRefs>
+</ds:datastoreItem>
 </file>
--- a/manuscript/references_list.docx
+++ b/manuscript/references_list.docx
@@ -19,126 +19,6 @@
       </w:r>
     </w:p>
     <w:p>
-      <w:r>
-        <w:t>[12] Kaufman KR, Hughes C, Morrey BF, et a</w:t>
-      </w:r>
-      <w:r>
-        <w:t xml:space="preserve">l. </w:t>
-      </w:r>
-      <w:r>
-        <w:t>Gait characteristics of patients with knee osteoarthritis</w:t>
-      </w:r>
-      <w:r>
-        <w:t xml:space="preserve">. </w:t>
-      </w:r>
-      <w:r>
-        <w:t>Journal of Biomechanics</w:t>
-      </w:r>
-      <w:r>
-        <w:t xml:space="preserve"> 2001;34:907-15. </w:t>
-      </w:r>
-      <w:hyperlink r:id="rId5" w:history="1">
-        <w:r>
-          <w:rPr>
-            <w:rStyle w:val="Hyperlink"/>
-          </w:rPr>
-          <w:t>https://doi.org/10.1016/S0021-9290(01)00036-7</w:t>
-        </w:r>
-      </w:hyperlink>
-    </w:p>
-    <w:p>
-      <w:r>
-        <w:t xml:space="preserve">[13] </w:t>
-      </w:r>
-      <w:proofErr w:type="spellStart"/>
-      <w:r>
-        <w:t>Astephen</w:t>
-      </w:r>
-      <w:proofErr w:type="spellEnd"/>
-      <w:r>
-        <w:t xml:space="preserve"> JL, Deluzio KJ, Caldwell GE, et al. </w:t>
-      </w:r>
-      <w:r>
-        <w:t>Biomechanical changes at the hip, knee, and ankle joints during gait are associated with knee osteoarthritis severity</w:t>
-      </w:r>
-      <w:r>
-        <w:t xml:space="preserve">. </w:t>
-      </w:r>
-      <w:r>
-        <w:t xml:space="preserve">Journal of </w:t>
-      </w:r>
-      <w:proofErr w:type="spellStart"/>
-      <w:r>
-        <w:t>Orthopaedic</w:t>
-      </w:r>
-      <w:proofErr w:type="spellEnd"/>
-      <w:r>
-        <w:t xml:space="preserve"> Research</w:t>
-      </w:r>
-      <w:r>
-        <w:t xml:space="preserve"> 2008;26:332-41. </w:t>
-      </w:r>
-      <w:hyperlink r:id="rId6" w:history="1">
-        <w:r>
-          <w:rPr>
-            <w:rStyle w:val="Hyperlink"/>
-          </w:rPr>
-          <w:t>https://doi.org/10.1002/jor.20496</w:t>
-        </w:r>
-      </w:hyperlink>
-    </w:p>
-    <w:p>
-      <w:r>
-        <w:t xml:space="preserve">[14] </w:t>
-      </w:r>
-      <w:r>
-        <w:t>Georgoulis</w:t>
-      </w:r>
-      <w:r>
-        <w:t xml:space="preserve"> AD, </w:t>
-      </w:r>
-      <w:proofErr w:type="spellStart"/>
-      <w:r>
-        <w:t>Papadonikolakis</w:t>
-      </w:r>
-      <w:proofErr w:type="spellEnd"/>
-      <w:r>
-        <w:t xml:space="preserve"> A, </w:t>
-      </w:r>
-      <w:r>
-        <w:t>Mitsou</w:t>
-      </w:r>
-      <w:r>
-        <w:t xml:space="preserve"> A, </w:t>
-      </w:r>
-      <w:r>
-        <w:t>Stergiou</w:t>
-      </w:r>
-      <w:r>
-        <w:t xml:space="preserve"> N. </w:t>
-      </w:r>
-      <w:r>
-        <w:t>Three-Dimensional Tibiofemoral Kinematics of the Anterior Cruciate Ligament-Deficient and Reconstructed Knee during Walking</w:t>
-      </w:r>
-      <w:r>
-        <w:t xml:space="preserve">. </w:t>
-      </w:r>
-      <w:r>
-        <w:t>The American Journal of Sports Medicine</w:t>
-      </w:r>
-      <w:r>
-        <w:t xml:space="preserve"> 2003;31:75-79. </w:t>
-      </w:r>
-      <w:hyperlink r:id="rId7" w:history="1">
-        <w:r>
-          <w:rPr>
-            <w:rStyle w:val="Hyperlink"/>
-          </w:rPr>
-          <w:t>https://doi.org/10.1177/03635465030310012401</w:t>
-        </w:r>
-      </w:hyperlink>
-    </w:p>
-    <w:p>
       <w:pPr>
         <w:spacing w:line="360" w:lineRule="auto"/>
         <w:rPr>
@@ -149,19 +29,7 @@
         <w:rPr>
           <w:rFonts w:ascii="Verdana" w:hAnsi="Verdana"/>
         </w:rPr>
-        <w:t>[1</w:t>
-      </w:r>
-      <w:r>
-        <w:rPr>
-          <w:rFonts w:ascii="Verdana" w:hAnsi="Verdana"/>
-        </w:rPr>
-        <w:t>6</w:t>
-      </w:r>
-      <w:r>
-        <w:rPr>
-          <w:rFonts w:ascii="Verdana" w:hAnsi="Verdana"/>
-        </w:rPr>
-        <w:t xml:space="preserve">] </w:t>
+        <w:t xml:space="preserve">[1] </w:t>
       </w:r>
       <w:proofErr w:type="spellStart"/>
       <w:r>
@@ -219,7 +87,7 @@
         </w:rPr>
         <w:t xml:space="preserve"> 2022;144:111306. </w:t>
       </w:r>
-      <w:hyperlink r:id="rId8" w:history="1">
+      <w:hyperlink r:id="rId5" w:history="1">
         <w:r>
           <w:rPr>
             <w:rStyle w:val="Hyperlink"/>
@@ -237,9 +105,94 @@
     </w:p>
     <w:p>
       <w:pPr>
+        <w:rPr>
+          <w:rFonts w:ascii="Verdana" w:hAnsi="Verdana"/>
+        </w:rPr>
+      </w:pPr>
+      <w:r>
+        <w:rPr>
+          <w:rFonts w:ascii="Verdana" w:hAnsi="Verdana"/>
+        </w:rPr>
+        <w:t>[</w:t>
+      </w:r>
+      <w:r>
+        <w:rPr>
+          <w:rFonts w:ascii="Verdana" w:hAnsi="Verdana"/>
+        </w:rPr>
+        <w:t>2</w:t>
+      </w:r>
+      <w:r>
+        <w:rPr>
+          <w:rFonts w:ascii="Verdana" w:hAnsi="Verdana"/>
+        </w:rPr>
+        <w:t xml:space="preserve">] Kaufman KR, Hughes C, Morrey BF, et al. Gait characteristics of patients with knee osteoarthritis. Journal of Biomechanics 2001;34:907-15. </w:t>
+      </w:r>
+      <w:hyperlink r:id="rId6" w:history="1">
+        <w:r>
+          <w:rPr>
+            <w:rStyle w:val="Hyperlink"/>
+            <w:rFonts w:ascii="Verdana" w:hAnsi="Verdana"/>
+          </w:rPr>
+          <w:t>https://doi.org/10.1016/S0021-9290(01)00036-7</w:t>
+        </w:r>
+      </w:hyperlink>
+    </w:p>
+    <w:p>
+      <w:pPr>
+        <w:rPr>
+          <w:rFonts w:ascii="Verdana" w:hAnsi="Verdana"/>
+        </w:rPr>
+      </w:pPr>
+      <w:r>
+        <w:rPr>
+          <w:rFonts w:ascii="Verdana" w:hAnsi="Verdana"/>
+        </w:rPr>
+        <w:t xml:space="preserve">[3] </w:t>
+      </w:r>
+      <w:proofErr w:type="spellStart"/>
+      <w:r>
+        <w:rPr>
+          <w:rFonts w:ascii="Verdana" w:hAnsi="Verdana"/>
+        </w:rPr>
+        <w:t>Astephen</w:t>
+      </w:r>
+      <w:proofErr w:type="spellEnd"/>
+      <w:r>
+        <w:rPr>
+          <w:rFonts w:ascii="Verdana" w:hAnsi="Verdana"/>
+        </w:rPr>
+        <w:t xml:space="preserve"> JL, Deluzio KJ, Caldwell GE, et al. Biomechanical changes at the hip, knee, and ankle joints during gait are associated with knee osteoarthritis severity. Journal of </w:t>
+      </w:r>
+      <w:proofErr w:type="spellStart"/>
+      <w:r>
+        <w:rPr>
+          <w:rFonts w:ascii="Verdana" w:hAnsi="Verdana"/>
+        </w:rPr>
+        <w:t>Orthopaedic</w:t>
+      </w:r>
+      <w:proofErr w:type="spellEnd"/>
+      <w:r>
+        <w:rPr>
+          <w:rFonts w:ascii="Verdana" w:hAnsi="Verdana"/>
+        </w:rPr>
+        <w:t xml:space="preserve"> Research 2008;26:332-41. </w:t>
+      </w:r>
+      <w:hyperlink r:id="rId7" w:history="1">
+        <w:r>
+          <w:rPr>
+            <w:rStyle w:val="Hyperlink"/>
+            <w:rFonts w:ascii="Verdana" w:hAnsi="Verdana"/>
+          </w:rPr>
+          <w:t>https://doi.org/10.1002/jor.20496</w:t>
+        </w:r>
+      </w:hyperlink>
+    </w:p>
+    <w:p>
+      <w:pPr>
         <w:spacing w:line="360" w:lineRule="auto"/>
         <w:rPr>
           <w:rFonts w:ascii="Verdana" w:hAnsi="Verdana"/>
+          <w:lang w:val="de-DE"/>
         </w:rPr>
       </w:pPr>
       <w:r>
@@ -252,19 +205,80 @@
         <w:rPr>
           <w:rFonts w:ascii="Verdana" w:hAnsi="Verdana"/>
         </w:rPr>
-        <w:t>15</w:t>
-      </w:r>
-      <w:r>
-        <w:rPr>
-          <w:rFonts w:ascii="Verdana" w:hAnsi="Verdana"/>
-        </w:rPr>
-        <w:t xml:space="preserve">] </w:t>
-      </w:r>
-      <w:r>
-        <w:rPr>
-          <w:rFonts w:ascii="Verdana" w:hAnsi="Verdana"/>
-        </w:rPr>
-        <w:t xml:space="preserve">Andriacchi TP, </w:t>
+        <w:t>4</w:t>
+      </w:r>
+      <w:r>
+        <w:rPr>
+          <w:rFonts w:ascii="Verdana" w:hAnsi="Verdana"/>
+        </w:rPr>
+        <w:t xml:space="preserve">] Tashman S, Kopf S, Fu FH. The Kinematic Basis of Anterior Cruciate Ligament Reconstruction. </w:t>
+      </w:r>
+      <w:r>
+        <w:rPr>
+          <w:rFonts w:ascii="Verdana" w:hAnsi="Verdana"/>
+          <w:lang w:val="de-DE"/>
+        </w:rPr>
+        <w:t xml:space="preserve">Oper Tech Sports Med 2008;16:116-8. </w:t>
+      </w:r>
+      <w:r>
+        <w:rPr>
+          <w:rFonts w:ascii="Verdana" w:hAnsi="Verdana"/>
+        </w:rPr>
+        <w:fldChar w:fldCharType="begin"/>
+      </w:r>
+      <w:r>
+        <w:rPr>
+          <w:rFonts w:ascii="Verdana" w:hAnsi="Verdana"/>
+          <w:lang w:val="de-DE"/>
+        </w:rPr>
+        <w:instrText>HYPERLINK "https://doi.org/10.1053/j.otsm.2008.10.005"</w:instrText>
+      </w:r>
+      <w:r>
+        <w:rPr>
+          <w:rFonts w:ascii="Verdana" w:hAnsi="Verdana"/>
+        </w:rPr>
+      </w:r>
+      <w:r>
+        <w:rPr>
+          <w:rFonts w:ascii="Verdana" w:hAnsi="Verdana"/>
+        </w:rPr>
+        <w:fldChar w:fldCharType="separate"/>
+      </w:r>
+      <w:r>
+        <w:rPr>
+          <w:rStyle w:val="Hyperlink"/>
+          <w:rFonts w:ascii="Verdana" w:hAnsi="Verdana"/>
+          <w:lang w:val="de-DE"/>
+        </w:rPr>
+        <w:t>https://doi.org/10.1053/j.otsm.2008.10.005</w:t>
+      </w:r>
+      <w:r>
+        <w:rPr>
+          <w:rStyle w:val="Hyperlink"/>
+          <w:rFonts w:ascii="Verdana" w:hAnsi="Verdana"/>
+        </w:rPr>
+        <w:fldChar w:fldCharType="end"/>
+      </w:r>
+      <w:r>
+        <w:rPr>
+          <w:rFonts w:ascii="Verdana" w:hAnsi="Verdana"/>
+          <w:lang w:val="de-DE"/>
+        </w:rPr>
+        <w:t>.</w:t>
+      </w:r>
+    </w:p>
+    <w:p>
+      <w:pPr>
+        <w:spacing w:line="360" w:lineRule="auto"/>
+        <w:rPr>
+          <w:rFonts w:ascii="Verdana" w:hAnsi="Verdana"/>
+        </w:rPr>
+      </w:pPr>
+      <w:r>
+        <w:rPr>
+          <w:rFonts w:ascii="Verdana" w:hAnsi="Verdana"/>
+        </w:rPr>
+        <w:t xml:space="preserve">[5] Andriacchi TP, </w:t>
       </w:r>
       <w:proofErr w:type="spellStart"/>
       <w:r>
@@ -308,7 +322,7 @@
         </w:rPr>
         <w:t xml:space="preserve"> 2006;18:514-8. </w:t>
       </w:r>
-      <w:hyperlink r:id="rId9" w:history="1">
+      <w:hyperlink r:id="rId8" w:history="1">
         <w:r>
           <w:rPr>
             <w:rStyle w:val="Hyperlink"/>
@@ -326,6 +340,481 @@
     </w:p>
     <w:p>
       <w:pPr>
+        <w:rPr>
+          <w:rFonts w:ascii="Verdana" w:hAnsi="Verdana"/>
+        </w:rPr>
+      </w:pPr>
+      <w:r>
+        <w:rPr>
+          <w:rFonts w:ascii="Verdana" w:hAnsi="Verdana"/>
+        </w:rPr>
+        <w:t>[</w:t>
+      </w:r>
+      <w:r>
+        <w:rPr>
+          <w:rFonts w:ascii="Verdana" w:hAnsi="Verdana"/>
+        </w:rPr>
+        <w:t>6</w:t>
+      </w:r>
+      <w:r>
+        <w:rPr>
+          <w:rFonts w:ascii="Verdana" w:hAnsi="Verdana"/>
+        </w:rPr>
+        <w:t xml:space="preserve">] Georgoulis AD, </w:t>
+      </w:r>
+      <w:proofErr w:type="spellStart"/>
+      <w:r>
+        <w:rPr>
+          <w:rFonts w:ascii="Verdana" w:hAnsi="Verdana"/>
+        </w:rPr>
+        <w:t>Papadonikolakis</w:t>
+      </w:r>
+      <w:proofErr w:type="spellEnd"/>
+      <w:r>
+        <w:rPr>
+          <w:rFonts w:ascii="Verdana" w:hAnsi="Verdana"/>
+        </w:rPr>
+        <w:t xml:space="preserve"> A, Mitsou A, Stergiou N. Three-Dimensional Tibiofemoral Kinematics of the Anterior Cruciate Ligament-Deficient and Reconstructed Knee during Walking. The American Journal of Sports Medicine 2003;31:75-79. </w:t>
+      </w:r>
+      <w:hyperlink r:id="rId9" w:history="1">
+        <w:r>
+          <w:rPr>
+            <w:rStyle w:val="Hyperlink"/>
+            <w:rFonts w:ascii="Verdana" w:hAnsi="Verdana"/>
+          </w:rPr>
+          <w:t>https://doi.org/10.1177/03635465030310012401</w:t>
+        </w:r>
+      </w:hyperlink>
+    </w:p>
+    <w:p>
+      <w:pPr>
+        <w:rPr>
+          <w:rFonts w:ascii="Verdana" w:hAnsi="Verdana"/>
+        </w:rPr>
+      </w:pPr>
+      <w:r>
+        <w:rPr>
+          <w:rFonts w:ascii="Verdana" w:hAnsi="Verdana"/>
+          <w:lang/>
+        </w:rPr>
+        <w:t>[</w:t>
+      </w:r>
+      <w:r>
+        <w:rPr>
+          <w:rFonts w:ascii="Verdana" w:hAnsi="Verdana"/>
+        </w:rPr>
+        <w:t>7</w:t>
+      </w:r>
+      <w:r>
+        <w:rPr>
+          <w:rFonts w:ascii="Verdana" w:hAnsi="Verdana"/>
+          <w:lang/>
+        </w:rPr>
+        <w:t xml:space="preserve">] Barrance PJ, Williams GN, Snyder-Mackler L, Buchanan TS. Altered knee kinematics in ACL-deficient non-copers: a comparison using dynamic MRI. Journal of Orthopaedic Research 2006;24:132–40. </w:t>
+      </w:r>
+      <w:hyperlink r:id="rId10" w:history="1">
+        <w:r>
+          <w:rPr>
+            <w:rStyle w:val="Hyperlink"/>
+            <w:rFonts w:ascii="Verdana" w:hAnsi="Verdana"/>
+            <w:lang/>
+          </w:rPr>
+          <w:t>https://doi.org/10.1002/jor.20016</w:t>
+        </w:r>
+      </w:hyperlink>
+      <w:r>
+        <w:rPr>
+          <w:rFonts w:ascii="Verdana" w:hAnsi="Verdana"/>
+          <w:lang/>
+        </w:rPr>
+        <w:t>.</w:t>
+      </w:r>
+    </w:p>
+    <w:p>
+      <w:pPr>
+        <w:rPr>
+          <w:rFonts w:ascii="Verdana" w:hAnsi="Verdana"/>
+          <w:lang/>
+        </w:rPr>
+      </w:pPr>
+      <w:r>
+        <w:rPr>
+          <w:rFonts w:ascii="Verdana" w:hAnsi="Verdana"/>
+          <w:lang/>
+        </w:rPr>
+        <w:t>[</w:t>
+      </w:r>
+      <w:r>
+        <w:rPr>
+          <w:rFonts w:ascii="Verdana" w:hAnsi="Verdana"/>
+        </w:rPr>
+        <w:t>8</w:t>
+      </w:r>
+      <w:r>
+        <w:rPr>
+          <w:rFonts w:ascii="Verdana" w:hAnsi="Verdana"/>
+          <w:lang/>
+        </w:rPr>
+        <w:t>] Conconi M, De Carli F, Berni M, Sancisi N, Parenti-Castelli V, Monetti G. In-Vivo Quantification of Knee Deep-Flexion in Physiological Loading Condition t</w:t>
+      </w:r>
+      <w:r>
+        <w:rPr>
+          <w:rFonts w:ascii="Verdana" w:hAnsi="Verdana"/>
+        </w:rPr>
+        <w:t>h</w:t>
+      </w:r>
+      <w:r>
+        <w:rPr>
+          <w:rFonts w:ascii="Verdana" w:hAnsi="Verdana"/>
+          <w:lang/>
+        </w:rPr>
+        <w:t xml:space="preserve">rough Dynamic MRI. Applied Sciences 2023;13:629. </w:t>
+      </w:r>
+      <w:hyperlink r:id="rId11" w:history="1">
+        <w:r>
+          <w:rPr>
+            <w:rStyle w:val="Hyperlink"/>
+            <w:rFonts w:ascii="Verdana" w:hAnsi="Verdana"/>
+            <w:lang/>
+          </w:rPr>
+          <w:t>https://doi.org/10.3390/app13010629</w:t>
+        </w:r>
+      </w:hyperlink>
+      <w:r>
+        <w:rPr>
+          <w:rFonts w:ascii="Verdana" w:hAnsi="Verdana"/>
+          <w:lang/>
+        </w:rPr>
+        <w:t>.</w:t>
+      </w:r>
+    </w:p>
+    <w:p>
+      <w:pPr>
+        <w:rPr>
+          <w:rFonts w:ascii="Verdana" w:hAnsi="Verdana"/>
+          <w:lang/>
+        </w:rPr>
+      </w:pPr>
+      <w:r>
+        <w:rPr>
+          <w:rFonts w:ascii="Verdana" w:hAnsi="Verdana"/>
+          <w:lang/>
+        </w:rPr>
+        <w:t>[</w:t>
+      </w:r>
+      <w:r>
+        <w:rPr>
+          <w:rFonts w:ascii="Verdana" w:hAnsi="Verdana"/>
+        </w:rPr>
+        <w:t>9</w:t>
+      </w:r>
+      <w:r>
+        <w:rPr>
+          <w:rFonts w:ascii="Verdana" w:hAnsi="Verdana"/>
+          <w:lang/>
+        </w:rPr>
+        <w:t xml:space="preserve">] Draper CE, Besier TF, Santos JM, Jennings F, Fredericson M, Gold GE, et al. Using real-time MRI to quantify altered joint kinematics in subjects with patellofemoral pain and to evaluate the effects of a patellar brace or sleeve on joint motion. Journal of Orthopaedic Research 2009;27:571–7. </w:t>
+      </w:r>
+      <w:hyperlink r:id="rId12" w:history="1">
+        <w:r>
+          <w:rPr>
+            <w:rStyle w:val="Hyperlink"/>
+            <w:rFonts w:ascii="Verdana" w:hAnsi="Verdana"/>
+            <w:lang/>
+          </w:rPr>
+          <w:t>https://doi.org/10.1002/jor.20790</w:t>
+        </w:r>
+      </w:hyperlink>
+      <w:r>
+        <w:rPr>
+          <w:rFonts w:ascii="Verdana" w:hAnsi="Verdana"/>
+          <w:lang/>
+        </w:rPr>
+        <w:t>.</w:t>
+      </w:r>
+    </w:p>
+    <w:p>
+      <w:pPr>
+        <w:rPr>
+          <w:rFonts w:ascii="Verdana" w:hAnsi="Verdana"/>
+          <w:lang/>
+        </w:rPr>
+      </w:pPr>
+      <w:r>
+        <w:rPr>
+          <w:rFonts w:ascii="Verdana" w:hAnsi="Verdana"/>
+          <w:lang/>
+        </w:rPr>
+        <w:t>[</w:t>
+      </w:r>
+      <w:r>
+        <w:rPr>
+          <w:rFonts w:ascii="Verdana" w:hAnsi="Verdana"/>
+          <w:lang w:val="de-DE"/>
+        </w:rPr>
+        <w:t>10</w:t>
+      </w:r>
+      <w:r>
+        <w:rPr>
+          <w:rFonts w:ascii="Verdana" w:hAnsi="Verdana"/>
+          <w:lang/>
+        </w:rPr>
+        <w:t xml:space="preserve">] Kaiser J, Bradford R, Johnson K, Wieben O, Thelen DG. Measurement of tibiofemoral kinematics using highly accelerated 3D radial sampling. Magnetic Resonance in Medicine 2013;69:1310–6. </w:t>
+      </w:r>
+      <w:hyperlink r:id="rId13" w:history="1">
+        <w:r>
+          <w:rPr>
+            <w:rStyle w:val="Hyperlink"/>
+            <w:rFonts w:ascii="Verdana" w:hAnsi="Verdana"/>
+            <w:lang/>
+          </w:rPr>
+          <w:t>https://doi.org/10.1002/mrm.24362</w:t>
+        </w:r>
+      </w:hyperlink>
+      <w:r>
+        <w:rPr>
+          <w:rFonts w:ascii="Verdana" w:hAnsi="Verdana"/>
+          <w:lang/>
+        </w:rPr>
+        <w:t>.</w:t>
+      </w:r>
+    </w:p>
+    <w:p>
+      <w:pPr>
+        <w:rPr>
+          <w:rFonts w:ascii="Verdana" w:hAnsi="Verdana"/>
+        </w:rPr>
+      </w:pPr>
+      <w:r>
+        <w:rPr>
+          <w:rFonts w:ascii="Verdana" w:hAnsi="Verdana"/>
+          <w:lang/>
+        </w:rPr>
+        <w:lastRenderedPageBreak/>
+        <w:t>[</w:t>
+      </w:r>
+      <w:r>
+        <w:rPr>
+          <w:rFonts w:ascii="Verdana" w:hAnsi="Verdana"/>
+          <w:lang/>
+        </w:rPr>
+        <w:t>11</w:t>
+      </w:r>
+      <w:r>
+        <w:rPr>
+          <w:rFonts w:ascii="Verdana" w:hAnsi="Verdana"/>
+          <w:lang/>
+        </w:rPr>
+        <w:t xml:space="preserve">] Kaiser J, Vignos MF, Kijowski R, Baer G, Thelen DG. Effect of Loading on In Vivo Tibiofemoral and Patellofemoral Kinematics of Healthy and ACL-Reconstructed Knees. The American Journal of Sports Medicine 2017;45:3272–9. </w:t>
+      </w:r>
+      <w:hyperlink r:id="rId14" w:history="1">
+        <w:r>
+          <w:rPr>
+            <w:rStyle w:val="Hyperlink"/>
+            <w:rFonts w:ascii="Verdana" w:hAnsi="Verdana"/>
+            <w:lang/>
+          </w:rPr>
+          <w:t>https://doi.org/10.1177/0363546517724417</w:t>
+        </w:r>
+      </w:hyperlink>
+      <w:r>
+        <w:rPr>
+          <w:rFonts w:ascii="Verdana" w:hAnsi="Verdana"/>
+          <w:lang/>
+        </w:rPr>
+        <w:t>.</w:t>
+      </w:r>
+    </w:p>
+    <w:p>
+      <w:pPr>
+        <w:rPr>
+          <w:rFonts w:ascii="Verdana" w:hAnsi="Verdana"/>
+        </w:rPr>
+      </w:pPr>
+      <w:r>
+        <w:rPr>
+          <w:rFonts w:ascii="Verdana" w:hAnsi="Verdana"/>
+          <w:lang/>
+        </w:rPr>
+        <w:t>[</w:t>
+      </w:r>
+      <w:r>
+        <w:rPr>
+          <w:rFonts w:ascii="Verdana" w:hAnsi="Verdana"/>
+          <w:lang w:val="de-DE"/>
+        </w:rPr>
+        <w:t>1</w:t>
+      </w:r>
+      <w:r>
+        <w:rPr>
+          <w:rFonts w:ascii="Verdana" w:hAnsi="Verdana"/>
+          <w:lang w:val="de-DE"/>
+        </w:rPr>
+        <w:t>2</w:t>
+      </w:r>
+      <w:r>
+        <w:rPr>
+          <w:rFonts w:ascii="Verdana" w:hAnsi="Verdana"/>
+          <w:lang/>
+        </w:rPr>
+        <w:t xml:space="preserve">] Brossmann J, Muhle C, Schröder C, Melchert UH, Büll CC, Spielmann RP, et al. Patellar tracking patterns during active and passive knee extension: evaluation with motion-triggered cine MR imaging. Radiology 1993;187:205–12. </w:t>
+      </w:r>
+      <w:hyperlink r:id="rId15" w:history="1">
+        <w:r>
+          <w:rPr>
+            <w:rStyle w:val="Hyperlink"/>
+            <w:rFonts w:ascii="Verdana" w:hAnsi="Verdana"/>
+            <w:lang/>
+          </w:rPr>
+          <w:t>https://doi.org/10.1148/radiology.187.1.8451415</w:t>
+        </w:r>
+      </w:hyperlink>
+      <w:r>
+        <w:rPr>
+          <w:rFonts w:ascii="Verdana" w:hAnsi="Verdana"/>
+          <w:lang/>
+        </w:rPr>
+        <w:t>.</w:t>
+      </w:r>
+    </w:p>
+    <w:p>
+      <w:pPr>
+        <w:rPr>
+          <w:rFonts w:ascii="Verdana" w:hAnsi="Verdana"/>
+          <w:lang/>
+        </w:rPr>
+      </w:pPr>
+      <w:r>
+        <w:rPr>
+          <w:rFonts w:ascii="Verdana" w:hAnsi="Verdana"/>
+          <w:lang/>
+        </w:rPr>
+        <w:t>[1</w:t>
+      </w:r>
+      <w:r>
+        <w:rPr>
+          <w:rFonts w:ascii="Verdana" w:hAnsi="Verdana"/>
+        </w:rPr>
+        <w:t>3</w:t>
+      </w:r>
+      <w:r>
+        <w:rPr>
+          <w:rFonts w:ascii="Verdana" w:hAnsi="Verdana"/>
+          <w:lang/>
+        </w:rPr>
+        <w:t xml:space="preserve">] Seisler AR, Sheehan FT. Normative three-dimensional patellofemoral and tibiofemoral kinematics: a dynamic, in vivo study. IEEE Transactions on Bio-Medical Engineering 2007;54:1333–41. </w:t>
+      </w:r>
+      <w:hyperlink r:id="rId16" w:history="1">
+        <w:r>
+          <w:rPr>
+            <w:rStyle w:val="Hyperlink"/>
+            <w:rFonts w:ascii="Verdana" w:hAnsi="Verdana"/>
+            <w:lang/>
+          </w:rPr>
+          <w:t>https://doi.org/10.1109/TBME.2007.890735</w:t>
+        </w:r>
+      </w:hyperlink>
+      <w:r>
+        <w:rPr>
+          <w:rFonts w:ascii="Verdana" w:hAnsi="Verdana"/>
+          <w:lang/>
+        </w:rPr>
+        <w:t>.</w:t>
+      </w:r>
+    </w:p>
+    <w:p>
+      <w:pPr>
+        <w:rPr>
+          <w:rFonts w:ascii="Verdana" w:hAnsi="Verdana"/>
+          <w:lang/>
+        </w:rPr>
+      </w:pPr>
+      <w:r>
+        <w:rPr>
+          <w:rFonts w:ascii="Verdana" w:hAnsi="Verdana"/>
+          <w:lang/>
+        </w:rPr>
+        <w:t>[1</w:t>
+      </w:r>
+      <w:r>
+        <w:rPr>
+          <w:rFonts w:ascii="Verdana" w:hAnsi="Verdana"/>
+          <w:lang w:val="de-DE"/>
+        </w:rPr>
+        <w:t>4</w:t>
+      </w:r>
+      <w:r>
+        <w:rPr>
+          <w:rFonts w:ascii="Verdana" w:hAnsi="Verdana"/>
+          <w:lang/>
+        </w:rPr>
+        <w:t xml:space="preserve">] Behnam AJ, Herzka DA, Sheehan FT. Assessing the accuracy and precision of musculoskeletal motion tracking using cine-PC MRI on a 3.0T platform. Journal of Biomechanics 2011;44:193–7. </w:t>
+      </w:r>
+      <w:hyperlink r:id="rId17" w:history="1">
+        <w:r>
+          <w:rPr>
+            <w:rStyle w:val="Hyperlink"/>
+            <w:rFonts w:ascii="Verdana" w:hAnsi="Verdana"/>
+            <w:lang/>
+          </w:rPr>
+          <w:t>https://doi.org/10.1016/j.jbiomech.2010.08.029</w:t>
+        </w:r>
+      </w:hyperlink>
+      <w:r>
+        <w:rPr>
+          <w:rFonts w:ascii="Verdana" w:hAnsi="Verdana"/>
+          <w:lang/>
+        </w:rPr>
+        <w:t>.</w:t>
+      </w:r>
+    </w:p>
+    <w:p>
+      <w:pPr>
+        <w:rPr>
+          <w:rFonts w:ascii="Verdana" w:hAnsi="Verdana"/>
+          <w:lang/>
+        </w:rPr>
+      </w:pPr>
+      <w:r>
+        <w:rPr>
+          <w:rFonts w:ascii="Verdana" w:hAnsi="Verdana"/>
+          <w:lang/>
+        </w:rPr>
+        <w:t>[</w:t>
+      </w:r>
+      <w:r>
+        <w:rPr>
+          <w:rFonts w:ascii="Verdana" w:hAnsi="Verdana"/>
+        </w:rPr>
+        <w:t>15</w:t>
+      </w:r>
+      <w:r>
+        <w:rPr>
+          <w:rFonts w:ascii="Verdana" w:hAnsi="Verdana"/>
+          <w:lang/>
+        </w:rPr>
+        <w:t xml:space="preserve">] Westphal CJ, Schmitz A, Reeder SB, Thelen DG. Load-dependent variations in knee kinematics measured with dynamic MRI. Journal of Biomechanics 2013;46:2045–52. </w:t>
+      </w:r>
+      <w:hyperlink r:id="rId18" w:history="1">
+        <w:r>
+          <w:rPr>
+            <w:rStyle w:val="Hyperlink"/>
+            <w:rFonts w:ascii="Verdana" w:hAnsi="Verdana"/>
+            <w:lang/>
+          </w:rPr>
+          <w:t>https://doi.org/10.1016/j.jbiomech.2013.05.027</w:t>
+        </w:r>
+      </w:hyperlink>
+      <w:r>
+        <w:rPr>
+          <w:rFonts w:ascii="Verdana" w:hAnsi="Verdana"/>
+          <w:lang/>
+        </w:rPr>
+        <w:t>.</w:t>
+      </w:r>
+    </w:p>
+    <w:p>
+      <w:pPr>
         <w:spacing w:line="360" w:lineRule="auto"/>
         <w:rPr>
           <w:rFonts w:ascii="Verdana" w:hAnsi="Verdana"/>
@@ -335,12 +824,76 @@
       <w:r>
         <w:rPr>
           <w:rFonts w:ascii="Verdana" w:hAnsi="Verdana"/>
+          <w:lang w:val="de-DE"/>
         </w:rPr>
         <w:t>[</w:t>
       </w:r>
       <w:r>
         <w:rPr>
           <w:rFonts w:ascii="Verdana" w:hAnsi="Verdana"/>
+          <w:lang w:val="de-DE"/>
+        </w:rPr>
+        <w:t>1</w:t>
+      </w:r>
+      <w:r>
+        <w:rPr>
+          <w:rFonts w:ascii="Verdana" w:hAnsi="Verdana"/>
+          <w:lang w:val="de-DE"/>
+        </w:rPr>
+        <w:t>6</w:t>
+      </w:r>
+      <w:r>
+        <w:rPr>
+          <w:rFonts w:ascii="Verdana" w:hAnsi="Verdana"/>
+          <w:lang w:val="de-DE"/>
+        </w:rPr>
+        <w:t xml:space="preserve">] Brisson, Nicholas M., Martin Krämer, Leonie A.N. Krahl, et al. </w:t>
+      </w:r>
+      <w:r>
+        <w:rPr>
+          <w:rFonts w:ascii="Verdana" w:hAnsi="Verdana"/>
+        </w:rPr>
+        <w:t xml:space="preserve">(Nov. 2022). “A novel multipurpose device for guided knee motion and loading during dynamic magnetic resonance imaging”. </w:t>
+      </w:r>
+      <w:proofErr w:type="spellStart"/>
+      <w:r>
+        <w:rPr>
+          <w:rFonts w:ascii="Verdana" w:hAnsi="Verdana"/>
+        </w:rPr>
+        <w:t>en</w:t>
+      </w:r>
+      <w:proofErr w:type="spellEnd"/>
+      <w:r>
+        <w:rPr>
+          <w:rFonts w:ascii="Verdana" w:hAnsi="Verdana"/>
+        </w:rPr>
+        <w:t xml:space="preserve">. </w:t>
+      </w:r>
+      <w:r>
+        <w:rPr>
+          <w:rFonts w:ascii="Verdana" w:hAnsi="Verdana"/>
+          <w:lang w:val="de-DE"/>
+        </w:rPr>
+        <w:t>In: Zeitschrift für Medizinische Physik 32.4, pp. 500–513. doi: 10.1016/j.zemedi.2021.12.002.</w:t>
+      </w:r>
+    </w:p>
+    <w:p>
+      <w:pPr>
+        <w:spacing w:line="360" w:lineRule="auto"/>
+        <w:rPr>
+          <w:rFonts w:ascii="Verdana" w:hAnsi="Verdana"/>
+          <w:lang w:val="de-DE"/>
+        </w:rPr>
+      </w:pPr>
+      <w:r>
+        <w:rPr>
+          <w:rFonts w:ascii="Verdana" w:hAnsi="Verdana"/>
+        </w:rPr>
+        <w:t>[</w:t>
+      </w:r>
+      <w:r>
+        <w:rPr>
+          <w:rFonts w:ascii="Verdana" w:hAnsi="Verdana"/>
         </w:rPr>
         <w:t>17</w:t>
       </w:r>
@@ -348,335 +901,50 @@
         <w:rPr>
           <w:rFonts w:ascii="Verdana" w:hAnsi="Verdana"/>
         </w:rPr>
-        <w:t xml:space="preserve">] </w:t>
-      </w:r>
-      <w:r>
-        <w:rPr>
-          <w:rFonts w:ascii="Verdana" w:hAnsi="Verdana"/>
-        </w:rPr>
-        <w:t xml:space="preserve">Tashman S, Kopf S, Fu FH. The Kinematic Basis of Anterior Cruciate Ligament Reconstruction. </w:t>
-      </w:r>
-      <w:r>
-        <w:rPr>
-          <w:rFonts w:ascii="Verdana" w:hAnsi="Verdana"/>
-          <w:lang w:val="de-DE"/>
-        </w:rPr>
-        <w:t xml:space="preserve">Oper Tech Sports Med 2008;16:116-8. </w:t>
-      </w:r>
-      <w:hyperlink r:id="rId10" w:history="1">
+        <w:t xml:space="preserve">] Winkelmann S, </w:t>
+      </w:r>
+      <w:proofErr w:type="spellStart"/>
+      <w:r>
+        <w:rPr>
+          <w:rFonts w:ascii="Verdana" w:hAnsi="Verdana"/>
+        </w:rPr>
+        <w:t>Schaeffter</w:t>
+      </w:r>
+      <w:proofErr w:type="spellEnd"/>
+      <w:r>
+        <w:rPr>
+          <w:rFonts w:ascii="Verdana" w:hAnsi="Verdana"/>
+        </w:rPr>
+        <w:t xml:space="preserve"> T, Koehler T, Eggers H, </w:t>
+      </w:r>
+      <w:proofErr w:type="spellStart"/>
+      <w:r>
+        <w:rPr>
+          <w:rFonts w:ascii="Verdana" w:hAnsi="Verdana"/>
+        </w:rPr>
+        <w:t>Doessel</w:t>
+      </w:r>
+      <w:proofErr w:type="spellEnd"/>
+      <w:r>
+        <w:rPr>
+          <w:rFonts w:ascii="Verdana" w:hAnsi="Verdana"/>
+        </w:rPr>
+        <w:t xml:space="preserve"> O. An Optimal Radial Profile Order Based on the Golden Ratio for Time-Resolved MRI 2007;26:68-76. </w:t>
+      </w:r>
+      <w:hyperlink r:id="rId19" w:history="1">
         <w:r>
           <w:rPr>
             <w:rStyle w:val="Hyperlink"/>
             <w:rFonts w:ascii="Verdana" w:hAnsi="Verdana"/>
             <w:lang w:val="de-DE"/>
           </w:rPr>
-          <w:t>https://doi.org/10.1053/j.otsm.2008.10.005</w:t>
-        </w:r>
-      </w:hyperlink>
-      <w:r>
-        <w:rPr>
-          <w:rFonts w:ascii="Verdana" w:hAnsi="Verdana"/>
-          <w:lang w:val="de-DE"/>
-        </w:rPr>
-        <w:t>.</w:t>
-      </w:r>
-    </w:p>
-    <w:p>
-      <w:pPr>
-        <w:spacing w:line="360" w:lineRule="auto"/>
-        <w:rPr>
-          <w:rFonts w:ascii="Verdana" w:hAnsi="Verdana"/>
-          <w:lang w:val="de-DE"/>
-        </w:rPr>
-      </w:pPr>
-      <w:r>
-        <w:rPr>
-          <w:rFonts w:ascii="Verdana" w:hAnsi="Verdana"/>
-          <w:lang w:val="de-DE"/>
-        </w:rPr>
-        <w:t>[</w:t>
-      </w:r>
-      <w:r>
-        <w:rPr>
-          <w:rFonts w:ascii="Verdana" w:hAnsi="Verdana"/>
-          <w:lang w:val="de-DE"/>
-        </w:rPr>
-        <w:t>18</w:t>
-      </w:r>
-      <w:r>
-        <w:rPr>
-          <w:rFonts w:ascii="Verdana" w:hAnsi="Verdana"/>
-          <w:lang w:val="de-DE"/>
-        </w:rPr>
-        <w:t xml:space="preserve">] Brisson, Nicholas M., Martin Krämer, Leonie A.N. Krahl, et al. </w:t>
-      </w:r>
-      <w:r>
-        <w:rPr>
-          <w:rFonts w:ascii="Verdana" w:hAnsi="Verdana"/>
-        </w:rPr>
-        <w:t xml:space="preserve">(Nov. 2022). “A novel multipurpose device for guided knee motion and loading during dynamic magnetic resonance imaging”. </w:t>
-      </w:r>
-      <w:proofErr w:type="spellStart"/>
-      <w:r>
-        <w:rPr>
-          <w:rFonts w:ascii="Verdana" w:hAnsi="Verdana"/>
-        </w:rPr>
-        <w:t>en</w:t>
-      </w:r>
-      <w:proofErr w:type="spellEnd"/>
-      <w:r>
-        <w:rPr>
-          <w:rFonts w:ascii="Verdana" w:hAnsi="Verdana"/>
-        </w:rPr>
-        <w:t xml:space="preserve">. </w:t>
-      </w:r>
-      <w:r>
-        <w:rPr>
-          <w:rFonts w:ascii="Verdana" w:hAnsi="Verdana"/>
-          <w:lang w:val="de-DE"/>
-        </w:rPr>
-        <w:t>In: Zeitschrift für Medizinische Physik 32.4, pp. 500–513. doi: 10.1016/j.zemedi.2021.12.002.</w:t>
-      </w:r>
-    </w:p>
-    <w:p>
-      <w:pPr>
-        <w:spacing w:line="360" w:lineRule="auto"/>
-        <w:rPr>
-          <w:rFonts w:ascii="Verdana" w:hAnsi="Verdana"/>
-        </w:rPr>
-      </w:pPr>
-      <w:r>
-        <w:rPr>
-          <w:rFonts w:ascii="Verdana" w:hAnsi="Verdana"/>
-          <w:lang w:val="de-DE"/>
-        </w:rPr>
-        <w:t>[</w:t>
-      </w:r>
-      <w:r>
-        <w:rPr>
-          <w:rFonts w:ascii="Verdana" w:hAnsi="Verdana"/>
-          <w:lang w:val="de-DE"/>
-        </w:rPr>
-        <w:t>19</w:t>
-      </w:r>
-      <w:r>
-        <w:rPr>
-          <w:rFonts w:ascii="Verdana" w:hAnsi="Verdana"/>
-          <w:lang w:val="de-DE"/>
-        </w:rPr>
-        <w:t xml:space="preserve">] Aleksiev, Martin, Martin Krämer, Nicholas M. Brisson, et al. </w:t>
-      </w:r>
-      <w:r>
-        <w:rPr>
-          <w:rFonts w:ascii="Verdana" w:hAnsi="Verdana"/>
-        </w:rPr>
-        <w:t xml:space="preserve">(Oct. 2022). “High-resolution CINE imaging of active guided knee motion using continuously acquired golden-angle radial MRI and rotary sensor information”. In: Magnetic Resonance Imaging 92, pp. 161–168. </w:t>
-      </w:r>
-      <w:proofErr w:type="spellStart"/>
-      <w:r>
-        <w:rPr>
-          <w:rFonts w:ascii="Verdana" w:hAnsi="Verdana"/>
-        </w:rPr>
-        <w:t>issn</w:t>
-      </w:r>
-      <w:proofErr w:type="spellEnd"/>
-      <w:r>
-        <w:rPr>
-          <w:rFonts w:ascii="Verdana" w:hAnsi="Verdana"/>
-        </w:rPr>
-        <w:t>: 0730725X. doi:10.1016/j.mri.2022.06.015.</w:t>
-      </w:r>
-    </w:p>
-    <w:p>
-      <w:pPr>
-        <w:spacing w:line="360" w:lineRule="auto"/>
-        <w:rPr>
-          <w:rFonts w:ascii="Verdana" w:hAnsi="Verdana"/>
-        </w:rPr>
-      </w:pPr>
-      <w:r>
-        <w:rPr>
-          <w:rFonts w:ascii="Verdana" w:hAnsi="Verdana"/>
-        </w:rPr>
-        <w:t>[</w:t>
-      </w:r>
-      <w:r>
-        <w:rPr>
-          <w:rFonts w:ascii="Verdana" w:hAnsi="Verdana"/>
-        </w:rPr>
-        <w:t>20</w:t>
-      </w:r>
-      <w:r>
-        <w:rPr>
-          <w:rFonts w:ascii="Verdana" w:hAnsi="Verdana"/>
-        </w:rPr>
-        <w:t xml:space="preserve">] Canny, John (Nov. 1986). </w:t>
-      </w:r>
-      <w:r>
-        <w:rPr>
-          <w:rFonts w:ascii="Verdana" w:hAnsi="Verdana"/>
-        </w:rPr>
-        <w:t xml:space="preserve">“A Computational Approach to Edge Detection”. </w:t>
-      </w:r>
-      <w:proofErr w:type="spellStart"/>
-      <w:r>
-        <w:rPr>
-          <w:rFonts w:ascii="Verdana" w:hAnsi="Verdana"/>
-        </w:rPr>
-        <w:t>In:IEEE</w:t>
-      </w:r>
-      <w:proofErr w:type="spellEnd"/>
-      <w:r>
-        <w:rPr>
-          <w:rFonts w:ascii="Verdana" w:hAnsi="Verdana"/>
-        </w:rPr>
-        <w:t xml:space="preserve"> Transactions on Pattern Analysis and Machine Intelligence PAMI-8.6, pp. 679–698. </w:t>
-      </w:r>
-      <w:proofErr w:type="spellStart"/>
-      <w:r>
-        <w:rPr>
-          <w:rFonts w:ascii="Verdana" w:hAnsi="Verdana"/>
-        </w:rPr>
-        <w:t>issn</w:t>
-      </w:r>
-      <w:proofErr w:type="spellEnd"/>
-      <w:r>
-        <w:rPr>
-          <w:rFonts w:ascii="Verdana" w:hAnsi="Verdana"/>
-        </w:rPr>
-        <w:t xml:space="preserve">: 0162-8828. </w:t>
-      </w:r>
-      <w:proofErr w:type="spellStart"/>
-      <w:r>
-        <w:rPr>
-          <w:rFonts w:ascii="Verdana" w:hAnsi="Verdana"/>
-        </w:rPr>
-        <w:t>doi</w:t>
-      </w:r>
-      <w:proofErr w:type="spellEnd"/>
-      <w:r>
-        <w:rPr>
-          <w:rFonts w:ascii="Verdana" w:hAnsi="Verdana"/>
-        </w:rPr>
-        <w:t>: 10.1109/TPAMI.1986.4767851.</w:t>
-      </w:r>
-    </w:p>
-    <w:p>
-      <w:pPr>
-        <w:spacing w:line="360" w:lineRule="auto"/>
-        <w:rPr>
-          <w:rFonts w:ascii="Verdana" w:hAnsi="Verdana"/>
-        </w:rPr>
-      </w:pPr>
-    </w:p>
-    <w:p>
-      <w:pPr>
-        <w:spacing w:line="360" w:lineRule="auto"/>
-        <w:rPr>
-          <w:rFonts w:ascii="Verdana" w:hAnsi="Verdana"/>
-        </w:rPr>
-      </w:pPr>
-      <w:r>
-        <w:rPr>
-          <w:rFonts w:ascii="Verdana" w:hAnsi="Verdana"/>
-        </w:rPr>
-        <w:t xml:space="preserve">[21] </w:t>
-      </w:r>
-      <w:r>
-        <w:rPr>
-          <w:rFonts w:ascii="Verdana" w:hAnsi="Verdana"/>
-        </w:rPr>
-        <w:t>Winkelmann</w:t>
-      </w:r>
-      <w:r>
-        <w:rPr>
-          <w:rFonts w:ascii="Verdana" w:hAnsi="Verdana"/>
-        </w:rPr>
-        <w:t xml:space="preserve"> S, </w:t>
-      </w:r>
-      <w:proofErr w:type="spellStart"/>
-      <w:r>
-        <w:rPr>
-          <w:rFonts w:ascii="Verdana" w:hAnsi="Verdana"/>
-        </w:rPr>
-        <w:t>Schaeffter</w:t>
-      </w:r>
-      <w:proofErr w:type="spellEnd"/>
-      <w:r>
-        <w:rPr>
-          <w:rFonts w:ascii="Verdana" w:hAnsi="Verdana"/>
-        </w:rPr>
-        <w:t xml:space="preserve"> T, </w:t>
-      </w:r>
-      <w:r>
-        <w:rPr>
-          <w:rFonts w:ascii="Verdana" w:hAnsi="Verdana"/>
-        </w:rPr>
-        <w:t>Koehler</w:t>
-      </w:r>
-      <w:r>
-        <w:rPr>
-          <w:rFonts w:ascii="Verdana" w:hAnsi="Verdana"/>
-        </w:rPr>
-        <w:t xml:space="preserve"> T, </w:t>
-      </w:r>
-      <w:r>
-        <w:rPr>
-          <w:rFonts w:ascii="Verdana" w:hAnsi="Verdana"/>
-        </w:rPr>
-        <w:t>Eggers</w:t>
-      </w:r>
-      <w:r>
-        <w:rPr>
-          <w:rFonts w:ascii="Verdana" w:hAnsi="Verdana"/>
-        </w:rPr>
-        <w:t xml:space="preserve"> H, </w:t>
-      </w:r>
-      <w:proofErr w:type="spellStart"/>
-      <w:r>
-        <w:rPr>
-          <w:rFonts w:ascii="Verdana" w:hAnsi="Verdana"/>
-        </w:rPr>
-        <w:t>Doessel</w:t>
-      </w:r>
-      <w:proofErr w:type="spellEnd"/>
-      <w:r>
-        <w:rPr>
-          <w:rFonts w:ascii="Verdana" w:hAnsi="Verdana"/>
-        </w:rPr>
-        <w:t xml:space="preserve"> O. </w:t>
-      </w:r>
-      <w:r>
-        <w:rPr>
-          <w:rFonts w:ascii="Verdana" w:hAnsi="Verdana"/>
-        </w:rPr>
-        <w:t>An Optimal Radial Profile Order Based on the Golden Ratio for Time-Resolved MRI</w:t>
-      </w:r>
-      <w:r>
-        <w:rPr>
-          <w:rFonts w:ascii="Verdana" w:hAnsi="Verdana"/>
-        </w:rPr>
-        <w:t xml:space="preserve"> 2007;26:68-76. </w:t>
-      </w:r>
-      <w:hyperlink r:id="rId11" w:history="1">
-        <w:r>
-          <w:rPr>
-            <w:rStyle w:val="Hyperlink"/>
-            <w:rFonts w:ascii="Verdana" w:hAnsi="Verdana"/>
-          </w:rPr>
-          <w:t>https://doi.org/</w:t>
+          <w:t>https://doi.org/10.1109/TMI.200</w:t>
         </w:r>
         <w:r>
           <w:rPr>
             <w:rStyle w:val="Hyperlink"/>
             <w:rFonts w:ascii="Verdana" w:hAnsi="Verdana"/>
-          </w:rPr>
-          <w:t>10.1109/TMI.200</w:t>
-        </w:r>
-        <w:r>
-          <w:rPr>
-            <w:rStyle w:val="Hyperlink"/>
-            <w:rFonts w:ascii="Verdana" w:hAnsi="Verdana"/>
+            <w:lang w:val="de-DE"/>
           </w:rPr>
           <w:t>6</w:t>
         </w:r>
@@ -684,6 +952,7 @@
           <w:rPr>
             <w:rStyle w:val="Hyperlink"/>
             <w:rFonts w:ascii="Verdana" w:hAnsi="Verdana"/>
+            <w:lang w:val="de-DE"/>
           </w:rPr>
           <w:t>.885337</w:t>
         </w:r>
@@ -701,63 +970,21 @@
           <w:rFonts w:ascii="Verdana" w:hAnsi="Verdana"/>
           <w:lang w:val="de-DE"/>
         </w:rPr>
-        <w:t xml:space="preserve">[22] </w:t>
+        <w:t>[</w:t>
       </w:r>
       <w:r>
         <w:rPr>
           <w:rFonts w:ascii="Verdana" w:hAnsi="Verdana"/>
           <w:lang w:val="de-DE"/>
         </w:rPr>
-        <w:t>Krämer</w:t>
+        <w:t>18</w:t>
       </w:r>
       <w:r>
         <w:rPr>
           <w:rFonts w:ascii="Verdana" w:hAnsi="Verdana"/>
           <w:lang w:val="de-DE"/>
         </w:rPr>
-        <w:t xml:space="preserve"> M, </w:t>
-      </w:r>
-      <w:r>
-        <w:rPr>
-          <w:rFonts w:ascii="Verdana" w:hAnsi="Verdana"/>
-          <w:lang w:val="de-DE"/>
-        </w:rPr>
-        <w:t>Herrmann</w:t>
-      </w:r>
-      <w:r>
-        <w:rPr>
-          <w:rFonts w:ascii="Verdana" w:hAnsi="Verdana"/>
-          <w:lang w:val="de-DE"/>
-        </w:rPr>
-        <w:t xml:space="preserve"> KH, </w:t>
-      </w:r>
-      <w:r>
-        <w:rPr>
-          <w:rFonts w:ascii="Verdana" w:hAnsi="Verdana"/>
-          <w:lang w:val="de-DE"/>
-        </w:rPr>
-        <w:t>Biermann</w:t>
-      </w:r>
-      <w:r>
-        <w:rPr>
-          <w:rFonts w:ascii="Verdana" w:hAnsi="Verdana"/>
-          <w:lang w:val="de-DE"/>
-        </w:rPr>
-        <w:t xml:space="preserve"> J, </w:t>
-      </w:r>
-      <w:r>
-        <w:rPr>
-          <w:rFonts w:ascii="Verdana" w:hAnsi="Verdana"/>
-          <w:lang w:val="de-DE"/>
-        </w:rPr>
-        <w:t>Reichenbach</w:t>
-      </w:r>
-      <w:r>
-        <w:rPr>
-          <w:rFonts w:ascii="Verdana" w:hAnsi="Verdana"/>
-          <w:lang w:val="de-DE"/>
-        </w:rPr>
-        <w:t xml:space="preserve"> JR. </w:t>
+        <w:t xml:space="preserve">] Krämer M, Herrmann KH, Biermann J, Reichenbach JR. </w:t>
       </w:r>
       <w:r>
         <w:rPr>
@@ -787,27 +1014,21 @@
         <w:rPr>
           <w:rFonts w:ascii="Verdana" w:hAnsi="Verdana"/>
         </w:rPr>
-        <w:t>dimensional navigators</w:t>
-      </w:r>
-      <w:r>
-        <w:rPr>
-          <w:rFonts w:ascii="Verdana" w:hAnsi="Verdana"/>
-        </w:rPr>
-        <w:t xml:space="preserve">. </w:t>
-      </w:r>
-      <w:r>
-        <w:rPr>
-          <w:rFonts w:ascii="Verdana" w:hAnsi="Verdana"/>
-        </w:rPr>
-        <w:t>Journal of Magnetic Resonance Imaging</w:t>
-      </w:r>
-      <w:r>
-        <w:rPr>
-          <w:rFonts w:ascii="Verdana" w:hAnsi="Verdana"/>
-        </w:rPr>
-        <w:t xml:space="preserve"> 2014;40:413-22.  </w:t>
-      </w:r>
-      <w:hyperlink r:id="rId12" w:history="1">
+        <w:t>dimensional navigators. Journal of Magnetic Resonance Imaging 2014;40:413</w:t>
+      </w:r>
+      <w:r>
+        <w:rPr>
+          <w:rFonts w:ascii="Verdana" w:hAnsi="Verdana"/>
+        </w:rPr>
+        <w:t>-</w:t>
+      </w:r>
+      <w:r>
+        <w:rPr>
+          <w:rFonts w:ascii="Verdana" w:hAnsi="Verdana"/>
+        </w:rPr>
+        <w:t xml:space="preserve">22.  </w:t>
+      </w:r>
+      <w:hyperlink r:id="rId20" w:history="1">
         <w:r>
           <w:rPr>
             <w:rStyle w:val="Hyperlink"/>
@@ -827,40 +1048,94 @@
       <w:r>
         <w:rPr>
           <w:rFonts w:ascii="Verdana" w:hAnsi="Verdana"/>
-        </w:rPr>
-        <w:t xml:space="preserve">[23] </w:t>
-      </w:r>
-      <w:r>
-        <w:rPr>
-          <w:rFonts w:ascii="Verdana" w:hAnsi="Verdana"/>
-        </w:rPr>
-        <w:t>Wood et al. Radial Interstices Enable Speedy Low-volume Imaging. Journal of Open Source Software</w:t>
-      </w:r>
-      <w:r>
-        <w:rPr>
-          <w:rFonts w:ascii="Verdana" w:hAnsi="Verdana"/>
-        </w:rPr>
-        <w:t xml:space="preserve"> 2021;</w:t>
-      </w:r>
-      <w:r>
-        <w:rPr>
-          <w:rFonts w:ascii="Verdana" w:hAnsi="Verdana"/>
-        </w:rPr>
-        <w:t>6(66)</w:t>
-      </w:r>
-      <w:r>
-        <w:rPr>
-          <w:rFonts w:ascii="Verdana" w:hAnsi="Verdana"/>
-        </w:rPr>
-        <w:t>:</w:t>
-      </w:r>
-      <w:r>
-        <w:rPr>
-          <w:rFonts w:ascii="Verdana" w:hAnsi="Verdana"/>
-        </w:rPr>
-        <w:t xml:space="preserve">3500, </w:t>
-      </w:r>
-      <w:hyperlink r:id="rId13" w:history="1">
+          <w:lang w:val="de-DE"/>
+        </w:rPr>
+        <w:t>[</w:t>
+      </w:r>
+      <w:r>
+        <w:rPr>
+          <w:rFonts w:ascii="Verdana" w:hAnsi="Verdana"/>
+          <w:lang w:val="de-DE"/>
+        </w:rPr>
+        <w:t>19</w:t>
+      </w:r>
+      <w:r>
+        <w:rPr>
+          <w:rFonts w:ascii="Verdana" w:hAnsi="Verdana"/>
+          <w:lang w:val="de-DE"/>
+        </w:rPr>
+        <w:t xml:space="preserve">] Aleksiev, Martin, Martin Krämer, Nicholas M. Brisson, et al. </w:t>
+      </w:r>
+      <w:r>
+        <w:rPr>
+          <w:rFonts w:ascii="Verdana" w:hAnsi="Verdana"/>
+        </w:rPr>
+        <w:t>(Oct. 2022). “High-resolution CINE imaging of active guided knee motion using continuously acquired golden-angle radial MRI and rotary sensor information”. In: Magnetic Resonance Imaging 92, pp. 161–168</w:t>
+      </w:r>
+      <w:r>
+        <w:rPr>
+          <w:rFonts w:ascii="Verdana" w:hAnsi="Verdana"/>
+        </w:rPr>
+        <w:t xml:space="preserve"> </w:t>
+      </w:r>
+      <w:hyperlink r:id="rId21" w:history="1">
+        <w:r>
+          <w:rPr>
+            <w:rStyle w:val="Hyperlink"/>
+            <w:rFonts w:ascii="Verdana" w:hAnsi="Verdana"/>
+          </w:rPr>
+          <w:t>https://</w:t>
+        </w:r>
+        <w:r>
+          <w:rPr>
+            <w:rStyle w:val="Hyperlink"/>
+            <w:rFonts w:ascii="Verdana" w:hAnsi="Verdana"/>
+          </w:rPr>
+          <w:t>doi</w:t>
+        </w:r>
+        <w:r>
+          <w:rPr>
+            <w:rStyle w:val="Hyperlink"/>
+            <w:rFonts w:ascii="Verdana" w:hAnsi="Verdana"/>
+          </w:rPr>
+          <w:t>.org/</w:t>
+        </w:r>
+        <w:r>
+          <w:rPr>
+            <w:rStyle w:val="Hyperlink"/>
+            <w:rFonts w:ascii="Verdana" w:hAnsi="Verdana"/>
+          </w:rPr>
+          <w:t>10.1016/j.mri.2022.06.015</w:t>
+        </w:r>
+      </w:hyperlink>
+    </w:p>
+    <w:p>
+      <w:pPr>
+        <w:spacing w:line="360" w:lineRule="auto"/>
+        <w:rPr>
+          <w:rFonts w:ascii="Verdana" w:hAnsi="Verdana"/>
+        </w:rPr>
+      </w:pPr>
+      <w:r>
+        <w:rPr>
+          <w:rFonts w:ascii="Verdana" w:hAnsi="Verdana"/>
+        </w:rPr>
+        <w:lastRenderedPageBreak/>
+        <w:t>[2</w:t>
+      </w:r>
+      <w:r>
+        <w:rPr>
+          <w:rFonts w:ascii="Verdana" w:hAnsi="Verdana"/>
+        </w:rPr>
+        <w:t>0</w:t>
+      </w:r>
+      <w:r>
+        <w:rPr>
+          <w:rFonts w:ascii="Verdana" w:hAnsi="Verdana"/>
+        </w:rPr>
+        <w:t xml:space="preserve">] Wood et al. Radial Interstices Enable Speedy Low-volume Imaging. Journal of Open Source Software 2021;6(66):3500, </w:t>
+      </w:r>
+      <w:hyperlink r:id="rId22" w:history="1">
         <w:r>
           <w:rPr>
             <w:rStyle w:val="Hyperlink"/>
@@ -875,67 +1150,96 @@
         <w:spacing w:line="360" w:lineRule="auto"/>
         <w:rPr>
           <w:rFonts w:ascii="Verdana" w:hAnsi="Verdana"/>
-          <w:lang w:val="en-150"/>
         </w:rPr>
       </w:pPr>
       <w:r>
         <w:rPr>
           <w:rFonts w:ascii="Verdana" w:hAnsi="Verdana"/>
-          <w:lang w:val="de-DE"/>
-        </w:rPr>
-        <w:t xml:space="preserve">[24] Hinneburg A, Aggarwal, CC, Keim DA. </w:t>
-      </w:r>
-      <w:r>
-        <w:rPr>
-          <w:rFonts w:ascii="Verdana" w:hAnsi="Verdana"/>
-          <w:lang w:val="en-150"/>
-        </w:rPr>
-        <w:t xml:space="preserve">What is the nearest </w:t>
-      </w:r>
-      <w:proofErr w:type="spellStart"/>
-      <w:r>
-        <w:rPr>
-          <w:rFonts w:ascii="Verdana" w:hAnsi="Verdana"/>
-          <w:lang w:val="en-150"/>
-        </w:rPr>
-        <w:t>neighbor</w:t>
-      </w:r>
-      <w:proofErr w:type="spellEnd"/>
-      <w:r>
-        <w:rPr>
-          <w:rFonts w:ascii="Verdana" w:hAnsi="Verdana"/>
-          <w:lang w:val="en-150"/>
-        </w:rPr>
-        <w:t xml:space="preserve"> in high dimensional spaces?</w:t>
-      </w:r>
-      <w:r>
-        <w:rPr>
-          <w:rFonts w:ascii="Verdana" w:hAnsi="Verdana"/>
-          <w:lang w:val="en-150"/>
-        </w:rPr>
-        <w:t xml:space="preserve">. </w:t>
-      </w:r>
-      <w:r>
-        <w:rPr>
-          <w:rFonts w:ascii="Verdana" w:hAnsi="Verdana"/>
-          <w:lang w:val="en-150"/>
-        </w:rPr>
-        <w:t>Proc. of the 26th Internat. Conference on Very Large Databases, Cairo, Egypt 2000</w:t>
-      </w:r>
-      <w:r>
-        <w:rPr>
-          <w:rFonts w:ascii="Verdana" w:hAnsi="Verdana"/>
-          <w:lang w:val="en-150"/>
-        </w:rPr>
-        <w:t xml:space="preserve">;506-15. </w:t>
-      </w:r>
-      <w:hyperlink r:id="rId14" w:tgtFrame="_self" w:history="1">
+        </w:rPr>
+        <w:t>[</w:t>
+      </w:r>
+      <w:r>
+        <w:rPr>
+          <w:rFonts w:ascii="Verdana" w:hAnsi="Verdana"/>
+        </w:rPr>
+        <w:t>2</w:t>
+      </w:r>
+      <w:r>
+        <w:rPr>
+          <w:rFonts w:ascii="Verdana" w:hAnsi="Verdana"/>
+        </w:rPr>
+        <w:t>1</w:t>
+      </w:r>
+      <w:r>
+        <w:rPr>
+          <w:rFonts w:ascii="Verdana" w:hAnsi="Verdana"/>
+        </w:rPr>
+        <w:t>] Canny, J</w:t>
+      </w:r>
+      <w:r>
+        <w:rPr>
+          <w:rFonts w:ascii="Verdana" w:hAnsi="Verdana"/>
+        </w:rPr>
+        <w:t>.</w:t>
+      </w:r>
+      <w:r>
+        <w:rPr>
+          <w:rFonts w:ascii="Verdana" w:hAnsi="Verdana"/>
+        </w:rPr>
+        <w:t xml:space="preserve"> A Computational Approach to Edge Detection. IEEE Transactions on Pattern Analysis and Machine Intelligence PAMI</w:t>
+      </w:r>
+      <w:r>
+        <w:rPr>
+          <w:rFonts w:ascii="Verdana" w:hAnsi="Verdana"/>
+        </w:rPr>
+        <w:t xml:space="preserve"> 1986;</w:t>
+      </w:r>
+      <w:r>
+        <w:rPr>
+          <w:rFonts w:ascii="Verdana" w:hAnsi="Verdana"/>
+        </w:rPr>
+        <w:t>8.6</w:t>
+      </w:r>
+      <w:r>
+        <w:rPr>
+          <w:rFonts w:ascii="Verdana" w:hAnsi="Verdana"/>
+        </w:rPr>
+        <w:t>:</w:t>
+      </w:r>
+      <w:r>
+        <w:rPr>
+          <w:rFonts w:ascii="Verdana" w:hAnsi="Verdana"/>
+        </w:rPr>
+        <w:t xml:space="preserve">679–698.  </w:t>
+      </w:r>
+      <w:hyperlink r:id="rId23" w:history="1">
         <w:r>
           <w:rPr>
             <w:rStyle w:val="Hyperlink"/>
             <w:rFonts w:ascii="Verdana" w:hAnsi="Verdana"/>
           </w:rPr>
-          <w:t>http://nbn-resolving.de/urn:nbn:de:bsz:352-opus-70224</w:t>
+          <w:t>https://d</w:t>
+        </w:r>
+        <w:r>
+          <w:rPr>
+            <w:rStyle w:val="Hyperlink"/>
+            <w:rFonts w:ascii="Verdana" w:hAnsi="Verdana"/>
+          </w:rPr>
+          <w:t>oi</w:t>
+        </w:r>
+        <w:r>
+          <w:rPr>
+            <w:rStyle w:val="Hyperlink"/>
+            <w:rFonts w:ascii="Verdana" w:hAnsi="Verdana"/>
+          </w:rPr>
+          <w:t>.org/</w:t>
+        </w:r>
+        <w:r>
+          <w:rPr>
+            <w:rStyle w:val="Hyperlink"/>
+            <w:rFonts w:ascii="Verdana" w:hAnsi="Verdana"/>
+          </w:rPr>
+          <w:t>10.1109/TPAMI.1986.4767851</w:t>
         </w:r>
       </w:hyperlink>
     </w:p>
@@ -952,7 +1256,21 @@
           <w:rFonts w:ascii="Verdana" w:hAnsi="Verdana"/>
           <w:lang w:val="en-150"/>
         </w:rPr>
-        <w:t xml:space="preserve">[25] </w:t>
+        <w:t>[2</w:t>
+      </w:r>
+      <w:r>
+        <w:rPr>
+          <w:rFonts w:ascii="Verdana" w:hAnsi="Verdana"/>
+          <w:lang w:val="en-150"/>
+        </w:rPr>
+        <w:t>2</w:t>
+      </w:r>
+      <w:r>
+        <w:rPr>
+          <w:rFonts w:ascii="Verdana" w:hAnsi="Verdana"/>
+          <w:lang w:val="en-150"/>
+        </w:rPr>
+        <w:t xml:space="preserve">] </w:t>
       </w:r>
       <w:proofErr w:type="spellStart"/>
       <w:r>
@@ -968,14 +1286,7 @@
           <w:rFonts w:ascii="Verdana" w:hAnsi="Verdana"/>
           <w:lang w:val="en-150"/>
         </w:rPr>
-        <w:t xml:space="preserve"> MB, Samet H, Tamminen M. </w:t>
-      </w:r>
-      <w:r>
-        <w:rPr>
-          <w:rFonts w:ascii="Verdana" w:hAnsi="Verdana"/>
-          <w:lang w:val="en-150"/>
-        </w:rPr>
-        <w:t xml:space="preserve">A general approach to connected-component </w:t>
+        <w:t xml:space="preserve"> MB, Samet H, Tamminen M. A general approach to connected-component </w:t>
       </w:r>
       <w:proofErr w:type="spellStart"/>
       <w:r>
@@ -991,30 +1302,9 @@
           <w:rFonts w:ascii="Verdana" w:hAnsi="Verdana"/>
           <w:lang w:val="en-150"/>
         </w:rPr>
-        <w:t xml:space="preserve"> for arbitrary image representations</w:t>
-      </w:r>
-      <w:r>
-        <w:rPr>
-          <w:rFonts w:ascii="Verdana" w:hAnsi="Verdana"/>
-          <w:lang w:val="en-150"/>
-        </w:rPr>
-        <w:t xml:space="preserve">. </w:t>
-      </w:r>
-      <w:r>
-        <w:rPr>
-          <w:rFonts w:ascii="Verdana" w:hAnsi="Verdana"/>
-          <w:lang w:val="en-150"/>
-        </w:rPr>
-        <w:t>Journal of the ACM</w:t>
-      </w:r>
-      <w:r>
-        <w:rPr>
-          <w:rFonts w:ascii="Verdana" w:hAnsi="Verdana"/>
-          <w:lang w:val="en-150"/>
-        </w:rPr>
-        <w:t xml:space="preserve"> 1992;39:253-80. </w:t>
-      </w:r>
-      <w:hyperlink r:id="rId15" w:history="1">
+        <w:t xml:space="preserve"> for arbitrary image representations. Journal of the ACM 1992;39:253-80. </w:t>
+      </w:r>
+      <w:hyperlink r:id="rId24" w:history="1">
         <w:r>
           <w:rPr>
             <w:rStyle w:val="Hyperlink"/>
@@ -1036,16 +1326,30 @@
       <w:r>
         <w:rPr>
           <w:rFonts w:ascii="Verdana" w:hAnsi="Verdana"/>
-          <w:lang w:val="en-150"/>
-        </w:rPr>
-        <w:t xml:space="preserve">[26] </w:t>
-      </w:r>
-      <w:r>
-        <w:rPr>
-          <w:rFonts w:ascii="Verdana" w:hAnsi="Verdana"/>
-          <w:lang w:val="en-150"/>
-        </w:rPr>
-        <w:t xml:space="preserve">De Boor C. A Practical Guide to Splines. Marsden JE, </w:t>
+          <w:lang w:val="de-DE"/>
+        </w:rPr>
+        <w:t>[2</w:t>
+      </w:r>
+      <w:r>
+        <w:rPr>
+          <w:rFonts w:ascii="Verdana" w:hAnsi="Verdana"/>
+          <w:lang w:val="de-DE"/>
+        </w:rPr>
+        <w:t>3</w:t>
+      </w:r>
+      <w:r>
+        <w:rPr>
+          <w:rFonts w:ascii="Verdana" w:hAnsi="Verdana"/>
+          <w:lang w:val="de-DE"/>
+        </w:rPr>
+        <w:t xml:space="preserve">] Hinneburg A, Aggarwal, CC, Keim DA. </w:t>
+      </w:r>
+      <w:r>
+        <w:rPr>
+          <w:rFonts w:ascii="Verdana" w:hAnsi="Verdana"/>
+          <w:lang w:val="en-150"/>
+        </w:rPr>
+        <w:t xml:space="preserve">What is the nearest </w:t>
       </w:r>
       <w:proofErr w:type="spellStart"/>
       <w:r>
@@ -1053,7 +1357,7 @@
           <w:rFonts w:ascii="Verdana" w:hAnsi="Verdana"/>
           <w:lang w:val="en-150"/>
         </w:rPr>
-        <w:t>Sirovich</w:t>
+        <w:t>neighbor</w:t>
       </w:r>
       <w:proofErr w:type="spellEnd"/>
       <w:r>
@@ -1061,81 +1365,38 @@
           <w:rFonts w:ascii="Verdana" w:hAnsi="Verdana"/>
           <w:lang w:val="en-150"/>
         </w:rPr>
-        <w:t xml:space="preserve"> L, editors. Vol. 27, New York: Springer; 1978.</w:t>
-      </w:r>
-    </w:p>
-    <w:p>
-      <w:pPr>
-        <w:spacing w:line="360" w:lineRule="auto"/>
-        <w:rPr>
-          <w:rFonts w:ascii="Verdana" w:hAnsi="Verdana"/>
-          <w:lang w:val="en-150"/>
-        </w:rPr>
-      </w:pPr>
-      <w:r>
-        <w:rPr>
-          <w:rFonts w:ascii="Verdana" w:hAnsi="Verdana"/>
-          <w:lang w:val="en-150"/>
-        </w:rPr>
-        <w:t xml:space="preserve">[27] </w:t>
-      </w:r>
-      <w:proofErr w:type="spellStart"/>
-      <w:r>
-        <w:rPr>
-          <w:rFonts w:ascii="Verdana" w:hAnsi="Verdana"/>
-        </w:rPr>
-        <w:t>Sofroniew</w:t>
-      </w:r>
-      <w:proofErr w:type="spellEnd"/>
-      <w:r>
-        <w:rPr>
-          <w:rFonts w:ascii="Verdana" w:hAnsi="Verdana"/>
-        </w:rPr>
-        <w:t xml:space="preserve"> N, Lambert T, Evans K, et al. </w:t>
-      </w:r>
-      <w:proofErr w:type="spellStart"/>
-      <w:r>
-        <w:rPr>
-          <w:rFonts w:ascii="Verdana" w:hAnsi="Verdana"/>
-        </w:rPr>
-        <w:t>napari</w:t>
-      </w:r>
-      <w:proofErr w:type="spellEnd"/>
-      <w:r>
-        <w:rPr>
-          <w:rFonts w:ascii="Verdana" w:hAnsi="Verdana"/>
-        </w:rPr>
-        <w:t xml:space="preserve">: a multi-dimensional image viewer for Python (v0.4.16). </w:t>
-      </w:r>
-      <w:proofErr w:type="spellStart"/>
-      <w:r>
-        <w:rPr>
-          <w:rFonts w:ascii="Verdana" w:hAnsi="Verdana"/>
-        </w:rPr>
-        <w:t>Zenodo</w:t>
-      </w:r>
-      <w:proofErr w:type="spellEnd"/>
-      <w:r>
-        <w:rPr>
-          <w:rFonts w:ascii="Verdana" w:hAnsi="Verdana"/>
-        </w:rPr>
-        <w:t xml:space="preserve"> 2022. </w:t>
-      </w:r>
-      <w:hyperlink r:id="rId16" w:tgtFrame="_new" w:history="1">
+        <w:t xml:space="preserve"> in high dimensional spaces?</w:t>
+      </w:r>
+      <w:r>
+        <w:rPr>
+          <w:rFonts w:ascii="Verdana" w:hAnsi="Verdana"/>
+          <w:lang w:val="en-150"/>
+        </w:rPr>
+        <w:t xml:space="preserve">. </w:t>
+      </w:r>
+      <w:r>
+        <w:rPr>
+          <w:rFonts w:ascii="Verdana" w:hAnsi="Verdana"/>
+          <w:lang w:val="en-150"/>
+        </w:rPr>
+        <w:t>Proc. of the 26th Internat. Conference on Very Large Databases, Cairo, Egypt 2000</w:t>
+      </w:r>
+      <w:r>
+        <w:rPr>
+          <w:rFonts w:ascii="Verdana" w:hAnsi="Verdana"/>
+          <w:lang w:val="en-150"/>
+        </w:rPr>
+        <w:t xml:space="preserve">;506-15. </w:t>
+      </w:r>
+      <w:hyperlink r:id="rId25" w:tgtFrame="_self" w:history="1">
         <w:r>
           <w:rPr>
             <w:rStyle w:val="Hyperlink"/>
             <w:rFonts w:ascii="Verdana" w:hAnsi="Verdana"/>
           </w:rPr>
-          <w:t>https://doi.org/10.5281/zenodo.6598542</w:t>
+          <w:t>http://nbn-resolving.de/urn:nbn:de:bsz:352-opus-70224</w:t>
         </w:r>
       </w:hyperlink>
-      <w:r>
-        <w:rPr>
-          <w:rFonts w:ascii="Verdana" w:hAnsi="Verdana"/>
-        </w:rPr>
-        <w:t>.</w:t>
-      </w:r>
     </w:p>
     <w:p>
       <w:pPr>
@@ -1145,6 +1406,50 @@
           <w:lang w:val="en-150"/>
         </w:rPr>
       </w:pPr>
+      <w:r>
+        <w:rPr>
+          <w:rFonts w:ascii="Verdana" w:hAnsi="Verdana"/>
+          <w:lang w:val="en-150"/>
+        </w:rPr>
+        <w:t>[2</w:t>
+      </w:r>
+      <w:r>
+        <w:rPr>
+          <w:rFonts w:ascii="Verdana" w:hAnsi="Verdana"/>
+          <w:lang w:val="en-150"/>
+        </w:rPr>
+        <w:t>4</w:t>
+      </w:r>
+      <w:r>
+        <w:rPr>
+          <w:rFonts w:ascii="Verdana" w:hAnsi="Verdana"/>
+          <w:lang w:val="en-150"/>
+        </w:rPr>
+        <w:t xml:space="preserve">] </w:t>
+      </w:r>
+      <w:r>
+        <w:rPr>
+          <w:rFonts w:ascii="Verdana" w:hAnsi="Verdana"/>
+          <w:lang w:val="en-150"/>
+        </w:rPr>
+        <w:t xml:space="preserve">De Boor C. A Practical Guide to Splines. Marsden JE, </w:t>
+      </w:r>
+      <w:proofErr w:type="spellStart"/>
+      <w:r>
+        <w:rPr>
+          <w:rFonts w:ascii="Verdana" w:hAnsi="Verdana"/>
+          <w:lang w:val="en-150"/>
+        </w:rPr>
+        <w:t>Sirovich</w:t>
+      </w:r>
+      <w:proofErr w:type="spellEnd"/>
+      <w:r>
+        <w:rPr>
+          <w:rFonts w:ascii="Verdana" w:hAnsi="Verdana"/>
+          <w:lang w:val="en-150"/>
+        </w:rPr>
+        <w:t xml:space="preserve"> L, editors. Vol. 27, New York: Springer; 1978.</w:t>
+      </w:r>
     </w:p>
     <w:p>
       <w:pPr>
@@ -1154,6 +1459,92 @@
           <w:lang w:val="en-150"/>
         </w:rPr>
       </w:pPr>
+      <w:r>
+        <w:rPr>
+          <w:rFonts w:ascii="Verdana" w:hAnsi="Verdana"/>
+          <w:lang w:val="en-150"/>
+        </w:rPr>
+        <w:t>[2</w:t>
+      </w:r>
+      <w:r>
+        <w:rPr>
+          <w:rFonts w:ascii="Verdana" w:hAnsi="Verdana"/>
+          <w:lang w:val="en-150"/>
+        </w:rPr>
+        <w:t>5</w:t>
+      </w:r>
+      <w:r>
+        <w:rPr>
+          <w:rFonts w:ascii="Verdana" w:hAnsi="Verdana"/>
+          <w:lang w:val="en-150"/>
+        </w:rPr>
+        <w:t xml:space="preserve">] </w:t>
+      </w:r>
+      <w:proofErr w:type="spellStart"/>
+      <w:r>
+        <w:rPr>
+          <w:rFonts w:ascii="Verdana" w:hAnsi="Verdana"/>
+          <w:lang w:val="en-150"/>
+        </w:rPr>
+        <w:t>Sofroniew</w:t>
+      </w:r>
+      <w:proofErr w:type="spellEnd"/>
+      <w:r>
+        <w:rPr>
+          <w:rFonts w:ascii="Verdana" w:hAnsi="Verdana"/>
+          <w:lang w:val="en-150"/>
+        </w:rPr>
+        <w:t xml:space="preserve"> N, Lambert T, Evans K, et al. </w:t>
+      </w:r>
+      <w:proofErr w:type="spellStart"/>
+      <w:r>
+        <w:rPr>
+          <w:rFonts w:ascii="Verdana" w:hAnsi="Verdana"/>
+          <w:lang w:val="en-150"/>
+        </w:rPr>
+        <w:t>napari</w:t>
+      </w:r>
+      <w:proofErr w:type="spellEnd"/>
+      <w:r>
+        <w:rPr>
+          <w:rFonts w:ascii="Verdana" w:hAnsi="Verdana"/>
+          <w:lang w:val="en-150"/>
+        </w:rPr>
+        <w:t xml:space="preserve">: a multi-dimensional image viewer for Python (v0.4.16). </w:t>
+      </w:r>
+      <w:proofErr w:type="spellStart"/>
+      <w:r>
+        <w:rPr>
+          <w:rFonts w:ascii="Verdana" w:hAnsi="Verdana"/>
+          <w:lang w:val="en-150"/>
+        </w:rPr>
+        <w:t>Zenodo</w:t>
+      </w:r>
+      <w:proofErr w:type="spellEnd"/>
+      <w:r>
+        <w:rPr>
+          <w:rFonts w:ascii="Verdana" w:hAnsi="Verdana"/>
+          <w:lang w:val="en-150"/>
+        </w:rPr>
+        <w:t xml:space="preserve"> 2022. </w:t>
+      </w:r>
+      <w:hyperlink r:id="rId26" w:tgtFrame="_new" w:history="1">
+        <w:r>
+          <w:rPr>
+            <w:rStyle w:val="Hyperlink"/>
+            <w:rFonts w:ascii="Verdana" w:hAnsi="Verdana"/>
+            <w:lang w:val="en-150"/>
+          </w:rPr>
+          <w:t>https://doi.org/10.5281/zenodo.6598542</w:t>
+        </w:r>
+      </w:hyperlink>
+      <w:r>
+        <w:rPr>
+          <w:rFonts w:ascii="Verdana" w:hAnsi="Verdana"/>
+          <w:lang w:val="en-150"/>
+        </w:rPr>
+        <w:t>.</w:t>
+      </w:r>
     </w:p>
     <w:p>
       <w:pPr>
@@ -1162,337 +1553,69 @@
           <w:rFonts w:ascii="Verdana" w:hAnsi="Verdana"/>
         </w:rPr>
       </w:pPr>
+      <w:r>
+        <w:rPr>
+          <w:rFonts w:ascii="Verdana" w:hAnsi="Verdana"/>
+        </w:rPr>
+        <w:t>[2</w:t>
+      </w:r>
+      <w:r>
+        <w:rPr>
+          <w:rFonts w:ascii="Verdana" w:hAnsi="Verdana"/>
+        </w:rPr>
+        <w:t>6</w:t>
+      </w:r>
+      <w:r>
+        <w:rPr>
+          <w:rFonts w:ascii="Verdana" w:hAnsi="Verdana"/>
+        </w:rPr>
+        <w:t>] Jolliffe IT. Principal component analysis.</w:t>
+      </w:r>
+      <w:r>
+        <w:rPr>
+          <w:rFonts w:ascii="Verdana" w:hAnsi="Verdana"/>
+        </w:rPr>
+        <w:t xml:space="preserve"> 2</w:t>
+      </w:r>
+      <w:r>
+        <w:rPr>
+          <w:rFonts w:ascii="Verdana" w:hAnsi="Verdana"/>
+          <w:vertAlign w:val="superscript"/>
+        </w:rPr>
+        <w:t>nd</w:t>
+      </w:r>
+      <w:r>
+        <w:rPr>
+          <w:rFonts w:ascii="Verdana" w:hAnsi="Verdana"/>
+        </w:rPr>
+        <w:t xml:space="preserve"> edition. New York:</w:t>
+      </w:r>
+      <w:r>
+        <w:rPr>
+          <w:rFonts w:ascii="Verdana" w:hAnsi="Verdana"/>
+        </w:rPr>
+        <w:t xml:space="preserve"> Springer series in statistics</w:t>
+      </w:r>
+      <w:r>
+        <w:rPr>
+          <w:rFonts w:ascii="Verdana" w:hAnsi="Verdana"/>
+        </w:rPr>
+        <w:t>;</w:t>
+      </w:r>
+      <w:r>
+        <w:rPr>
+          <w:rFonts w:ascii="Verdana" w:hAnsi="Verdana"/>
+        </w:rPr>
+        <w:t xml:space="preserve"> 2004. </w:t>
+      </w:r>
     </w:p>
     <w:p>
       <w:pPr>
-        <w:pBdr>
-          <w:bottom w:val="single" w:sz="12" w:space="1" w:color="auto"/>
-        </w:pBdr>
+        <w:rPr>
+          <w:rFonts w:ascii="Verdana" w:hAnsi="Verdana"/>
+        </w:rPr>
       </w:pPr>
     </w:p>
-    <w:p>
-      <w:pPr>
-        <w:rPr>
-          <w:lang/>
-        </w:rPr>
-      </w:pPr>
-      <w:r>
-        <w:rPr>
-          <w:lang/>
-        </w:rPr>
-        <w:t xml:space="preserve">[1] Conconi M, De Carli F, Berni M, Sancisi N, Parenti-Castelli V, Monetti G. In-Vivo Quantification of Knee Deep-Flexion in Physiological Loading Condition trough Dynamic MRI. Applied Sciences 2023;13:629. </w:t>
-      </w:r>
-      <w:hyperlink r:id="rId17" w:history="1">
-        <w:r>
-          <w:rPr>
-            <w:rStyle w:val="Hyperlink"/>
-            <w:lang/>
-          </w:rPr>
-          <w:t>https://doi.org/10.3390/app13010629</w:t>
-        </w:r>
-      </w:hyperlink>
-      <w:r>
-        <w:rPr>
-          <w:lang/>
-        </w:rPr>
-        <w:t>.</w:t>
-      </w:r>
-    </w:p>
-    <w:p>
-      <w:pPr>
-        <w:rPr>
-          <w:lang/>
-        </w:rPr>
-      </w:pPr>
-      <w:r>
-        <w:rPr>
-          <w:lang/>
-        </w:rPr>
-        <w:lastRenderedPageBreak/>
-        <w:t xml:space="preserve">[2] Kaiser J, Bradford R, Johnson K, Wieben O, Thelen DG. Measurement of tibiofemoral kinematics using highly accelerated 3D radial sampling. Magnetic Resonance in Medicine 2013;69:1310–6. </w:t>
-      </w:r>
-      <w:hyperlink r:id="rId18" w:history="1">
-        <w:r>
-          <w:rPr>
-            <w:rStyle w:val="Hyperlink"/>
-            <w:lang/>
-          </w:rPr>
-          <w:t>https://doi.org/10.1002/mrm.24362</w:t>
-        </w:r>
-      </w:hyperlink>
-      <w:r>
-        <w:rPr>
-          <w:lang/>
-        </w:rPr>
-        <w:t>.</w:t>
-      </w:r>
-    </w:p>
-    <w:p>
-      <w:pPr>
-        <w:rPr>
-          <w:lang/>
-        </w:rPr>
-      </w:pPr>
-      <w:r>
-        <w:rPr>
-          <w:lang/>
-        </w:rPr>
-        <w:t xml:space="preserve">[3] Kaiser J, Vignos MF, Kijowski R, Baer G, Thelen DG. Effect of Loading on In Vivo Tibiofemoral and Patellofemoral Kinematics of Healthy and ACL-Reconstructed Knees. The American Journal of Sports Medicine 2017;45:3272–9. </w:t>
-      </w:r>
-      <w:hyperlink r:id="rId19" w:history="1">
-        <w:r>
-          <w:rPr>
-            <w:rStyle w:val="Hyperlink"/>
-            <w:lang/>
-          </w:rPr>
-          <w:t>https://doi.org/10.1177/0363546517724417</w:t>
-        </w:r>
-      </w:hyperlink>
-      <w:r>
-        <w:rPr>
-          <w:lang/>
-        </w:rPr>
-        <w:t>.</w:t>
-      </w:r>
-    </w:p>
-    <w:p>
-      <w:pPr>
-        <w:rPr>
-          <w:lang/>
-        </w:rPr>
-      </w:pPr>
-      <w:r>
-        <w:rPr>
-          <w:lang/>
-        </w:rPr>
-        <w:t xml:space="preserve">[4] Rebmann AJ, Sheehan FT. Precise 3D skeletal kinematics using fast phase contrast magnetic resonance imaging. Journal of Magnetic Resonance Imaging 2003;17:206–13. </w:t>
-      </w:r>
-      <w:hyperlink r:id="rId20" w:history="1">
-        <w:r>
-          <w:rPr>
-            <w:rStyle w:val="Hyperlink"/>
-            <w:lang/>
-          </w:rPr>
-          <w:t>https://doi.org/10.1002/jmri.10253</w:t>
-        </w:r>
-      </w:hyperlink>
-      <w:r>
-        <w:rPr>
-          <w:lang/>
-        </w:rPr>
-        <w:t>.</w:t>
-      </w:r>
-    </w:p>
-    <w:p>
-      <w:pPr>
-        <w:rPr>
-          <w:lang/>
-        </w:rPr>
-      </w:pPr>
-      <w:r>
-        <w:rPr>
-          <w:lang/>
-        </w:rPr>
-        <w:t>[5] Mazzoli V, Schoormans J, Froeling M, Sprengers AM, Coolen BF, Verdonschot N, et al. Accelerated 4D self</w:t>
-      </w:r>
-      <w:r>
-        <w:rPr>
-          <w:rFonts w:ascii="Cambria Math" w:hAnsi="Cambria Math" w:cs="Cambria Math"/>
-          <w:lang/>
-        </w:rPr>
-        <w:t>‐</w:t>
-      </w:r>
-      <w:r>
-        <w:rPr>
-          <w:lang/>
-        </w:rPr>
-        <w:t xml:space="preserve">gated MRI of tibiofemoral kinematics. NMR in Biomedicine 2017;30:e3791. </w:t>
-      </w:r>
-      <w:hyperlink r:id="rId21" w:history="1">
-        <w:r>
-          <w:rPr>
-            <w:rStyle w:val="Hyperlink"/>
-            <w:lang/>
-          </w:rPr>
-          <w:t>https://doi.org/10.1002/nbm.3791</w:t>
-        </w:r>
-      </w:hyperlink>
-      <w:r>
-        <w:rPr>
-          <w:lang/>
-        </w:rPr>
-        <w:t>.</w:t>
-      </w:r>
-    </w:p>
-    <w:p>
-      <w:pPr>
-        <w:rPr>
-          <w:lang/>
-        </w:rPr>
-      </w:pPr>
-      <w:r>
-        <w:rPr>
-          <w:lang/>
-        </w:rPr>
-        <w:t xml:space="preserve">[6] Westphal CJ, Schmitz A, Reeder SB, Thelen DG. Load-dependent variations in knee kinematics measured with dynamic MRI. Journal of Biomechanics 2013;46:2045–52. </w:t>
-      </w:r>
-      <w:hyperlink r:id="rId22" w:history="1">
-        <w:r>
-          <w:rPr>
-            <w:rStyle w:val="Hyperlink"/>
-            <w:lang/>
-          </w:rPr>
-          <w:t>https://doi.org/10.1016/j.jbiomech.2013.05.027</w:t>
-        </w:r>
-      </w:hyperlink>
-      <w:r>
-        <w:rPr>
-          <w:lang/>
-        </w:rPr>
-        <w:t>.</w:t>
-      </w:r>
-    </w:p>
-    <w:p>
-      <w:pPr>
-        <w:rPr>
-          <w:lang/>
-        </w:rPr>
-      </w:pPr>
-      <w:r>
-        <w:rPr>
-          <w:lang/>
-        </w:rPr>
-        <w:t xml:space="preserve">[7] Draper CE, Besier TF, Santos JM, Jennings F, Fredericson M, Gold GE, et al. Using real-time MRI to quantify altered joint kinematics in subjects with patellofemoral pain and to evaluate the effects of a patellar brace or sleeve on joint motion. Journal of Orthopaedic Research 2009;27:571–7. </w:t>
-      </w:r>
-      <w:hyperlink r:id="rId23" w:history="1">
-        <w:r>
-          <w:rPr>
-            <w:rStyle w:val="Hyperlink"/>
-            <w:lang/>
-          </w:rPr>
-          <w:t>https://doi.org/10.1002/jor.20790</w:t>
-        </w:r>
-      </w:hyperlink>
-      <w:r>
-        <w:rPr>
-          <w:lang/>
-        </w:rPr>
-        <w:t>.</w:t>
-      </w:r>
-    </w:p>
-    <w:p>
-      <w:pPr>
-        <w:rPr>
-          <w:lang/>
-        </w:rPr>
-      </w:pPr>
-      <w:r>
-        <w:rPr>
-          <w:lang/>
-        </w:rPr>
-        <w:t xml:space="preserve">[8] Brossmann J, Muhle C, Schröder C, Melchert UH, Büll CC, Spielmann RP, et al. Patellar tracking patterns during active and passive knee extension: evaluation with motion-triggered cine MR imaging. Radiology 1993;187:205–12. </w:t>
-      </w:r>
-      <w:hyperlink r:id="rId24" w:history="1">
-        <w:r>
-          <w:rPr>
-            <w:rStyle w:val="Hyperlink"/>
-            <w:lang/>
-          </w:rPr>
-          <w:t>https://doi.org/10.1148/radiology.187.1.8451415</w:t>
-        </w:r>
-      </w:hyperlink>
-      <w:r>
-        <w:rPr>
-          <w:lang/>
-        </w:rPr>
-        <w:t>.</w:t>
-      </w:r>
-    </w:p>
-    <w:p>
-      <w:pPr>
-        <w:rPr>
-          <w:lang/>
-        </w:rPr>
-      </w:pPr>
-      <w:r>
-        <w:rPr>
-          <w:lang/>
-        </w:rPr>
-        <w:t xml:space="preserve">[9] Barrance PJ, Williams GN, Snyder-Mackler L, Buchanan TS. Altered knee kinematics in ACL-deficient non-copers: a comparison using dynamic MRI. Journal of Orthopaedic Research 2006;24:132–40. </w:t>
-      </w:r>
-      <w:hyperlink r:id="rId25" w:history="1">
-        <w:r>
-          <w:rPr>
-            <w:rStyle w:val="Hyperlink"/>
-            <w:lang/>
-          </w:rPr>
-          <w:t>https://doi.org/10.1002/jor.20016</w:t>
-        </w:r>
-      </w:hyperlink>
-      <w:r>
-        <w:rPr>
-          <w:lang/>
-        </w:rPr>
-        <w:t>.</w:t>
-      </w:r>
-    </w:p>
-    <w:p>
-      <w:pPr>
-        <w:rPr>
-          <w:lang/>
-        </w:rPr>
-      </w:pPr>
-      <w:r>
-        <w:rPr>
-          <w:lang/>
-        </w:rPr>
-        <w:t xml:space="preserve">[10] Seisler AR, Sheehan FT. Normative three-dimensional patellofemoral and tibiofemoral kinematics: a dynamic, in vivo study. IEEE Transactions on Bio-Medical Engineering 2007;54:1333–41. </w:t>
-      </w:r>
-      <w:hyperlink r:id="rId26" w:history="1">
-        <w:r>
-          <w:rPr>
-            <w:rStyle w:val="Hyperlink"/>
-            <w:lang/>
-          </w:rPr>
-          <w:t>https://doi.org/10.1109/TBME.2007.890735</w:t>
-        </w:r>
-      </w:hyperlink>
-      <w:r>
-        <w:rPr>
-          <w:lang/>
-        </w:rPr>
-        <w:t>.</w:t>
-      </w:r>
-    </w:p>
-    <w:p>
-      <w:pPr>
-        <w:rPr>
-          <w:lang/>
-        </w:rPr>
-      </w:pPr>
-      <w:r>
-        <w:rPr>
-          <w:lang/>
-        </w:rPr>
-        <w:t xml:space="preserve">[11] Behnam AJ, Herzka DA, Sheehan FT. Assessing the accuracy and precision of musculoskeletal motion tracking using cine-PC MRI on a 3.0T platform. Journal of Biomechanics 2011;44:193–7. </w:t>
-      </w:r>
-      <w:hyperlink r:id="rId27" w:history="1">
-        <w:r>
-          <w:rPr>
-            <w:rStyle w:val="Hyperlink"/>
-            <w:lang/>
-          </w:rPr>
-          <w:t>https://doi.org/10.1016/j.jbiomech.2010.08.029</w:t>
-        </w:r>
-      </w:hyperlink>
-      <w:r>
-        <w:rPr>
-          <w:lang/>
-        </w:rPr>
-        <w:t>.</w:t>
-      </w:r>
-    </w:p>
-    <w:p/>
     <w:sectPr>
       <w:pgSz w:w="11906" w:h="16838" w:code="9"/>
       <w:pgMar w:top="1440" w:right="1440" w:bottom="1440" w:left="1440" w:header="709" w:footer="709" w:gutter="0"/>
